--- a/DOCUMENTATION DES APIs - ECOAGRIS.docx
+++ b/DOCUMENTATION DES APIs - ECOAGRIS.docx
@@ -859,25 +859,7 @@
                   <w:bCs/>
                   <w:color w:val="auto"/>
                 </w:rPr>
-                <w:t>Table des mat</w:t>
-              </w:r>
-              <w:r>
-                <w:rPr>
-                  <w:rFonts w:ascii="Arial" w:hAnsi="Arial" w:cs="Arial"/>
-                  <w:b/>
-                  <w:bCs/>
-                  <w:color w:val="auto"/>
-                </w:rPr>
-                <w:t>0</w:t>
-              </w:r>
-              <w:r>
-                <w:rPr>
-                  <w:rFonts w:ascii="Arial" w:hAnsi="Arial" w:cs="Arial"/>
-                  <w:b/>
-                  <w:bCs/>
-                  <w:color w:val="auto"/>
-                </w:rPr>
-                <w:t>ières</w:t>
+                <w:t>Table des matières</w:t>
               </w:r>
             </w:p>
             <w:p>
@@ -887,12 +869,9 @@
                   <w:tab w:val="left" w:pos="440"/>
                   <w:tab w:val="right" w:leader="dot" w:pos="9062"/>
                 </w:tabs>
-                <w:spacing w:line="480" w:lineRule="auto"/>
                 <w:rPr>
-                  <w:rFonts w:ascii="Arial" w:eastAsiaTheme="minorEastAsia" w:hAnsi="Arial" w:cs="Arial"/>
+                  <w:rFonts w:eastAsiaTheme="minorEastAsia"/>
                   <w:noProof/>
-                  <w:sz w:val="24"/>
-                  <w:szCs w:val="24"/>
                   <w:lang w:eastAsia="fr-FR"/>
                 </w:rPr>
               </w:pPr>
@@ -920,7 +899,7 @@
                 </w:rPr>
                 <w:fldChar w:fldCharType="separate"/>
               </w:r>
-              <w:hyperlink w:anchor="_Toc180693081" w:history="1">
+              <w:hyperlink w:anchor="_Toc181008151" w:history="1">
                 <w:r>
                   <w:rPr>
                     <w:rStyle w:val="Lienhypertexte"/>
@@ -928,17 +907,13 @@
                     <w:b/>
                     <w:bCs/>
                     <w:noProof/>
-                    <w:sz w:val="24"/>
-                    <w:szCs w:val="24"/>
                   </w:rPr>
                   <w:t>I.</w:t>
                 </w:r>
                 <w:r>
                   <w:rPr>
-                    <w:rFonts w:ascii="Arial" w:eastAsiaTheme="minorEastAsia" w:hAnsi="Arial" w:cs="Arial"/>
+                    <w:rFonts w:eastAsiaTheme="minorEastAsia"/>
                     <w:noProof/>
-                    <w:sz w:val="24"/>
-                    <w:szCs w:val="24"/>
                     <w:lang w:eastAsia="fr-FR"/>
                   </w:rPr>
                   <w:tab/>
@@ -950,77 +925,54 @@
                     <w:b/>
                     <w:bCs/>
                     <w:noProof/>
-                    <w:sz w:val="24"/>
-                    <w:szCs w:val="24"/>
                   </w:rPr>
                   <w:t>Généralités</w:t>
                 </w:r>
                 <w:r>
                   <w:rPr>
-                    <w:rFonts w:ascii="Arial" w:hAnsi="Arial" w:cs="Arial"/>
                     <w:noProof/>
                     <w:webHidden/>
-                    <w:sz w:val="24"/>
-                    <w:szCs w:val="24"/>
                   </w:rPr>
                   <w:tab/>
                 </w:r>
                 <w:r>
                   <w:rPr>
-                    <w:rFonts w:ascii="Arial" w:hAnsi="Arial" w:cs="Arial"/>
                     <w:noProof/>
                     <w:webHidden/>
-                    <w:sz w:val="24"/>
-                    <w:szCs w:val="24"/>
                   </w:rPr>
                   <w:fldChar w:fldCharType="begin"/>
                 </w:r>
                 <w:r>
                   <w:rPr>
-                    <w:rFonts w:ascii="Arial" w:hAnsi="Arial" w:cs="Arial"/>
                     <w:noProof/>
                     <w:webHidden/>
-                    <w:sz w:val="24"/>
-                    <w:szCs w:val="24"/>
                   </w:rPr>
-                  <w:instrText xml:space="preserve"> PAGEREF _Toc180693081 \h </w:instrText>
+                  <w:instrText xml:space="preserve"> PAGEREF _Toc181008151 \h </w:instrText>
                 </w:r>
                 <w:r>
                   <w:rPr>
-                    <w:rFonts w:ascii="Arial" w:hAnsi="Arial" w:cs="Arial"/>
                     <w:noProof/>
                     <w:webHidden/>
-                    <w:sz w:val="24"/>
-                    <w:szCs w:val="24"/>
                   </w:rPr>
                 </w:r>
                 <w:r>
                   <w:rPr>
-                    <w:rFonts w:ascii="Arial" w:hAnsi="Arial" w:cs="Arial"/>
                     <w:noProof/>
                     <w:webHidden/>
-                    <w:sz w:val="24"/>
-                    <w:szCs w:val="24"/>
                   </w:rPr>
                   <w:fldChar w:fldCharType="separate"/>
                 </w:r>
                 <w:r>
                   <w:rPr>
-                    <w:rFonts w:ascii="Arial" w:hAnsi="Arial" w:cs="Arial"/>
                     <w:noProof/>
                     <w:webHidden/>
-                    <w:sz w:val="24"/>
-                    <w:szCs w:val="24"/>
                   </w:rPr>
-                  <w:t>2</w:t>
+                  <w:t>1</w:t>
                 </w:r>
                 <w:r>
                   <w:rPr>
-                    <w:rFonts w:ascii="Arial" w:hAnsi="Arial" w:cs="Arial"/>
                     <w:noProof/>
                     <w:webHidden/>
-                    <w:sz w:val="24"/>
-                    <w:szCs w:val="24"/>
                   </w:rPr>
                   <w:fldChar w:fldCharType="end"/>
                 </w:r>
@@ -1042,7 +994,7 @@
                   <w:lang w:eastAsia="fr-FR"/>
                 </w:rPr>
               </w:pPr>
-              <w:hyperlink w:anchor="_Toc180693082" w:history="1">
+              <w:hyperlink w:anchor="_Toc181008152" w:history="1">
                 <w:r>
                   <w:rPr>
                     <w:rStyle w:val="Lienhypertexte"/>
@@ -1101,7 +1053,7 @@
                     <w:sz w:val="24"/>
                     <w:szCs w:val="24"/>
                   </w:rPr>
-                  <w:instrText xml:space="preserve"> PAGEREF _Toc180693082 \h </w:instrText>
+                  <w:instrText xml:space="preserve"> PAGEREF _Toc181008152 \h </w:instrText>
                 </w:r>
                 <w:r>
                   <w:rPr>
@@ -1130,7 +1082,7 @@
                     <w:sz w:val="24"/>
                     <w:szCs w:val="24"/>
                   </w:rPr>
-                  <w:t>3</w:t>
+                  <w:t>2</w:t>
                 </w:r>
                 <w:r>
                   <w:rPr>
@@ -1160,7 +1112,7 @@
                   <w:lang w:eastAsia="fr-FR"/>
                 </w:rPr>
               </w:pPr>
-              <w:hyperlink w:anchor="_Toc180693083" w:history="1">
+              <w:hyperlink w:anchor="_Toc181008153" w:history="1">
                 <w:r>
                   <w:rPr>
                     <w:rStyle w:val="Lienhypertexte"/>
@@ -1219,7 +1171,7 @@
                     <w:sz w:val="24"/>
                     <w:szCs w:val="24"/>
                   </w:rPr>
-                  <w:instrText xml:space="preserve"> PAGEREF _Toc180693083 \h </w:instrText>
+                  <w:instrText xml:space="preserve"> PAGEREF _Toc181008153 \h </w:instrText>
                 </w:r>
                 <w:r>
                   <w:rPr>
@@ -1248,7 +1200,7 @@
                     <w:sz w:val="24"/>
                     <w:szCs w:val="24"/>
                   </w:rPr>
-                  <w:t>3</w:t>
+                  <w:t>2</w:t>
                 </w:r>
                 <w:r>
                   <w:rPr>
@@ -1278,7 +1230,7 @@
                   <w:lang w:eastAsia="fr-FR"/>
                 </w:rPr>
               </w:pPr>
-              <w:hyperlink w:anchor="_Toc180693084" w:history="1">
+              <w:hyperlink w:anchor="_Toc181008154" w:history="1">
                 <w:r>
                   <w:rPr>
                     <w:rStyle w:val="Lienhypertexte"/>
@@ -1339,7 +1291,7 @@
                     <w:sz w:val="24"/>
                     <w:szCs w:val="24"/>
                   </w:rPr>
-                  <w:instrText xml:space="preserve"> PAGEREF _Toc180693084 \h </w:instrText>
+                  <w:instrText xml:space="preserve"> PAGEREF _Toc181008154 \h </w:instrText>
                 </w:r>
                 <w:r>
                   <w:rPr>
@@ -1368,7 +1320,7 @@
                     <w:sz w:val="24"/>
                     <w:szCs w:val="24"/>
                   </w:rPr>
-                  <w:t>13</w:t>
+                  <w:t>12</w:t>
                 </w:r>
                 <w:r>
                   <w:rPr>
@@ -1398,7 +1350,7 @@
                   <w:lang w:eastAsia="fr-FR"/>
                 </w:rPr>
               </w:pPr>
-              <w:hyperlink w:anchor="_Toc180693085" w:history="1">
+              <w:hyperlink w:anchor="_Toc181008155" w:history="1">
                 <w:r>
                   <w:rPr>
                     <w:rStyle w:val="Lienhypertexte"/>
@@ -1457,7 +1409,7 @@
                     <w:sz w:val="24"/>
                     <w:szCs w:val="24"/>
                   </w:rPr>
-                  <w:instrText xml:space="preserve"> PAGEREF _Toc180693085 \h </w:instrText>
+                  <w:instrText xml:space="preserve"> PAGEREF _Toc181008155 \h </w:instrText>
                 </w:r>
                 <w:r>
                   <w:rPr>
@@ -1486,7 +1438,7 @@
                     <w:sz w:val="24"/>
                     <w:szCs w:val="24"/>
                   </w:rPr>
-                  <w:t>21</w:t>
+                  <w:t>20</w:t>
                 </w:r>
                 <w:r>
                   <w:rPr>
@@ -1516,7 +1468,7 @@
                   <w:lang w:eastAsia="fr-FR"/>
                 </w:rPr>
               </w:pPr>
-              <w:hyperlink w:anchor="_Toc180693086" w:history="1">
+              <w:hyperlink w:anchor="_Toc181008156" w:history="1">
                 <w:r>
                   <w:rPr>
                     <w:rStyle w:val="Lienhypertexte"/>
@@ -1577,7 +1529,7 @@
                     <w:sz w:val="24"/>
                     <w:szCs w:val="24"/>
                   </w:rPr>
-                  <w:instrText xml:space="preserve"> PAGEREF _Toc180693086 \h </w:instrText>
+                  <w:instrText xml:space="preserve"> PAGEREF _Toc181008156 \h </w:instrText>
                 </w:r>
                 <w:r>
                   <w:rPr>
@@ -1606,7 +1558,7 @@
                     <w:sz w:val="24"/>
                     <w:szCs w:val="24"/>
                   </w:rPr>
-                  <w:t>22</w:t>
+                  <w:t>21</w:t>
                 </w:r>
                 <w:r>
                   <w:rPr>
@@ -1636,7 +1588,7 @@
                   <w:lang w:eastAsia="fr-FR"/>
                 </w:rPr>
               </w:pPr>
-              <w:hyperlink w:anchor="_Toc180693087" w:history="1">
+              <w:hyperlink w:anchor="_Toc181008157" w:history="1">
                 <w:r>
                   <w:rPr>
                     <w:rStyle w:val="Lienhypertexte"/>
@@ -1695,7 +1647,7 @@
                     <w:sz w:val="24"/>
                     <w:szCs w:val="24"/>
                   </w:rPr>
-                  <w:instrText xml:space="preserve"> PAGEREF _Toc180693087 \h </w:instrText>
+                  <w:instrText xml:space="preserve"> PAGEREF _Toc181008157 \h </w:instrText>
                 </w:r>
                 <w:r>
                   <w:rPr>
@@ -2042,7 +1994,7 @@
               <w:color w:val="000000" w:themeColor="text1"/>
             </w:rPr>
           </w:pPr>
-          <w:bookmarkStart w:id="0" w:name="_Toc180693081"/>
+          <w:bookmarkStart w:id="0" w:name="_Toc181008151"/>
           <w:r>
             <w:rPr>
               <w:rFonts w:ascii="Arial" w:hAnsi="Arial" w:cs="Arial"/>
@@ -2088,16 +2040,14 @@
             </w:rPr>
             <w:t xml:space="preserve">Dans </w:t>
           </w:r>
-          <w:proofErr w:type="gramStart"/>
           <w:r>
             <w:rPr>
               <w:rFonts w:ascii="Arial" w:hAnsi="Arial" w:cs="Arial"/>
               <w:sz w:val="24"/>
               <w:szCs w:val="24"/>
             </w:rPr>
-            <w:t>l’ implémentation</w:t>
+            <w:t>l’implémentation</w:t>
           </w:r>
-          <w:proofErr w:type="gramEnd"/>
           <w:r>
             <w:rPr>
               <w:rFonts w:ascii="Arial" w:hAnsi="Arial" w:cs="Arial"/>
@@ -2291,10 +2241,36 @@
             </w:rPr>
           </w:pPr>
         </w:p>
-        <w:p/>
-        <w:p/>
-        <w:p/>
-        <w:p/>
+        <w:p>
+          <w:pPr>
+            <w:spacing w:line="360" w:lineRule="auto"/>
+            <w:jc w:val="both"/>
+            <w:rPr>
+              <w:rFonts w:ascii="Arial" w:hAnsi="Arial" w:cs="Arial"/>
+              <w:sz w:val="24"/>
+              <w:szCs w:val="24"/>
+            </w:rPr>
+          </w:pPr>
+          <w:r>
+            <w:rPr>
+              <w:rFonts w:ascii="Arial" w:hAnsi="Arial" w:cs="Arial"/>
+              <w:sz w:val="24"/>
+              <w:szCs w:val="24"/>
+            </w:rPr>
+            <w:t xml:space="preserve">Le développement du générateur d’indicateur de la nouvelle plateforme ECOAGRIS est toujours en cours alors l’authentification par token n’est pas activé. </w:t>
+          </w:r>
+        </w:p>
+        <w:p>
+          <w:pPr>
+            <w:spacing w:line="360" w:lineRule="auto"/>
+            <w:jc w:val="both"/>
+            <w:rPr>
+              <w:rFonts w:ascii="Arial" w:hAnsi="Arial" w:cs="Arial"/>
+              <w:sz w:val="24"/>
+              <w:szCs w:val="24"/>
+            </w:rPr>
+          </w:pPr>
+        </w:p>
         <w:p/>
         <w:p/>
         <w:p/>
@@ -2315,7 +2291,7 @@
               <w:color w:val="000000" w:themeColor="text1"/>
             </w:rPr>
           </w:pPr>
-          <w:bookmarkStart w:id="1" w:name="_Toc180693082"/>
+          <w:bookmarkStart w:id="1" w:name="_Toc181008152"/>
           <w:r>
             <w:rPr>
               <w:rFonts w:ascii="Arial" w:hAnsi="Arial" w:cs="Arial"/>
@@ -2372,7 +2348,7 @@
           <w:u w:val="single"/>
         </w:rPr>
       </w:pPr>
-      <w:bookmarkStart w:id="2" w:name="_Toc180693083"/>
+      <w:bookmarkStart w:id="2" w:name="_Toc181008153"/>
       <w:r>
         <w:rPr>
           <w:rStyle w:val="str"/>
@@ -2653,42 +2629,20 @@
         </w:rPr>
         <w:t xml:space="preserve">: </w:t>
       </w:r>
-      <w:r>
-        <w:fldChar w:fldCharType="begin"/>
-      </w:r>
-      <w:r>
-        <w:rPr>
-          <w:lang w:val="en-GB"/>
-        </w:rPr>
-        <w:instrText>HYPERLINK "http://127.0.0.1:8000/api/prodagric/categoriespe/"</w:instrText>
-      </w:r>
-      <w:r>
-        <w:fldChar w:fldCharType="separate"/>
-      </w:r>
-      <w:r>
-        <w:rPr>
-          <w:rStyle w:val="Lienhypertexte"/>
-          <w:rFonts w:ascii="Arial" w:hAnsi="Arial" w:cs="Arial"/>
-          <w:b/>
-          <w:bCs/>
-          <w:sz w:val="24"/>
-          <w:szCs w:val="24"/>
-          <w:lang w:val="en-GB"/>
-        </w:rPr>
-        <w:t>http://127.0.0.1:8000/api/prodagric/categoriespe/</w:t>
-      </w:r>
-      <w:r>
-        <w:rPr>
-          <w:rStyle w:val="Lienhypertexte"/>
-          <w:rFonts w:ascii="Arial" w:hAnsi="Arial" w:cs="Arial"/>
-          <w:b/>
-          <w:bCs/>
-          <w:sz w:val="24"/>
-          <w:szCs w:val="24"/>
-          <w:lang w:val="en-GB"/>
-        </w:rPr>
-        <w:fldChar w:fldCharType="end"/>
-      </w:r>
+      <w:hyperlink r:id="rId12" w:history="1">
+        <w:r>
+          <w:rPr>
+            <w:rStyle w:val="Lienhypertexte"/>
+            <w:rFonts w:ascii="Arial" w:hAnsi="Arial" w:cs="Arial"/>
+            <w:b/>
+            <w:bCs/>
+            <w:sz w:val="24"/>
+            <w:szCs w:val="24"/>
+            <w:lang w:val="en-GB"/>
+          </w:rPr>
+          <w:t>http://127.0.0.1:8000/api/prodagric/categoriespe/</w:t>
+        </w:r>
+      </w:hyperlink>
       <w:r>
         <w:rPr>
           <w:rFonts w:ascii="Arial" w:hAnsi="Arial" w:cs="Arial"/>
@@ -2900,7 +2854,7 @@
                     </pic:cNvPicPr>
                   </pic:nvPicPr>
                   <pic:blipFill>
-                    <a:blip r:embed="rId12" cstate="print">
+                    <a:blip r:embed="rId13" cstate="print">
                       <a:extLst>
                         <a:ext uri="{28A0092B-C50C-407E-A947-70E740481C1C}">
                           <a14:useLocalDpi xmlns:a14="http://schemas.microsoft.com/office/drawing/2010/main" val="0"/>
@@ -2980,58 +2934,6 @@
           <w:lang w:val="en-GB"/>
         </w:rPr>
       </w:pPr>
-    </w:p>
-    <w:p>
-      <w:pPr>
-        <w:pStyle w:val="PrformatHTML"/>
-        <w:rPr>
-          <w:rFonts w:ascii="Arial" w:hAnsi="Arial" w:cs="Arial"/>
-          <w:b/>
-          <w:bCs/>
-          <w:sz w:val="24"/>
-          <w:szCs w:val="24"/>
-          <w:lang w:val="en-GB"/>
-        </w:rPr>
-      </w:pPr>
-    </w:p>
-    <w:p>
-      <w:pPr>
-        <w:pStyle w:val="PrformatHTML"/>
-        <w:rPr>
-          <w:rFonts w:ascii="Arial" w:hAnsi="Arial" w:cs="Arial"/>
-          <w:b/>
-          <w:bCs/>
-          <w:sz w:val="24"/>
-          <w:szCs w:val="24"/>
-          <w:lang w:val="en-GB"/>
-        </w:rPr>
-      </w:pPr>
-    </w:p>
-    <w:p>
-      <w:pPr>
-        <w:pStyle w:val="PrformatHTML"/>
-        <w:rPr>
-          <w:rFonts w:ascii="Arial" w:hAnsi="Arial" w:cs="Arial"/>
-          <w:b/>
-          <w:bCs/>
-          <w:sz w:val="24"/>
-          <w:szCs w:val="24"/>
-          <w:lang w:val="en-GB"/>
-        </w:rPr>
-      </w:pPr>
-    </w:p>
-    <w:p>
-      <w:pPr>
-        <w:pStyle w:val="PrformatHTML"/>
-        <w:rPr>
-          <w:rFonts w:ascii="Arial" w:hAnsi="Arial" w:cs="Arial"/>
-          <w:b/>
-          <w:bCs/>
-          <w:sz w:val="24"/>
-          <w:szCs w:val="24"/>
-          <w:lang w:val="en-GB"/>
-        </w:rPr>
-      </w:pPr>
       <w:proofErr w:type="spellStart"/>
       <w:proofErr w:type="gramStart"/>
       <w:r>
@@ -3043,6 +2945,7 @@
           <w:szCs w:val="24"/>
           <w:lang w:val="en-GB"/>
         </w:rPr>
+        <w:lastRenderedPageBreak/>
         <w:t>prodagricIndItem</w:t>
       </w:r>
       <w:proofErr w:type="spellEnd"/>
@@ -3069,7 +2972,7 @@
         </w:rPr>
         <w:t xml:space="preserve"> </w:t>
       </w:r>
-      <w:hyperlink r:id="rId13" w:history="1">
+      <w:hyperlink r:id="rId14" w:history="1">
         <w:r>
           <w:rPr>
             <w:rStyle w:val="Lienhypertexte"/>
@@ -3268,7 +3171,7 @@
                     </pic:cNvPicPr>
                   </pic:nvPicPr>
                   <pic:blipFill>
-                    <a:blip r:embed="rId14" cstate="print">
+                    <a:blip r:embed="rId15" cstate="print">
                       <a:extLst>
                         <a:ext uri="{28A0092B-C50C-407E-A947-70E740481C1C}">
                           <a14:useLocalDpi xmlns:a14="http://schemas.microsoft.com/office/drawing/2010/main" val="0"/>
@@ -3530,6 +3433,84 @@
           <w:lang w:val="en-GB"/>
         </w:rPr>
       </w:pPr>
+    </w:p>
+    <w:p>
+      <w:pPr>
+        <w:pStyle w:val="PrformatHTML"/>
+        <w:rPr>
+          <w:rFonts w:ascii="Arial" w:hAnsi="Arial" w:cs="Arial"/>
+          <w:b/>
+          <w:bCs/>
+          <w:sz w:val="24"/>
+          <w:szCs w:val="24"/>
+          <w:lang w:val="en-GB"/>
+        </w:rPr>
+      </w:pPr>
+    </w:p>
+    <w:p>
+      <w:pPr>
+        <w:pStyle w:val="PrformatHTML"/>
+        <w:rPr>
+          <w:rFonts w:ascii="Arial" w:hAnsi="Arial" w:cs="Arial"/>
+          <w:b/>
+          <w:bCs/>
+          <w:sz w:val="24"/>
+          <w:szCs w:val="24"/>
+          <w:lang w:val="en-GB"/>
+        </w:rPr>
+      </w:pPr>
+    </w:p>
+    <w:p>
+      <w:pPr>
+        <w:pStyle w:val="PrformatHTML"/>
+        <w:rPr>
+          <w:rFonts w:ascii="Arial" w:hAnsi="Arial" w:cs="Arial"/>
+          <w:b/>
+          <w:bCs/>
+          <w:sz w:val="24"/>
+          <w:szCs w:val="24"/>
+          <w:lang w:val="en-GB"/>
+        </w:rPr>
+      </w:pPr>
+    </w:p>
+    <w:p>
+      <w:pPr>
+        <w:pStyle w:val="PrformatHTML"/>
+        <w:rPr>
+          <w:rFonts w:ascii="Arial" w:hAnsi="Arial" w:cs="Arial"/>
+          <w:b/>
+          <w:bCs/>
+          <w:sz w:val="24"/>
+          <w:szCs w:val="24"/>
+          <w:lang w:val="en-GB"/>
+        </w:rPr>
+      </w:pPr>
+    </w:p>
+    <w:p>
+      <w:pPr>
+        <w:pStyle w:val="PrformatHTML"/>
+        <w:rPr>
+          <w:rFonts w:ascii="Arial" w:hAnsi="Arial" w:cs="Arial"/>
+          <w:b/>
+          <w:bCs/>
+          <w:sz w:val="24"/>
+          <w:szCs w:val="24"/>
+          <w:lang w:val="en-GB"/>
+        </w:rPr>
+      </w:pPr>
+    </w:p>
+    <w:p>
+      <w:pPr>
+        <w:pStyle w:val="PrformatHTML"/>
+        <w:rPr>
+          <w:rFonts w:ascii="Arial" w:hAnsi="Arial" w:cs="Arial"/>
+          <w:b/>
+          <w:bCs/>
+          <w:sz w:val="24"/>
+          <w:szCs w:val="24"/>
+          <w:lang w:val="en-GB"/>
+        </w:rPr>
+      </w:pPr>
       <w:proofErr w:type="spellStart"/>
       <w:r>
         <w:rPr>
@@ -3540,6 +3521,7 @@
           <w:szCs w:val="24"/>
           <w:lang w:val="en-GB"/>
         </w:rPr>
+        <w:lastRenderedPageBreak/>
         <w:t>prodagricIndItemList</w:t>
       </w:r>
       <w:proofErr w:type="spellEnd"/>
@@ -3554,81 +3536,58 @@
         </w:rPr>
         <w:t xml:space="preserve">: </w:t>
       </w:r>
-      <w:r>
-        <w:fldChar w:fldCharType="begin"/>
-      </w:r>
-      <w:r>
-        <w:rPr>
+      <w:hyperlink r:id="rId16" w:history="1">
+        <w:r>
+          <w:rPr>
+            <w:rStyle w:val="Lienhypertexte"/>
+            <w:rFonts w:ascii="Arial" w:hAnsi="Arial" w:cs="Arial"/>
+            <w:b/>
+            <w:bCs/>
+            <w:sz w:val="24"/>
+            <w:szCs w:val="24"/>
+            <w:lang w:val="en-GB"/>
+          </w:rPr>
+          <w:t>http://127.0.0.1:8000/api/prodagric/prodagricIndItemList/</w:t>
+        </w:r>
+      </w:hyperlink>
+      <w:r>
+        <w:rPr>
+          <w:rFonts w:ascii="Arial" w:hAnsi="Arial" w:cs="Arial"/>
+          <w:b/>
+          <w:bCs/>
+          <w:sz w:val="24"/>
+          <w:szCs w:val="24"/>
           <w:lang w:val="en-GB"/>
         </w:rPr>
-        <w:instrText>HYPERLINK "http://127.0.0.1:8000/api/prodagric/prodagricIndItemList/"</w:instrText>
-      </w:r>
-      <w:r>
-        <w:fldChar w:fldCharType="separate"/>
-      </w:r>
-      <w:r>
-        <w:rPr>
-          <w:rStyle w:val="Lienhypertexte"/>
-          <w:rFonts w:ascii="Arial" w:hAnsi="Arial" w:cs="Arial"/>
-          <w:b/>
-          <w:bCs/>
+        <w:t>:</w:t>
+      </w:r>
+    </w:p>
+    <w:p>
+      <w:pPr>
+        <w:pStyle w:val="PrformatHTML"/>
+        <w:rPr>
+          <w:rFonts w:ascii="Arial" w:hAnsi="Arial" w:cs="Arial"/>
           <w:sz w:val="24"/>
           <w:szCs w:val="24"/>
           <w:lang w:val="en-GB"/>
         </w:rPr>
-        <w:t>http://127.0.0.1:8000/api/prodagric/prodagricIndItemList/</w:t>
-      </w:r>
-      <w:r>
-        <w:rPr>
-          <w:rStyle w:val="Lienhypertexte"/>
-          <w:rFonts w:ascii="Arial" w:hAnsi="Arial" w:cs="Arial"/>
-          <w:b/>
-          <w:bCs/>
+      </w:pPr>
+    </w:p>
+    <w:p>
+      <w:pPr>
+        <w:rPr>
+          <w:rFonts w:ascii="Arial" w:hAnsi="Arial" w:cs="Arial"/>
+          <w:sz w:val="24"/>
+          <w:szCs w:val="24"/>
+        </w:rPr>
+      </w:pPr>
+      <w:r>
+        <w:rPr>
+          <w:rFonts w:ascii="Arial" w:hAnsi="Arial" w:cs="Arial"/>
           <w:sz w:val="24"/>
           <w:szCs w:val="24"/>
           <w:lang w:val="en-GB"/>
         </w:rPr>
-        <w:fldChar w:fldCharType="end"/>
-      </w:r>
-      <w:r>
-        <w:rPr>
-          <w:rFonts w:ascii="Arial" w:hAnsi="Arial" w:cs="Arial"/>
-          <w:b/>
-          <w:bCs/>
-          <w:sz w:val="24"/>
-          <w:szCs w:val="24"/>
-          <w:lang w:val="en-GB"/>
-        </w:rPr>
-        <w:t>:</w:t>
-      </w:r>
-    </w:p>
-    <w:p>
-      <w:pPr>
-        <w:pStyle w:val="PrformatHTML"/>
-        <w:rPr>
-          <w:rFonts w:ascii="Arial" w:hAnsi="Arial" w:cs="Arial"/>
-          <w:sz w:val="24"/>
-          <w:szCs w:val="24"/>
-          <w:lang w:val="en-GB"/>
-        </w:rPr>
-      </w:pPr>
-    </w:p>
-    <w:p>
-      <w:pPr>
-        <w:rPr>
-          <w:rFonts w:ascii="Arial" w:hAnsi="Arial" w:cs="Arial"/>
-          <w:sz w:val="24"/>
-          <w:szCs w:val="24"/>
-        </w:rPr>
-      </w:pPr>
-      <w:r>
-        <w:rPr>
-          <w:rFonts w:ascii="Arial" w:hAnsi="Arial" w:cs="Arial"/>
-          <w:sz w:val="24"/>
-          <w:szCs w:val="24"/>
-          <w:lang w:val="en-GB"/>
-        </w:rPr>
-        <w:lastRenderedPageBreak/>
         <w:t xml:space="preserve"> </w:t>
       </w:r>
       <w:r>
@@ -3653,7 +3612,7 @@
           <w:noProof/>
         </w:rPr>
         <w:drawing>
-          <wp:inline distT="0" distB="0" distL="0" distR="0" wp14:anchorId="1848904E" wp14:editId="64563EF8">
+          <wp:inline distT="0" distB="0" distL="0" distR="0" wp14:anchorId="1848904E" wp14:editId="64D4FF02">
             <wp:extent cx="6147094" cy="6276514"/>
             <wp:effectExtent l="0" t="0" r="6350" b="0"/>
             <wp:docPr id="1961580946" name="Image 4"/>
@@ -3670,7 +3629,7 @@
                     </pic:cNvPicPr>
                   </pic:nvPicPr>
                   <pic:blipFill>
-                    <a:blip r:embed="rId15" cstate="print">
+                    <a:blip r:embed="rId17" cstate="print">
                       <a:extLst>
                         <a:ext uri="{28A0092B-C50C-407E-A947-70E740481C1C}">
                           <a14:useLocalDpi xmlns:a14="http://schemas.microsoft.com/office/drawing/2010/main" val="0"/>
@@ -3825,6 +3784,7 @@
           <w:szCs w:val="24"/>
           <w:lang w:val="en-GB"/>
         </w:rPr>
+        <w:lastRenderedPageBreak/>
         <w:t>prodagricVarItem</w:t>
       </w:r>
       <w:proofErr w:type="spellEnd"/>
@@ -3851,7 +3811,7 @@
         </w:rPr>
         <w:t xml:space="preserve"> </w:t>
       </w:r>
-      <w:hyperlink r:id="rId16" w:history="1">
+      <w:hyperlink r:id="rId18" w:history="1">
         <w:r>
           <w:rPr>
             <w:rStyle w:val="Lienhypertexte"/>
@@ -3924,7 +3884,6 @@
           <w:sz w:val="24"/>
           <w:szCs w:val="24"/>
         </w:rPr>
-        <w:lastRenderedPageBreak/>
         <w:t>API qui permet d’effectuer les opération CRUD (</w:t>
       </w:r>
       <w:proofErr w:type="spellStart"/>
@@ -3998,7 +3957,7 @@
           <w:noProof/>
         </w:rPr>
         <w:drawing>
-          <wp:inline distT="0" distB="0" distL="0" distR="0" wp14:anchorId="51585104" wp14:editId="7984524D">
+          <wp:inline distT="0" distB="0" distL="0" distR="0" wp14:anchorId="51585104" wp14:editId="13454E2E">
             <wp:extent cx="6332550" cy="1173392"/>
             <wp:effectExtent l="0" t="0" r="0" b="8255"/>
             <wp:docPr id="1526517501" name="Image 5"/>
@@ -4015,7 +3974,7 @@
                     </pic:cNvPicPr>
                   </pic:nvPicPr>
                   <pic:blipFill>
-                    <a:blip r:embed="rId17" cstate="print">
+                    <a:blip r:embed="rId19" cstate="print">
                       <a:extLst>
                         <a:ext uri="{28A0092B-C50C-407E-A947-70E740481C1C}">
                           <a14:useLocalDpi xmlns:a14="http://schemas.microsoft.com/office/drawing/2010/main" val="0"/>
@@ -4093,42 +4052,20 @@
         </w:rPr>
         <w:t xml:space="preserve">: </w:t>
       </w:r>
-      <w:r>
-        <w:fldChar w:fldCharType="begin"/>
-      </w:r>
-      <w:r>
-        <w:rPr>
-          <w:lang w:val="en-GB"/>
-        </w:rPr>
-        <w:instrText>HYPERLINK "http://127.0.0.1:8000/api/prodagric/prodagricVarItemList/"</w:instrText>
-      </w:r>
-      <w:r>
-        <w:fldChar w:fldCharType="separate"/>
-      </w:r>
-      <w:r>
-        <w:rPr>
-          <w:rStyle w:val="Lienhypertexte"/>
-          <w:rFonts w:ascii="Arial" w:hAnsi="Arial" w:cs="Arial"/>
-          <w:b/>
-          <w:bCs/>
-          <w:sz w:val="24"/>
-          <w:szCs w:val="24"/>
-          <w:lang w:val="en-GB"/>
-        </w:rPr>
-        <w:t>http://127.0.0.1:8000/api/prodagric/prodagricVarItemList/</w:t>
-      </w:r>
-      <w:r>
-        <w:rPr>
-          <w:rStyle w:val="Lienhypertexte"/>
-          <w:rFonts w:ascii="Arial" w:hAnsi="Arial" w:cs="Arial"/>
-          <w:b/>
-          <w:bCs/>
-          <w:sz w:val="24"/>
-          <w:szCs w:val="24"/>
-          <w:lang w:val="en-GB"/>
-        </w:rPr>
-        <w:fldChar w:fldCharType="end"/>
-      </w:r>
+      <w:hyperlink r:id="rId20" w:history="1">
+        <w:r>
+          <w:rPr>
+            <w:rStyle w:val="Lienhypertexte"/>
+            <w:rFonts w:ascii="Arial" w:hAnsi="Arial" w:cs="Arial"/>
+            <w:b/>
+            <w:bCs/>
+            <w:sz w:val="24"/>
+            <w:szCs w:val="24"/>
+            <w:lang w:val="en-GB"/>
+          </w:rPr>
+          <w:t>http://127.0.0.1:8000/api/prodagric/prodagricVarItemList/</w:t>
+        </w:r>
+      </w:hyperlink>
       <w:r>
         <w:rPr>
           <w:rFonts w:ascii="Arial" w:hAnsi="Arial" w:cs="Arial"/>
@@ -4217,7 +4154,7 @@
                     </pic:cNvPicPr>
                   </pic:nvPicPr>
                   <pic:blipFill>
-                    <a:blip r:embed="rId18" cstate="print">
+                    <a:blip r:embed="rId21" cstate="print">
                       <a:extLst>
                         <a:ext uri="{28A0092B-C50C-407E-A947-70E740481C1C}">
                           <a14:useLocalDpi xmlns:a14="http://schemas.microsoft.com/office/drawing/2010/main" val="0"/>
@@ -4386,24 +4323,6 @@
     </w:p>
     <w:p>
       <w:pPr>
-        <w:rPr>
-          <w:rFonts w:ascii="Arial" w:hAnsi="Arial" w:cs="Arial"/>
-          <w:sz w:val="24"/>
-          <w:szCs w:val="24"/>
-        </w:rPr>
-      </w:pPr>
-    </w:p>
-    <w:p>
-      <w:pPr>
-        <w:rPr>
-          <w:rFonts w:ascii="Arial" w:hAnsi="Arial" w:cs="Arial"/>
-          <w:sz w:val="24"/>
-          <w:szCs w:val="24"/>
-        </w:rPr>
-      </w:pPr>
-    </w:p>
-    <w:p>
-      <w:pPr>
         <w:pStyle w:val="PrformatHTML"/>
         <w:rPr>
           <w:rFonts w:ascii="Arial" w:hAnsi="Arial" w:cs="Arial"/>
@@ -4424,6 +4343,7 @@
           <w:szCs w:val="24"/>
           <w:lang w:val="en-GB"/>
         </w:rPr>
+        <w:lastRenderedPageBreak/>
         <w:t>get_prodagric</w:t>
       </w:r>
       <w:proofErr w:type="spellEnd"/>
@@ -4438,71 +4358,49 @@
         </w:rPr>
         <w:t xml:space="preserve">: </w:t>
       </w:r>
-      <w:r>
-        <w:fldChar w:fldCharType="begin"/>
-      </w:r>
-      <w:r>
-        <w:rPr>
+      <w:hyperlink r:id="rId22" w:history="1">
+        <w:r>
+          <w:rPr>
+            <w:rStyle w:val="Lienhypertexte"/>
+            <w:rFonts w:ascii="Arial" w:hAnsi="Arial" w:cs="Arial"/>
+            <w:b/>
+            <w:bCs/>
+            <w:sz w:val="24"/>
+            <w:szCs w:val="24"/>
+            <w:lang w:val="en-GB"/>
+          </w:rPr>
+          <w:t>http://127.0.0.1:8000/api/prodagric/get_prodagric/</w:t>
+        </w:r>
+      </w:hyperlink>
+      <w:r>
+        <w:rPr>
+          <w:rFonts w:ascii="Arial" w:hAnsi="Arial" w:cs="Arial"/>
+          <w:b/>
+          <w:bCs/>
+          <w:sz w:val="24"/>
+          <w:szCs w:val="24"/>
           <w:lang w:val="en-GB"/>
         </w:rPr>
-        <w:instrText>HYPERLINK "http://127.0.0.1:8000/api/prodagric/get_prodagric/"</w:instrText>
-      </w:r>
-      <w:r>
-        <w:fldChar w:fldCharType="separate"/>
-      </w:r>
-      <w:r>
-        <w:rPr>
-          <w:rStyle w:val="Lienhypertexte"/>
-          <w:rFonts w:ascii="Arial" w:hAnsi="Arial" w:cs="Arial"/>
-          <w:b/>
-          <w:bCs/>
+        <w:t>:</w:t>
+      </w:r>
+    </w:p>
+    <w:p>
+      <w:pPr>
+        <w:pStyle w:val="PrformatHTML"/>
+        <w:rPr>
+          <w:rFonts w:ascii="Arial" w:hAnsi="Arial" w:cs="Arial"/>
           <w:sz w:val="24"/>
           <w:szCs w:val="24"/>
           <w:lang w:val="en-GB"/>
         </w:rPr>
-        <w:t>http://127.0.0.1:8000/api/prodagric/get_prodagric/</w:t>
-      </w:r>
-      <w:r>
-        <w:rPr>
-          <w:rStyle w:val="Lienhypertexte"/>
-          <w:rFonts w:ascii="Arial" w:hAnsi="Arial" w:cs="Arial"/>
-          <w:b/>
-          <w:bCs/>
+      </w:pPr>
+      <w:r>
+        <w:rPr>
+          <w:rFonts w:ascii="Arial" w:hAnsi="Arial" w:cs="Arial"/>
           <w:sz w:val="24"/>
           <w:szCs w:val="24"/>
           <w:lang w:val="en-GB"/>
         </w:rPr>
-        <w:fldChar w:fldCharType="end"/>
-      </w:r>
-      <w:r>
-        <w:rPr>
-          <w:rFonts w:ascii="Arial" w:hAnsi="Arial" w:cs="Arial"/>
-          <w:b/>
-          <w:bCs/>
-          <w:sz w:val="24"/>
-          <w:szCs w:val="24"/>
-          <w:lang w:val="en-GB"/>
-        </w:rPr>
-        <w:t>:</w:t>
-      </w:r>
-    </w:p>
-    <w:p>
-      <w:pPr>
-        <w:pStyle w:val="PrformatHTML"/>
-        <w:rPr>
-          <w:rFonts w:ascii="Arial" w:hAnsi="Arial" w:cs="Arial"/>
-          <w:sz w:val="24"/>
-          <w:szCs w:val="24"/>
-          <w:lang w:val="en-GB"/>
-        </w:rPr>
-      </w:pPr>
-      <w:r>
-        <w:rPr>
-          <w:rFonts w:ascii="Arial" w:hAnsi="Arial" w:cs="Arial"/>
-          <w:sz w:val="24"/>
-          <w:szCs w:val="24"/>
-          <w:lang w:val="en-GB"/>
-        </w:rPr>
         <w:t xml:space="preserve">                                   </w:t>
       </w:r>
     </w:p>
@@ -4536,7 +4434,7 @@
           <w:noProof/>
         </w:rPr>
         <w:drawing>
-          <wp:inline distT="0" distB="0" distL="0" distR="0" wp14:anchorId="0A4B192D" wp14:editId="1A6A4275">
+          <wp:inline distT="0" distB="0" distL="0" distR="0" wp14:anchorId="0A4B192D" wp14:editId="2588FC57">
             <wp:extent cx="5508068" cy="5397104"/>
             <wp:effectExtent l="0" t="0" r="0" b="0"/>
             <wp:docPr id="755200177" name="Image 7"/>
@@ -4553,7 +4451,7 @@
                     </pic:cNvPicPr>
                   </pic:nvPicPr>
                   <pic:blipFill>
-                    <a:blip r:embed="rId19" cstate="print">
+                    <a:blip r:embed="rId23" cstate="print">
                       <a:extLst>
                         <a:ext uri="{28A0092B-C50C-407E-A947-70E740481C1C}">
                           <a14:useLocalDpi xmlns:a14="http://schemas.microsoft.com/office/drawing/2010/main" val="0"/>
@@ -4847,7 +4745,7 @@
         </w:rPr>
         <w:t xml:space="preserve"> </w:t>
       </w:r>
-      <w:hyperlink r:id="rId20" w:history="1">
+      <w:hyperlink r:id="rId24" w:history="1">
         <w:r>
           <w:rPr>
             <w:rStyle w:val="Lienhypertexte"/>
@@ -4861,6 +4759,46 @@
     </w:p>
     <w:p>
       <w:pPr>
+        <w:rPr>
+          <w:rFonts w:ascii="Arial" w:hAnsi="Arial" w:cs="Arial"/>
+          <w:sz w:val="24"/>
+          <w:szCs w:val="24"/>
+        </w:rPr>
+      </w:pPr>
+    </w:p>
+    <w:p>
+      <w:pPr>
+        <w:pStyle w:val="PrformatHTML"/>
+        <w:rPr>
+          <w:rFonts w:ascii="Arial" w:hAnsi="Arial" w:cs="Arial"/>
+          <w:sz w:val="24"/>
+          <w:szCs w:val="24"/>
+        </w:rPr>
+      </w:pPr>
+    </w:p>
+    <w:p>
+      <w:pPr>
+        <w:pStyle w:val="PrformatHTML"/>
+        <w:rPr>
+          <w:rFonts w:ascii="Arial" w:hAnsi="Arial" w:cs="Arial"/>
+          <w:sz w:val="24"/>
+          <w:szCs w:val="24"/>
+        </w:rPr>
+      </w:pPr>
+    </w:p>
+    <w:p>
+      <w:pPr>
+        <w:pStyle w:val="PrformatHTML"/>
+        <w:rPr>
+          <w:rFonts w:ascii="Arial" w:hAnsi="Arial" w:cs="Arial"/>
+          <w:sz w:val="24"/>
+          <w:szCs w:val="24"/>
+        </w:rPr>
+      </w:pPr>
+    </w:p>
+    <w:p>
+      <w:pPr>
+        <w:pStyle w:val="PrformatHTML"/>
         <w:rPr>
           <w:rFonts w:ascii="Arial" w:hAnsi="Arial" w:cs="Arial"/>
           <w:sz w:val="24"/>
@@ -4920,7 +4858,7 @@
           <w14:ligatures w14:val="none"/>
         </w:rPr>
       </w:pPr>
-      <w:hyperlink r:id="rId21" w:history="1">
+      <w:hyperlink r:id="rId25" w:history="1">
         <w:r>
           <w:rPr>
             <w:rStyle w:val="Lienhypertexte"/>
@@ -4995,7 +4933,6 @@
           <w:sz w:val="24"/>
           <w:szCs w:val="24"/>
         </w:rPr>
-        <w:lastRenderedPageBreak/>
         <w:t>API qui permet de récupérer la variable Quantité de production dans la plateforme PREGEC Bilan alimentaire</w:t>
       </w:r>
     </w:p>
@@ -5271,7 +5208,7 @@
           <w:szCs w:val="24"/>
         </w:rPr>
       </w:pPr>
-      <w:hyperlink r:id="rId22" w:history="1">
+      <w:hyperlink r:id="rId26" w:history="1">
         <w:r>
           <w:rPr>
             <w:rStyle w:val="Lienhypertexte"/>
@@ -5322,7 +5259,7 @@
                     </pic:cNvPicPr>
                   </pic:nvPicPr>
                   <pic:blipFill>
-                    <a:blip r:embed="rId23" cstate="print">
+                    <a:blip r:embed="rId27" cstate="print">
                       <a:extLst>
                         <a:ext uri="{28A0092B-C50C-407E-A947-70E740481C1C}">
                           <a14:useLocalDpi xmlns:a14="http://schemas.microsoft.com/office/drawing/2010/main" val="0"/>
@@ -5541,13 +5478,44 @@
         <w:spacing w:after="0" w:line="240" w:lineRule="auto"/>
         <w:rPr>
           <w:rFonts w:ascii="Arial" w:eastAsia="Times New Roman" w:hAnsi="Arial" w:cs="Arial"/>
-          <w:kern w:val="0"/>
-          <w:sz w:val="24"/>
-          <w:szCs w:val="24"/>
-          <w:lang w:eastAsia="fr-FR"/>
-          <w14:ligatures w14:val="none"/>
-        </w:rPr>
-      </w:pPr>
+          <w:b/>
+          <w:bCs/>
+          <w:kern w:val="0"/>
+          <w:sz w:val="24"/>
+          <w:szCs w:val="24"/>
+          <w:lang w:eastAsia="fr-FR"/>
+          <w14:ligatures w14:val="none"/>
+        </w:rPr>
+      </w:pPr>
+      <w:hyperlink r:id="rId28" w:history="1">
+        <w:r>
+          <w:rPr>
+            <w:rStyle w:val="Lienhypertexte"/>
+            <w:rFonts w:ascii="Arial" w:eastAsia="Times New Roman" w:hAnsi="Arial" w:cs="Arial"/>
+            <w:b/>
+            <w:bCs/>
+            <w:kern w:val="0"/>
+            <w:sz w:val="24"/>
+            <w:szCs w:val="24"/>
+            <w:lang w:eastAsia="fr-FR"/>
+            <w14:ligatures w14:val="none"/>
+          </w:rPr>
+          <w:t>http://127.0.0.1:8000/api/prodagric/varSuperficieCult</w:t>
+        </w:r>
+      </w:hyperlink>
+      <w:r>
+        <w:rPr>
+          <w:rFonts w:ascii="Arial" w:eastAsia="Times New Roman" w:hAnsi="Arial" w:cs="Arial"/>
+          <w:b/>
+          <w:bCs/>
+          <w:kern w:val="0"/>
+          <w:sz w:val="24"/>
+          <w:szCs w:val="24"/>
+          <w:lang w:eastAsia="fr-FR"/>
+          <w14:ligatures w14:val="none"/>
+        </w:rPr>
+        <w:t xml:space="preserve"> :</w:t>
+      </w:r>
     </w:p>
     <w:p>
       <w:pPr>
@@ -5582,192 +5550,6 @@
     </w:p>
     <w:p>
       <w:pPr>
-        <w:tabs>
-          <w:tab w:val="left" w:pos="916"/>
-          <w:tab w:val="left" w:pos="1832"/>
-          <w:tab w:val="left" w:pos="2748"/>
-          <w:tab w:val="left" w:pos="3664"/>
-          <w:tab w:val="left" w:pos="4580"/>
-          <w:tab w:val="left" w:pos="5496"/>
-          <w:tab w:val="left" w:pos="6412"/>
-          <w:tab w:val="left" w:pos="7328"/>
-          <w:tab w:val="left" w:pos="8244"/>
-          <w:tab w:val="left" w:pos="9160"/>
-          <w:tab w:val="left" w:pos="10076"/>
-          <w:tab w:val="left" w:pos="10992"/>
-          <w:tab w:val="left" w:pos="11908"/>
-          <w:tab w:val="left" w:pos="12824"/>
-          <w:tab w:val="left" w:pos="13740"/>
-          <w:tab w:val="left" w:pos="14656"/>
-        </w:tabs>
-        <w:spacing w:after="0" w:line="240" w:lineRule="auto"/>
-        <w:rPr>
-          <w:rFonts w:ascii="Arial" w:eastAsia="Times New Roman" w:hAnsi="Arial" w:cs="Arial"/>
-          <w:kern w:val="0"/>
-          <w:sz w:val="24"/>
-          <w:szCs w:val="24"/>
-          <w:lang w:eastAsia="fr-FR"/>
-          <w14:ligatures w14:val="none"/>
-        </w:rPr>
-      </w:pPr>
-    </w:p>
-    <w:p>
-      <w:pPr>
-        <w:tabs>
-          <w:tab w:val="left" w:pos="916"/>
-          <w:tab w:val="left" w:pos="1832"/>
-          <w:tab w:val="left" w:pos="2748"/>
-          <w:tab w:val="left" w:pos="3664"/>
-          <w:tab w:val="left" w:pos="4580"/>
-          <w:tab w:val="left" w:pos="5496"/>
-          <w:tab w:val="left" w:pos="6412"/>
-          <w:tab w:val="left" w:pos="7328"/>
-          <w:tab w:val="left" w:pos="8244"/>
-          <w:tab w:val="left" w:pos="9160"/>
-          <w:tab w:val="left" w:pos="10076"/>
-          <w:tab w:val="left" w:pos="10992"/>
-          <w:tab w:val="left" w:pos="11908"/>
-          <w:tab w:val="left" w:pos="12824"/>
-          <w:tab w:val="left" w:pos="13740"/>
-          <w:tab w:val="left" w:pos="14656"/>
-        </w:tabs>
-        <w:spacing w:after="0" w:line="240" w:lineRule="auto"/>
-        <w:rPr>
-          <w:rFonts w:ascii="Arial" w:eastAsia="Times New Roman" w:hAnsi="Arial" w:cs="Arial"/>
-          <w:kern w:val="0"/>
-          <w:sz w:val="24"/>
-          <w:szCs w:val="24"/>
-          <w:lang w:eastAsia="fr-FR"/>
-          <w14:ligatures w14:val="none"/>
-        </w:rPr>
-      </w:pPr>
-    </w:p>
-    <w:p>
-      <w:pPr>
-        <w:tabs>
-          <w:tab w:val="left" w:pos="916"/>
-          <w:tab w:val="left" w:pos="1832"/>
-          <w:tab w:val="left" w:pos="2748"/>
-          <w:tab w:val="left" w:pos="3664"/>
-          <w:tab w:val="left" w:pos="4580"/>
-          <w:tab w:val="left" w:pos="5496"/>
-          <w:tab w:val="left" w:pos="6412"/>
-          <w:tab w:val="left" w:pos="7328"/>
-          <w:tab w:val="left" w:pos="8244"/>
-          <w:tab w:val="left" w:pos="9160"/>
-          <w:tab w:val="left" w:pos="10076"/>
-          <w:tab w:val="left" w:pos="10992"/>
-          <w:tab w:val="left" w:pos="11908"/>
-          <w:tab w:val="left" w:pos="12824"/>
-          <w:tab w:val="left" w:pos="13740"/>
-          <w:tab w:val="left" w:pos="14656"/>
-        </w:tabs>
-        <w:spacing w:after="0" w:line="240" w:lineRule="auto"/>
-        <w:rPr>
-          <w:rFonts w:ascii="Arial" w:eastAsia="Times New Roman" w:hAnsi="Arial" w:cs="Arial"/>
-          <w:kern w:val="0"/>
-          <w:sz w:val="24"/>
-          <w:szCs w:val="24"/>
-          <w:lang w:eastAsia="fr-FR"/>
-          <w14:ligatures w14:val="none"/>
-        </w:rPr>
-      </w:pPr>
-    </w:p>
-    <w:p>
-      <w:pPr>
-        <w:tabs>
-          <w:tab w:val="left" w:pos="916"/>
-          <w:tab w:val="left" w:pos="1832"/>
-          <w:tab w:val="left" w:pos="2748"/>
-          <w:tab w:val="left" w:pos="3664"/>
-          <w:tab w:val="left" w:pos="4580"/>
-          <w:tab w:val="left" w:pos="5496"/>
-          <w:tab w:val="left" w:pos="6412"/>
-          <w:tab w:val="left" w:pos="7328"/>
-          <w:tab w:val="left" w:pos="8244"/>
-          <w:tab w:val="left" w:pos="9160"/>
-          <w:tab w:val="left" w:pos="10076"/>
-          <w:tab w:val="left" w:pos="10992"/>
-          <w:tab w:val="left" w:pos="11908"/>
-          <w:tab w:val="left" w:pos="12824"/>
-          <w:tab w:val="left" w:pos="13740"/>
-          <w:tab w:val="left" w:pos="14656"/>
-        </w:tabs>
-        <w:spacing w:after="0" w:line="240" w:lineRule="auto"/>
-        <w:rPr>
-          <w:rFonts w:ascii="Arial" w:eastAsia="Times New Roman" w:hAnsi="Arial" w:cs="Arial"/>
-          <w:b/>
-          <w:bCs/>
-          <w:kern w:val="0"/>
-          <w:sz w:val="24"/>
-          <w:szCs w:val="24"/>
-          <w:lang w:eastAsia="fr-FR"/>
-          <w14:ligatures w14:val="none"/>
-        </w:rPr>
-      </w:pPr>
-      <w:hyperlink r:id="rId24" w:history="1">
-        <w:r>
-          <w:rPr>
-            <w:rStyle w:val="Lienhypertexte"/>
-            <w:rFonts w:ascii="Arial" w:eastAsia="Times New Roman" w:hAnsi="Arial" w:cs="Arial"/>
-            <w:b/>
-            <w:bCs/>
-            <w:kern w:val="0"/>
-            <w:sz w:val="24"/>
-            <w:szCs w:val="24"/>
-            <w:lang w:eastAsia="fr-FR"/>
-            <w14:ligatures w14:val="none"/>
-          </w:rPr>
-          <w:t>http://127.0.0.1:8000/api/prodagric/varSuperficieCult</w:t>
-        </w:r>
-      </w:hyperlink>
-      <w:r>
-        <w:rPr>
-          <w:rFonts w:ascii="Arial" w:eastAsia="Times New Roman" w:hAnsi="Arial" w:cs="Arial"/>
-          <w:b/>
-          <w:bCs/>
-          <w:kern w:val="0"/>
-          <w:sz w:val="24"/>
-          <w:szCs w:val="24"/>
-          <w:lang w:eastAsia="fr-FR"/>
-          <w14:ligatures w14:val="none"/>
-        </w:rPr>
-        <w:t xml:space="preserve"> :</w:t>
-      </w:r>
-    </w:p>
-    <w:p>
-      <w:pPr>
-        <w:tabs>
-          <w:tab w:val="left" w:pos="916"/>
-          <w:tab w:val="left" w:pos="1832"/>
-          <w:tab w:val="left" w:pos="2748"/>
-          <w:tab w:val="left" w:pos="3664"/>
-          <w:tab w:val="left" w:pos="4580"/>
-          <w:tab w:val="left" w:pos="5496"/>
-          <w:tab w:val="left" w:pos="6412"/>
-          <w:tab w:val="left" w:pos="7328"/>
-          <w:tab w:val="left" w:pos="8244"/>
-          <w:tab w:val="left" w:pos="9160"/>
-          <w:tab w:val="left" w:pos="10076"/>
-          <w:tab w:val="left" w:pos="10992"/>
-          <w:tab w:val="left" w:pos="11908"/>
-          <w:tab w:val="left" w:pos="12824"/>
-          <w:tab w:val="left" w:pos="13740"/>
-          <w:tab w:val="left" w:pos="14656"/>
-        </w:tabs>
-        <w:spacing w:after="0" w:line="240" w:lineRule="auto"/>
-        <w:rPr>
-          <w:rFonts w:ascii="Arial" w:eastAsia="Times New Roman" w:hAnsi="Arial" w:cs="Arial"/>
-          <w:kern w:val="0"/>
-          <w:sz w:val="24"/>
-          <w:szCs w:val="24"/>
-          <w:lang w:eastAsia="fr-FR"/>
-          <w14:ligatures w14:val="none"/>
-        </w:rPr>
-      </w:pPr>
-    </w:p>
-    <w:p>
-      <w:pPr>
         <w:rPr>
           <w:rFonts w:ascii="Arial" w:hAnsi="Arial" w:cs="Arial"/>
           <w:sz w:val="24"/>
@@ -5877,7 +5659,7 @@
           <w:szCs w:val="24"/>
         </w:rPr>
       </w:pPr>
-      <w:hyperlink r:id="rId25" w:history="1">
+      <w:hyperlink r:id="rId29" w:history="1">
         <w:r>
           <w:rPr>
             <w:rStyle w:val="Lienhypertexte"/>
@@ -5919,7 +5701,7 @@
                     </pic:cNvPicPr>
                   </pic:nvPicPr>
                   <pic:blipFill>
-                    <a:blip r:embed="rId26" cstate="print">
+                    <a:blip r:embed="rId30" cstate="print">
                       <a:extLst>
                         <a:ext uri="{28A0092B-C50C-407E-A947-70E740481C1C}">
                           <a14:useLocalDpi xmlns:a14="http://schemas.microsoft.com/office/drawing/2010/main" val="0"/>
@@ -6375,7 +6157,7 @@
           <w14:ligatures w14:val="none"/>
         </w:rPr>
       </w:pPr>
-      <w:hyperlink r:id="rId27" w:history="1">
+      <w:hyperlink r:id="rId31" w:history="1">
         <w:r>
           <w:rPr>
             <w:rStyle w:val="Lienhypertexte"/>
@@ -6655,7 +6437,7 @@
           <w:u w:val="single"/>
         </w:rPr>
       </w:pPr>
-      <w:hyperlink r:id="rId28" w:history="1">
+      <w:hyperlink r:id="rId32" w:history="1">
         <w:r>
           <w:rPr>
             <w:rStyle w:val="Lienhypertexte"/>
@@ -6685,9 +6467,9 @@
           <w:noProof/>
         </w:rPr>
         <w:drawing>
-          <wp:inline distT="0" distB="0" distL="0" distR="0" wp14:anchorId="28080CCB" wp14:editId="40625809">
-            <wp:extent cx="6337165" cy="1071562"/>
-            <wp:effectExtent l="0" t="0" r="6985" b="0"/>
+          <wp:inline distT="0" distB="0" distL="0" distR="0" wp14:anchorId="28080CCB" wp14:editId="3558C7E1">
+            <wp:extent cx="6048375" cy="1022730"/>
+            <wp:effectExtent l="0" t="0" r="0" b="6350"/>
             <wp:docPr id="553574814" name="Image 10"/>
             <wp:cNvGraphicFramePr>
               <a:graphicFrameLocks xmlns:a="http://schemas.openxmlformats.org/drawingml/2006/main" noChangeAspect="1"/>
@@ -6702,7 +6484,7 @@
                     </pic:cNvPicPr>
                   </pic:nvPicPr>
                   <pic:blipFill>
-                    <a:blip r:embed="rId29" cstate="print">
+                    <a:blip r:embed="rId33" cstate="print">
                       <a:extLst>
                         <a:ext uri="{28A0092B-C50C-407E-A947-70E740481C1C}">
                           <a14:useLocalDpi xmlns:a14="http://schemas.microsoft.com/office/drawing/2010/main" val="0"/>
@@ -6717,7 +6499,7 @@
                   <pic:spPr bwMode="auto">
                     <a:xfrm>
                       <a:off x="0" y="0"/>
-                      <a:ext cx="6346411" cy="1073125"/>
+                      <a:ext cx="6082902" cy="1028568"/>
                     </a:xfrm>
                     <a:prstGeom prst="rect">
                       <a:avLst/>
@@ -6776,7 +6558,7 @@
           <w14:ligatures w14:val="none"/>
         </w:rPr>
       </w:pPr>
-      <w:hyperlink r:id="rId30" w:history="1">
+      <w:hyperlink r:id="rId34" w:history="1">
         <w:r>
           <w:rPr>
             <w:rStyle w:val="Lienhypertexte"/>
@@ -7191,7 +6973,7 @@
           <w:szCs w:val="24"/>
         </w:rPr>
       </w:pPr>
-      <w:hyperlink r:id="rId31" w:history="1">
+      <w:hyperlink r:id="rId35" w:history="1">
         <w:r>
           <w:rPr>
             <w:rStyle w:val="Lienhypertexte"/>
@@ -7243,7 +7025,7 @@
                     </pic:cNvPicPr>
                   </pic:nvPicPr>
                   <pic:blipFill>
-                    <a:blip r:embed="rId32" cstate="print">
+                    <a:blip r:embed="rId36" cstate="print">
                       <a:extLst>
                         <a:ext uri="{28A0092B-C50C-407E-A947-70E740481C1C}">
                           <a14:useLocalDpi xmlns:a14="http://schemas.microsoft.com/office/drawing/2010/main" val="0"/>
@@ -7316,7 +7098,7 @@
           <w14:ligatures w14:val="none"/>
         </w:rPr>
       </w:pPr>
-      <w:hyperlink r:id="rId33" w:history="1">
+      <w:hyperlink r:id="rId37" w:history="1">
         <w:r>
           <w:rPr>
             <w:rStyle w:val="Lienhypertexte"/>
@@ -7451,7 +7233,7 @@
                     </pic:cNvPicPr>
                   </pic:nvPicPr>
                   <pic:blipFill>
-                    <a:blip r:embed="rId34" cstate="print">
+                    <a:blip r:embed="rId38" cstate="print">
                       <a:extLst>
                         <a:ext uri="{28A0092B-C50C-407E-A947-70E740481C1C}">
                           <a14:useLocalDpi xmlns:a14="http://schemas.microsoft.com/office/drawing/2010/main" val="0"/>
@@ -7488,9 +7270,6 @@
     <w:p/>
     <w:p/>
     <w:p/>
-    <w:p/>
-    <w:p/>
-    <w:p/>
     <w:p>
       <w:pPr>
         <w:tabs>
@@ -7512,6 +7291,52 @@
           <w:tab w:val="left" w:pos="14656"/>
         </w:tabs>
         <w:spacing w:after="0" w:line="240" w:lineRule="auto"/>
+      </w:pPr>
+    </w:p>
+    <w:p>
+      <w:pPr>
+        <w:tabs>
+          <w:tab w:val="left" w:pos="916"/>
+          <w:tab w:val="left" w:pos="1832"/>
+          <w:tab w:val="left" w:pos="2748"/>
+          <w:tab w:val="left" w:pos="3664"/>
+          <w:tab w:val="left" w:pos="4580"/>
+          <w:tab w:val="left" w:pos="5496"/>
+          <w:tab w:val="left" w:pos="6412"/>
+          <w:tab w:val="left" w:pos="7328"/>
+          <w:tab w:val="left" w:pos="8244"/>
+          <w:tab w:val="left" w:pos="9160"/>
+          <w:tab w:val="left" w:pos="10076"/>
+          <w:tab w:val="left" w:pos="10992"/>
+          <w:tab w:val="left" w:pos="11908"/>
+          <w:tab w:val="left" w:pos="12824"/>
+          <w:tab w:val="left" w:pos="13740"/>
+          <w:tab w:val="left" w:pos="14656"/>
+        </w:tabs>
+        <w:spacing w:after="0" w:line="240" w:lineRule="auto"/>
+      </w:pPr>
+    </w:p>
+    <w:p>
+      <w:pPr>
+        <w:tabs>
+          <w:tab w:val="left" w:pos="916"/>
+          <w:tab w:val="left" w:pos="1832"/>
+          <w:tab w:val="left" w:pos="2748"/>
+          <w:tab w:val="left" w:pos="3664"/>
+          <w:tab w:val="left" w:pos="4580"/>
+          <w:tab w:val="left" w:pos="5496"/>
+          <w:tab w:val="left" w:pos="6412"/>
+          <w:tab w:val="left" w:pos="7328"/>
+          <w:tab w:val="left" w:pos="8244"/>
+          <w:tab w:val="left" w:pos="9160"/>
+          <w:tab w:val="left" w:pos="10076"/>
+          <w:tab w:val="left" w:pos="10992"/>
+          <w:tab w:val="left" w:pos="11908"/>
+          <w:tab w:val="left" w:pos="12824"/>
+          <w:tab w:val="left" w:pos="13740"/>
+          <w:tab w:val="left" w:pos="14656"/>
+        </w:tabs>
+        <w:spacing w:after="0" w:line="240" w:lineRule="auto"/>
         <w:rPr>
           <w:rFonts w:eastAsia="Times New Roman" w:cstheme="minorHAnsi"/>
           <w:kern w:val="0"/>
@@ -7537,7 +7362,7 @@
           <w:lang w:eastAsia="fr-FR"/>
         </w:rPr>
       </w:pPr>
-      <w:bookmarkStart w:id="3" w:name="_Toc180693084"/>
+      <w:bookmarkStart w:id="3" w:name="_Toc181008154"/>
       <w:r>
         <w:rPr>
           <w:rFonts w:ascii="Arial" w:eastAsia="Times New Roman" w:hAnsi="Arial" w:cs="Arial"/>
@@ -7548,6 +7373,7 @@
           <w:szCs w:val="28"/>
           <w:lang w:eastAsia="fr-FR"/>
         </w:rPr>
+        <w:lastRenderedPageBreak/>
         <w:t>Gestion des indicateurs</w:t>
       </w:r>
       <w:bookmarkEnd w:id="3"/>
@@ -7627,7 +7453,7 @@
         </w:rPr>
         <w:t xml:space="preserve"> </w:t>
       </w:r>
-      <w:hyperlink r:id="rId35" w:history="1">
+      <w:hyperlink r:id="rId39" w:history="1">
         <w:r>
           <w:rPr>
             <w:rStyle w:val="Lienhypertexte"/>
@@ -7805,7 +7631,7 @@
           <w:noProof/>
         </w:rPr>
         <w:drawing>
-          <wp:inline distT="0" distB="0" distL="0" distR="0" wp14:anchorId="215F4F1F" wp14:editId="457AFDE0">
+          <wp:inline distT="0" distB="0" distL="0" distR="0" wp14:anchorId="215F4F1F" wp14:editId="01333BC7">
             <wp:extent cx="6038850" cy="4834009"/>
             <wp:effectExtent l="0" t="0" r="0" b="5080"/>
             <wp:docPr id="1498727706" name="Image 13"/>
@@ -7822,7 +7648,7 @@
                     </pic:cNvPicPr>
                   </pic:nvPicPr>
                   <pic:blipFill>
-                    <a:blip r:embed="rId36" cstate="print">
+                    <a:blip r:embed="rId40" cstate="print">
                       <a:extLst>
                         <a:ext uri="{28A0092B-C50C-407E-A947-70E740481C1C}">
                           <a14:useLocalDpi xmlns:a14="http://schemas.microsoft.com/office/drawing/2010/main" val="0"/>
@@ -8122,7 +7948,7 @@
         </w:rPr>
         <w:t xml:space="preserve"> </w:t>
       </w:r>
-      <w:hyperlink r:id="rId37" w:history="1">
+      <w:hyperlink r:id="rId41" w:history="1">
         <w:r>
           <w:rPr>
             <w:rStyle w:val="Lienhypertexte"/>
@@ -8177,7 +8003,7 @@
           <w:noProof/>
         </w:rPr>
         <w:drawing>
-          <wp:inline distT="0" distB="0" distL="0" distR="0" wp14:anchorId="74BC482C" wp14:editId="3274CA20">
+          <wp:inline distT="0" distB="0" distL="0" distR="0" wp14:anchorId="74BC482C" wp14:editId="4DBDB0C4">
             <wp:extent cx="6186487" cy="5515466"/>
             <wp:effectExtent l="0" t="0" r="5080" b="9525"/>
             <wp:docPr id="261394566" name="Image 14"/>
@@ -8194,7 +8020,7 @@
                     </pic:cNvPicPr>
                   </pic:nvPicPr>
                   <pic:blipFill>
-                    <a:blip r:embed="rId38" cstate="print">
+                    <a:blip r:embed="rId42" cstate="print">
                       <a:extLst>
                         <a:ext uri="{28A0092B-C50C-407E-A947-70E740481C1C}">
                           <a14:useLocalDpi xmlns:a14="http://schemas.microsoft.com/office/drawing/2010/main" val="0"/>
@@ -8392,6 +8218,7 @@
           <w:sz w:val="24"/>
           <w:szCs w:val="24"/>
         </w:rPr>
+        <w:lastRenderedPageBreak/>
         <w:t>config</w:t>
       </w:r>
       <w:proofErr w:type="gramEnd"/>
@@ -8429,7 +8256,7 @@
         </w:rPr>
         <w:t xml:space="preserve"> </w:t>
       </w:r>
-      <w:hyperlink r:id="rId39" w:history="1">
+      <w:hyperlink r:id="rId43" w:history="1">
         <w:r>
           <w:rPr>
             <w:rStyle w:val="Lienhypertexte"/>
@@ -8526,8 +8353,8 @@
           <w:noProof/>
         </w:rPr>
         <w:drawing>
-          <wp:inline distT="0" distB="0" distL="0" distR="0" wp14:anchorId="4E76C3FA" wp14:editId="46151D94">
-            <wp:extent cx="6267592" cy="1966913"/>
+          <wp:inline distT="0" distB="0" distL="0" distR="0" wp14:anchorId="4E76C3FA" wp14:editId="35B67FFC">
+            <wp:extent cx="5964077" cy="1871663"/>
             <wp:effectExtent l="0" t="0" r="0" b="0"/>
             <wp:docPr id="1337164418" name="Image 15"/>
             <wp:cNvGraphicFramePr>
@@ -8543,7 +8370,7 @@
                     </pic:cNvPicPr>
                   </pic:nvPicPr>
                   <pic:blipFill>
-                    <a:blip r:embed="rId40" cstate="print">
+                    <a:blip r:embed="rId44" cstate="print">
                       <a:extLst>
                         <a:ext uri="{28A0092B-C50C-407E-A947-70E740481C1C}">
                           <a14:useLocalDpi xmlns:a14="http://schemas.microsoft.com/office/drawing/2010/main" val="0"/>
@@ -8558,7 +8385,7 @@
                   <pic:spPr bwMode="auto">
                     <a:xfrm>
                       <a:off x="0" y="0"/>
-                      <a:ext cx="6287097" cy="1973034"/>
+                      <a:ext cx="5997646" cy="1882198"/>
                     </a:xfrm>
                     <a:prstGeom prst="rect">
                       <a:avLst/>
@@ -8635,42 +8462,20 @@
         </w:rPr>
         <w:t xml:space="preserve"> </w:t>
       </w:r>
-      <w:r>
-        <w:fldChar w:fldCharType="begin"/>
-      </w:r>
-      <w:r>
-        <w:rPr>
-          <w:lang w:val="en-GB"/>
-        </w:rPr>
-        <w:instrText>HYPERLINK "http://127.0.0.1:8000/api/indicateur/variable/"</w:instrText>
-      </w:r>
-      <w:r>
-        <w:fldChar w:fldCharType="separate"/>
-      </w:r>
-      <w:r>
-        <w:rPr>
-          <w:rStyle w:val="Lienhypertexte"/>
-          <w:rFonts w:ascii="Arial" w:hAnsi="Arial" w:cs="Arial"/>
-          <w:b/>
-          <w:bCs/>
-          <w:sz w:val="24"/>
-          <w:szCs w:val="24"/>
-          <w:lang w:val="en-GB"/>
-        </w:rPr>
-        <w:t>http://127.0.0.1:8000/api/indicateur/variable/</w:t>
-      </w:r>
-      <w:r>
-        <w:rPr>
-          <w:rStyle w:val="Lienhypertexte"/>
-          <w:rFonts w:ascii="Arial" w:hAnsi="Arial" w:cs="Arial"/>
-          <w:b/>
-          <w:bCs/>
-          <w:sz w:val="24"/>
-          <w:szCs w:val="24"/>
-          <w:lang w:val="en-GB"/>
-        </w:rPr>
-        <w:fldChar w:fldCharType="end"/>
-      </w:r>
+      <w:hyperlink r:id="rId45" w:history="1">
+        <w:r>
+          <w:rPr>
+            <w:rStyle w:val="Lienhypertexte"/>
+            <w:rFonts w:ascii="Arial" w:hAnsi="Arial" w:cs="Arial"/>
+            <w:b/>
+            <w:bCs/>
+            <w:sz w:val="24"/>
+            <w:szCs w:val="24"/>
+            <w:lang w:val="en-GB"/>
+          </w:rPr>
+          <w:t>http://127.0.0.1:8000/api/indicateur/variable/</w:t>
+        </w:r>
+      </w:hyperlink>
       <w:r>
         <w:rPr>
           <w:rStyle w:val="str"/>
@@ -8818,7 +8623,7 @@
                     </pic:cNvPicPr>
                   </pic:nvPicPr>
                   <pic:blipFill>
-                    <a:blip r:embed="rId41" cstate="print">
+                    <a:blip r:embed="rId46" cstate="print">
                       <a:extLst>
                         <a:ext uri="{28A0092B-C50C-407E-A947-70E740481C1C}">
                           <a14:useLocalDpi xmlns:a14="http://schemas.microsoft.com/office/drawing/2010/main" val="0"/>
@@ -9019,6 +8824,17 @@
       <w:pPr>
         <w:pStyle w:val="PrformatHTML"/>
         <w:rPr>
+          <w:rStyle w:val="pln"/>
+          <w:rFonts w:ascii="Arial" w:hAnsi="Arial" w:cs="Arial"/>
+          <w:sz w:val="24"/>
+          <w:szCs w:val="24"/>
+        </w:rPr>
+      </w:pPr>
+    </w:p>
+    <w:p>
+      <w:pPr>
+        <w:pStyle w:val="PrformatHTML"/>
+        <w:rPr>
           <w:rStyle w:val="str"/>
           <w:rFonts w:ascii="Arial" w:hAnsi="Arial" w:cs="Arial"/>
           <w:b/>
@@ -9039,6 +8855,7 @@
           <w:szCs w:val="24"/>
           <w:lang w:val="en-GB"/>
         </w:rPr>
+        <w:lastRenderedPageBreak/>
         <w:t>variableList</w:t>
       </w:r>
       <w:proofErr w:type="spellEnd"/>
@@ -9066,71 +8883,49 @@
         </w:rPr>
         <w:t xml:space="preserve"> </w:t>
       </w:r>
-      <w:r>
-        <w:fldChar w:fldCharType="begin"/>
-      </w:r>
-      <w:r>
-        <w:rPr>
+      <w:hyperlink r:id="rId47" w:history="1">
+        <w:r>
+          <w:rPr>
+            <w:rStyle w:val="Lienhypertexte"/>
+            <w:rFonts w:ascii="Arial" w:hAnsi="Arial" w:cs="Arial"/>
+            <w:b/>
+            <w:bCs/>
+            <w:sz w:val="24"/>
+            <w:szCs w:val="24"/>
+            <w:lang w:val="en-GB"/>
+          </w:rPr>
+          <w:t>http://127.0.0.1:8000/api/indicateur/variableList/</w:t>
+        </w:r>
+      </w:hyperlink>
+      <w:r>
+        <w:rPr>
+          <w:rStyle w:val="str"/>
+          <w:rFonts w:ascii="Arial" w:hAnsi="Arial" w:cs="Arial"/>
+          <w:b/>
+          <w:bCs/>
+          <w:sz w:val="24"/>
+          <w:szCs w:val="24"/>
           <w:lang w:val="en-GB"/>
         </w:rPr>
-        <w:instrText>HYPERLINK "http://127.0.0.1:8000/api/indicateur/variableList/"</w:instrText>
-      </w:r>
-      <w:r>
-        <w:fldChar w:fldCharType="separate"/>
-      </w:r>
-      <w:r>
-        <w:rPr>
-          <w:rStyle w:val="Lienhypertexte"/>
-          <w:rFonts w:ascii="Arial" w:hAnsi="Arial" w:cs="Arial"/>
-          <w:b/>
-          <w:bCs/>
+        <w:t>:</w:t>
+      </w:r>
+    </w:p>
+    <w:p>
+      <w:pPr>
+        <w:rPr>
+          <w:rFonts w:ascii="Arial" w:hAnsi="Arial" w:cs="Arial"/>
+          <w:sz w:val="24"/>
+          <w:szCs w:val="24"/>
+        </w:rPr>
+      </w:pPr>
+      <w:r>
+        <w:rPr>
+          <w:rStyle w:val="str"/>
+          <w:rFonts w:ascii="Arial" w:hAnsi="Arial" w:cs="Arial"/>
           <w:sz w:val="24"/>
           <w:szCs w:val="24"/>
           <w:lang w:val="en-GB"/>
         </w:rPr>
-        <w:t>http://127.0.0.1:8000/api/indicateur/variableList/</w:t>
-      </w:r>
-      <w:r>
-        <w:rPr>
-          <w:rStyle w:val="Lienhypertexte"/>
-          <w:rFonts w:ascii="Arial" w:hAnsi="Arial" w:cs="Arial"/>
-          <w:b/>
-          <w:bCs/>
-          <w:sz w:val="24"/>
-          <w:szCs w:val="24"/>
-          <w:lang w:val="en-GB"/>
-        </w:rPr>
-        <w:fldChar w:fldCharType="end"/>
-      </w:r>
-      <w:r>
-        <w:rPr>
-          <w:rStyle w:val="str"/>
-          <w:rFonts w:ascii="Arial" w:hAnsi="Arial" w:cs="Arial"/>
-          <w:b/>
-          <w:bCs/>
-          <w:sz w:val="24"/>
-          <w:szCs w:val="24"/>
-          <w:lang w:val="en-GB"/>
-        </w:rPr>
-        <w:t>:</w:t>
-      </w:r>
-    </w:p>
-    <w:p>
-      <w:pPr>
-        <w:rPr>
-          <w:rFonts w:ascii="Arial" w:hAnsi="Arial" w:cs="Arial"/>
-          <w:sz w:val="24"/>
-          <w:szCs w:val="24"/>
-        </w:rPr>
-      </w:pPr>
-      <w:r>
-        <w:rPr>
-          <w:rStyle w:val="str"/>
-          <w:rFonts w:ascii="Arial" w:hAnsi="Arial" w:cs="Arial"/>
-          <w:sz w:val="24"/>
-          <w:szCs w:val="24"/>
-          <w:lang w:val="en-GB"/>
-        </w:rPr>
         <w:t xml:space="preserve"> </w:t>
       </w:r>
       <w:r>
@@ -9155,7 +8950,7 @@
           <w:noProof/>
         </w:rPr>
         <w:drawing>
-          <wp:inline distT="0" distB="0" distL="0" distR="0" wp14:anchorId="29A10226" wp14:editId="5FF41920">
+          <wp:inline distT="0" distB="0" distL="0" distR="0" wp14:anchorId="29A10226" wp14:editId="39E628F2">
             <wp:extent cx="6052496" cy="4476659"/>
             <wp:effectExtent l="0" t="0" r="5715" b="635"/>
             <wp:docPr id="395369087" name="Image 17"/>
@@ -9172,7 +8967,7 @@
                     </pic:cNvPicPr>
                   </pic:nvPicPr>
                   <pic:blipFill>
-                    <a:blip r:embed="rId42" cstate="print">
+                    <a:blip r:embed="rId48" cstate="print">
                       <a:extLst>
                         <a:ext uri="{28A0092B-C50C-407E-A947-70E740481C1C}">
                           <a14:useLocalDpi xmlns:a14="http://schemas.microsoft.com/office/drawing/2010/main" val="0"/>
@@ -9497,6 +9292,7 @@
           <w:sz w:val="24"/>
           <w:szCs w:val="24"/>
         </w:rPr>
+        <w:lastRenderedPageBreak/>
         <w:t>indicateurVariable</w:t>
       </w:r>
       <w:proofErr w:type="gramEnd"/>
@@ -9511,7 +9307,7 @@
         </w:rPr>
         <w:t> :</w:t>
       </w:r>
-      <w:hyperlink r:id="rId43" w:history="1">
+      <w:hyperlink r:id="rId49" w:history="1">
         <w:r>
           <w:rPr>
             <w:rStyle w:val="Lienhypertexte"/>
@@ -9589,7 +9385,7 @@
           <w:noProof/>
         </w:rPr>
         <w:drawing>
-          <wp:inline distT="0" distB="0" distL="0" distR="0" wp14:anchorId="3FF71209" wp14:editId="0B33DEB9">
+          <wp:inline distT="0" distB="0" distL="0" distR="0" wp14:anchorId="3FF71209" wp14:editId="10EEF2D2">
             <wp:extent cx="6231788" cy="4265807"/>
             <wp:effectExtent l="0" t="0" r="0" b="1905"/>
             <wp:docPr id="2026931457" name="Image 18"/>
@@ -9606,7 +9402,7 @@
                     </pic:cNvPicPr>
                   </pic:nvPicPr>
                   <pic:blipFill>
-                    <a:blip r:embed="rId44" cstate="print">
+                    <a:blip r:embed="rId50" cstate="print">
                       <a:extLst>
                         <a:ext uri="{28A0092B-C50C-407E-A947-70E740481C1C}">
                           <a14:useLocalDpi xmlns:a14="http://schemas.microsoft.com/office/drawing/2010/main" val="0"/>
@@ -9960,6 +9756,7 @@
           <w:sz w:val="24"/>
           <w:szCs w:val="24"/>
         </w:rPr>
+        <w:lastRenderedPageBreak/>
         <w:t>get</w:t>
       </w:r>
       <w:proofErr w:type="gramEnd"/>
@@ -9997,7 +9794,7 @@
         </w:rPr>
         <w:t xml:space="preserve"> </w:t>
       </w:r>
-      <w:hyperlink r:id="rId45" w:history="1">
+      <w:hyperlink r:id="rId51" w:history="1">
         <w:r>
           <w:rPr>
             <w:rStyle w:val="Lienhypertexte"/>
@@ -10091,7 +9888,7 @@
                     </pic:cNvPicPr>
                   </pic:nvPicPr>
                   <pic:blipFill>
-                    <a:blip r:embed="rId46">
+                    <a:blip r:embed="rId52">
                       <a:extLst>
                         <a:ext uri="{28A0092B-C50C-407E-A947-70E740481C1C}">
                           <a14:useLocalDpi xmlns:a14="http://schemas.microsoft.com/office/drawing/2010/main" val="0"/>
@@ -10272,7 +10069,7 @@
           <w:szCs w:val="24"/>
         </w:rPr>
       </w:pPr>
-      <w:hyperlink r:id="rId47" w:history="1">
+      <w:hyperlink r:id="rId53" w:history="1">
         <w:r>
           <w:rPr>
             <w:rStyle w:val="Lienhypertexte"/>
@@ -10341,6 +10138,7 @@
           <w:szCs w:val="24"/>
           <w:lang w:val="en-GB"/>
         </w:rPr>
+        <w:lastRenderedPageBreak/>
         <w:t>get_variable_</w:t>
       </w:r>
       <w:proofErr w:type="gramStart"/>
@@ -10512,7 +10310,7 @@
                     </pic:cNvPicPr>
                   </pic:nvPicPr>
                   <pic:blipFill>
-                    <a:blip r:embed="rId48">
+                    <a:blip r:embed="rId54">
                       <a:extLst>
                         <a:ext uri="{28A0092B-C50C-407E-A947-70E740481C1C}">
                           <a14:useLocalDpi xmlns:a14="http://schemas.microsoft.com/office/drawing/2010/main" val="0"/>
@@ -10679,7 +10477,7 @@
           <w:szCs w:val="24"/>
         </w:rPr>
       </w:pPr>
-      <w:hyperlink r:id="rId49" w:history="1">
+      <w:hyperlink r:id="rId55" w:history="1">
         <w:r>
           <w:rPr>
             <w:rStyle w:val="Lienhypertexte"/>
@@ -10807,6 +10605,7 @@
           <w:sz w:val="24"/>
           <w:szCs w:val="24"/>
         </w:rPr>
+        <w:lastRenderedPageBreak/>
         <w:t>get</w:t>
       </w:r>
       <w:proofErr w:type="gramEnd"/>
@@ -10832,7 +10631,7 @@
         </w:rPr>
         <w:t>:</w:t>
       </w:r>
-      <w:hyperlink r:id="rId50" w:history="1">
+      <w:hyperlink r:id="rId56" w:history="1">
         <w:r>
           <w:rPr>
             <w:rStyle w:val="Lienhypertexte"/>
@@ -10913,7 +10712,7 @@
           <w:noProof/>
         </w:rPr>
         <w:drawing>
-          <wp:inline distT="0" distB="0" distL="0" distR="0" wp14:anchorId="69476D14" wp14:editId="0A416E5F">
+          <wp:inline distT="0" distB="0" distL="0" distR="0" wp14:anchorId="69476D14" wp14:editId="25783DFE">
             <wp:extent cx="5760720" cy="4932680"/>
             <wp:effectExtent l="0" t="0" r="0" b="1270"/>
             <wp:docPr id="491615477" name="Image 22"/>
@@ -10930,7 +10729,7 @@
                     </pic:cNvPicPr>
                   </pic:nvPicPr>
                   <pic:blipFill>
-                    <a:blip r:embed="rId51" cstate="print">
+                    <a:blip r:embed="rId57" cstate="print">
                       <a:extLst>
                         <a:ext uri="{28A0092B-C50C-407E-A947-70E740481C1C}">
                           <a14:useLocalDpi xmlns:a14="http://schemas.microsoft.com/office/drawing/2010/main" val="0"/>
@@ -11120,7 +10919,7 @@
           <w:szCs w:val="24"/>
         </w:rPr>
       </w:pPr>
-      <w:hyperlink r:id="rId52" w:history="1">
+      <w:hyperlink r:id="rId58" w:history="1">
         <w:r>
           <w:rPr>
             <w:rStyle w:val="Lienhypertexte"/>
@@ -11202,7 +11001,7 @@
           <w:szCs w:val="28"/>
         </w:rPr>
       </w:pPr>
-      <w:bookmarkStart w:id="4" w:name="_Toc180693085"/>
+      <w:bookmarkStart w:id="4" w:name="_Toc181008155"/>
       <w:r>
         <w:rPr>
           <w:rFonts w:ascii="Arial" w:hAnsi="Arial" w:cs="Arial"/>
@@ -11212,6 +11011,7 @@
           <w:sz w:val="28"/>
           <w:szCs w:val="28"/>
         </w:rPr>
+        <w:lastRenderedPageBreak/>
         <w:t>Division administrative</w:t>
       </w:r>
       <w:bookmarkEnd w:id="4"/>
@@ -11237,7 +11037,7 @@
         </w:rPr>
         <w:t xml:space="preserve">Zones : </w:t>
       </w:r>
-      <w:hyperlink r:id="rId53" w:history="1">
+      <w:hyperlink r:id="rId59" w:history="1">
         <w:r>
           <w:rPr>
             <w:rStyle w:val="Lienhypertexte"/>
@@ -11354,7 +11154,7 @@
         </w:rPr>
         <w:t xml:space="preserve">Bassins : </w:t>
       </w:r>
-      <w:hyperlink r:id="rId54" w:history="1">
+      <w:hyperlink r:id="rId60" w:history="1">
         <w:r>
           <w:rPr>
             <w:rStyle w:val="Lienhypertexte"/>
@@ -11475,7 +11275,7 @@
         </w:rPr>
         <w:t xml:space="preserve"> : </w:t>
       </w:r>
-      <w:hyperlink r:id="rId55" w:history="1">
+      <w:hyperlink r:id="rId61" w:history="1">
         <w:r>
           <w:rPr>
             <w:rStyle w:val="Lienhypertexte"/>
@@ -11575,7 +11375,7 @@
           <w:noProof/>
         </w:rPr>
         <w:drawing>
-          <wp:inline distT="0" distB="0" distL="0" distR="0" wp14:anchorId="7EA2C603" wp14:editId="4728FB67">
+          <wp:inline distT="0" distB="0" distL="0" distR="0" wp14:anchorId="7EA2C603" wp14:editId="1EC277BD">
             <wp:extent cx="6166783" cy="4950692"/>
             <wp:effectExtent l="0" t="0" r="5715" b="2540"/>
             <wp:docPr id="981410349" name="Image 23"/>
@@ -11592,7 +11392,7 @@
                     </pic:cNvPicPr>
                   </pic:nvPicPr>
                   <pic:blipFill>
-                    <a:blip r:embed="rId56" cstate="print">
+                    <a:blip r:embed="rId62" cstate="print">
                       <a:extLst>
                         <a:ext uri="{28A0092B-C50C-407E-A947-70E740481C1C}">
                           <a14:useLocalDpi xmlns:a14="http://schemas.microsoft.com/office/drawing/2010/main" val="0"/>
@@ -11679,7 +11479,7 @@
         </w:rPr>
         <w:t> :</w:t>
       </w:r>
-      <w:hyperlink r:id="rId57" w:history="1">
+      <w:hyperlink r:id="rId63" w:history="1">
         <w:r>
           <w:rPr>
             <w:rStyle w:val="Lienhypertexte"/>
@@ -11809,69 +11609,47 @@
         </w:rPr>
         <w:t xml:space="preserve">: </w:t>
       </w:r>
-      <w:r>
-        <w:fldChar w:fldCharType="begin"/>
-      </w:r>
-      <w:r>
-        <w:rPr>
+      <w:hyperlink r:id="rId64" w:history="1">
+        <w:r>
+          <w:rPr>
+            <w:rStyle w:val="Lienhypertexte"/>
+            <w:rFonts w:ascii="Arial" w:hAnsi="Arial" w:cs="Arial"/>
+            <w:b/>
+            <w:bCs/>
+            <w:sz w:val="24"/>
+            <w:szCs w:val="24"/>
+            <w:lang w:val="en-GB"/>
+          </w:rPr>
+          <w:t>http://127.0.0.1:8000/api/divadmin/getonedivision/</w:t>
+        </w:r>
+      </w:hyperlink>
+      <w:r>
+        <w:rPr>
+          <w:rFonts w:ascii="Arial" w:hAnsi="Arial" w:cs="Arial"/>
+          <w:b/>
+          <w:bCs/>
+          <w:sz w:val="24"/>
+          <w:szCs w:val="24"/>
           <w:lang w:val="en-GB"/>
         </w:rPr>
-        <w:instrText>HYPERLINK "http://127.0.0.1:8000/api/divadmin/getonedivision/"</w:instrText>
-      </w:r>
-      <w:r>
-        <w:fldChar w:fldCharType="separate"/>
-      </w:r>
-      <w:r>
-        <w:rPr>
-          <w:rStyle w:val="Lienhypertexte"/>
-          <w:rFonts w:ascii="Arial" w:hAnsi="Arial" w:cs="Arial"/>
-          <w:b/>
-          <w:bCs/>
+        <w:t> :</w:t>
+      </w:r>
+    </w:p>
+    <w:p>
+      <w:pPr>
+        <w:rPr>
+          <w:rFonts w:ascii="Arial" w:hAnsi="Arial" w:cs="Arial"/>
+          <w:sz w:val="24"/>
+          <w:szCs w:val="24"/>
+        </w:rPr>
+      </w:pPr>
+      <w:r>
+        <w:rPr>
+          <w:rFonts w:ascii="Arial" w:hAnsi="Arial" w:cs="Arial"/>
           <w:sz w:val="24"/>
           <w:szCs w:val="24"/>
           <w:lang w:val="en-GB"/>
         </w:rPr>
-        <w:t>http://127.0.0.1:8000/api/divadmin/getonedivision/</w:t>
-      </w:r>
-      <w:r>
-        <w:rPr>
-          <w:rStyle w:val="Lienhypertexte"/>
-          <w:rFonts w:ascii="Arial" w:hAnsi="Arial" w:cs="Arial"/>
-          <w:b/>
-          <w:bCs/>
-          <w:sz w:val="24"/>
-          <w:szCs w:val="24"/>
-          <w:lang w:val="en-GB"/>
-        </w:rPr>
-        <w:fldChar w:fldCharType="end"/>
-      </w:r>
-      <w:r>
-        <w:rPr>
-          <w:rFonts w:ascii="Arial" w:hAnsi="Arial" w:cs="Arial"/>
-          <w:b/>
-          <w:bCs/>
-          <w:sz w:val="24"/>
-          <w:szCs w:val="24"/>
-          <w:lang w:val="en-GB"/>
-        </w:rPr>
-        <w:t> :</w:t>
-      </w:r>
-    </w:p>
-    <w:p>
-      <w:pPr>
-        <w:rPr>
-          <w:rFonts w:ascii="Arial" w:hAnsi="Arial" w:cs="Arial"/>
-          <w:sz w:val="24"/>
-          <w:szCs w:val="24"/>
-        </w:rPr>
-      </w:pPr>
-      <w:r>
-        <w:rPr>
-          <w:rFonts w:ascii="Arial" w:hAnsi="Arial" w:cs="Arial"/>
-          <w:sz w:val="24"/>
-          <w:szCs w:val="24"/>
-          <w:lang w:val="en-GB"/>
-        </w:rPr>
         <w:t xml:space="preserve"> </w:t>
       </w:r>
       <w:r>
@@ -11953,7 +11731,7 @@
         </w:rPr>
         <w:t xml:space="preserve">: </w:t>
       </w:r>
-      <w:hyperlink r:id="rId58" w:history="1">
+      <w:hyperlink r:id="rId65" w:history="1">
         <w:r>
           <w:rPr>
             <w:rStyle w:val="Lienhypertexte"/>
@@ -12051,7 +11829,7 @@
           <w:lang w:eastAsia="fr-FR"/>
         </w:rPr>
       </w:pPr>
-      <w:bookmarkStart w:id="5" w:name="_Toc180693086"/>
+      <w:bookmarkStart w:id="5" w:name="_Toc181008156"/>
       <w:r>
         <w:rPr>
           <w:rFonts w:ascii="Arial" w:eastAsia="Times New Roman" w:hAnsi="Arial" w:cs="Arial"/>
@@ -12167,46 +11945,22 @@
         </w:rPr>
         <w:t xml:space="preserve"> </w:t>
       </w:r>
-      <w:r>
-        <w:fldChar w:fldCharType="begin"/>
-      </w:r>
-      <w:r>
-        <w:rPr>
-          <w:lang w:val="en-GB"/>
-        </w:rPr>
-        <w:instrText>HYPERLINK "http://127.0.0.1:8000/api/parametre/frequences/"</w:instrText>
-      </w:r>
-      <w:r>
-        <w:fldChar w:fldCharType="separate"/>
-      </w:r>
-      <w:r>
-        <w:rPr>
-          <w:rStyle w:val="Lienhypertexte"/>
-          <w:rFonts w:ascii="Arial" w:eastAsia="Times New Roman" w:hAnsi="Arial" w:cs="Arial"/>
-          <w:b/>
-          <w:bCs/>
-          <w:kern w:val="0"/>
-          <w:sz w:val="24"/>
-          <w:szCs w:val="24"/>
-          <w:lang w:val="en-GB" w:eastAsia="fr-FR"/>
-          <w14:ligatures w14:val="none"/>
-        </w:rPr>
-        <w:t>http://127.0.0.1:8000/api/parametre/frequences/</w:t>
-      </w:r>
-      <w:r>
-        <w:rPr>
-          <w:rStyle w:val="Lienhypertexte"/>
-          <w:rFonts w:ascii="Arial" w:eastAsia="Times New Roman" w:hAnsi="Arial" w:cs="Arial"/>
-          <w:b/>
-          <w:bCs/>
-          <w:kern w:val="0"/>
-          <w:sz w:val="24"/>
-          <w:szCs w:val="24"/>
-          <w:lang w:val="en-GB" w:eastAsia="fr-FR"/>
-          <w14:ligatures w14:val="none"/>
-        </w:rPr>
-        <w:fldChar w:fldCharType="end"/>
-      </w:r>
+      <w:hyperlink r:id="rId66" w:history="1">
+        <w:r>
+          <w:rPr>
+            <w:rStyle w:val="Lienhypertexte"/>
+            <w:rFonts w:ascii="Arial" w:eastAsia="Times New Roman" w:hAnsi="Arial" w:cs="Arial"/>
+            <w:b/>
+            <w:bCs/>
+            <w:kern w:val="0"/>
+            <w:sz w:val="24"/>
+            <w:szCs w:val="24"/>
+            <w:lang w:val="en-GB" w:eastAsia="fr-FR"/>
+            <w14:ligatures w14:val="none"/>
+          </w:rPr>
+          <w:t>http://127.0.0.1:8000/api/parametre/frequences/</w:t>
+        </w:r>
+      </w:hyperlink>
       <w:r>
         <w:rPr>
           <w:rFonts w:ascii="Arial" w:eastAsia="Times New Roman" w:hAnsi="Arial" w:cs="Arial"/>
@@ -12375,7 +12129,7 @@
           <w:noProof/>
         </w:rPr>
         <w:drawing>
-          <wp:inline distT="0" distB="0" distL="0" distR="0" wp14:anchorId="75A140E2" wp14:editId="06B0C958">
+          <wp:inline distT="0" distB="0" distL="0" distR="0" wp14:anchorId="75A140E2" wp14:editId="6C33EAC5">
             <wp:extent cx="5760720" cy="4082415"/>
             <wp:effectExtent l="0" t="0" r="0" b="0"/>
             <wp:docPr id="1387073443" name="Image 24"/>
@@ -12392,7 +12146,7 @@
                     </pic:cNvPicPr>
                   </pic:nvPicPr>
                   <pic:blipFill>
-                    <a:blip r:embed="rId59" cstate="print">
+                    <a:blip r:embed="rId67" cstate="print">
                       <a:extLst>
                         <a:ext uri="{28A0092B-C50C-407E-A947-70E740481C1C}">
                           <a14:useLocalDpi xmlns:a14="http://schemas.microsoft.com/office/drawing/2010/main" val="0"/>
@@ -12713,46 +12467,22 @@
         </w:rPr>
         <w:t xml:space="preserve"> </w:t>
       </w:r>
-      <w:r>
-        <w:fldChar w:fldCharType="begin"/>
-      </w:r>
-      <w:r>
-        <w:rPr>
-          <w:lang w:val="en-GB"/>
-        </w:rPr>
-        <w:instrText>HYPERLINK "http://127.0.0.1:8000/api/parametre/unites/"</w:instrText>
-      </w:r>
-      <w:r>
-        <w:fldChar w:fldCharType="separate"/>
-      </w:r>
-      <w:r>
-        <w:rPr>
-          <w:rStyle w:val="Lienhypertexte"/>
-          <w:rFonts w:ascii="Arial" w:eastAsia="Times New Roman" w:hAnsi="Arial" w:cs="Arial"/>
-          <w:b/>
-          <w:bCs/>
-          <w:kern w:val="0"/>
-          <w:sz w:val="24"/>
-          <w:szCs w:val="24"/>
-          <w:lang w:val="en-GB" w:eastAsia="fr-FR"/>
-          <w14:ligatures w14:val="none"/>
-        </w:rPr>
-        <w:t>http://127.0.0.1:8000/api/parametre/unites/</w:t>
-      </w:r>
-      <w:r>
-        <w:rPr>
-          <w:rStyle w:val="Lienhypertexte"/>
-          <w:rFonts w:ascii="Arial" w:eastAsia="Times New Roman" w:hAnsi="Arial" w:cs="Arial"/>
-          <w:b/>
-          <w:bCs/>
-          <w:kern w:val="0"/>
-          <w:sz w:val="24"/>
-          <w:szCs w:val="24"/>
-          <w:lang w:val="en-GB" w:eastAsia="fr-FR"/>
-          <w14:ligatures w14:val="none"/>
-        </w:rPr>
-        <w:fldChar w:fldCharType="end"/>
-      </w:r>
+      <w:hyperlink r:id="rId68" w:history="1">
+        <w:r>
+          <w:rPr>
+            <w:rStyle w:val="Lienhypertexte"/>
+            <w:rFonts w:ascii="Arial" w:eastAsia="Times New Roman" w:hAnsi="Arial" w:cs="Arial"/>
+            <w:b/>
+            <w:bCs/>
+            <w:kern w:val="0"/>
+            <w:sz w:val="24"/>
+            <w:szCs w:val="24"/>
+            <w:lang w:val="en-GB" w:eastAsia="fr-FR"/>
+            <w14:ligatures w14:val="none"/>
+          </w:rPr>
+          <w:t>http://127.0.0.1:8000/api/parametre/unites/</w:t>
+        </w:r>
+      </w:hyperlink>
       <w:r>
         <w:rPr>
           <w:rFonts w:ascii="Arial" w:eastAsia="Times New Roman" w:hAnsi="Arial" w:cs="Arial"/>
@@ -12938,7 +12668,7 @@
                     </pic:cNvPicPr>
                   </pic:nvPicPr>
                   <pic:blipFill>
-                    <a:blip r:embed="rId60">
+                    <a:blip r:embed="rId69">
                       <a:extLst>
                         <a:ext uri="{28A0092B-C50C-407E-A947-70E740481C1C}">
                           <a14:useLocalDpi xmlns:a14="http://schemas.microsoft.com/office/drawing/2010/main" val="0"/>
@@ -13619,7 +13349,7 @@
         </w:rPr>
         <w:t xml:space="preserve"> "</w:t>
       </w:r>
-      <w:hyperlink r:id="rId61" w:history="1">
+      <w:hyperlink r:id="rId70" w:history="1">
         <w:r>
           <w:rPr>
             <w:rStyle w:val="Lienhypertexte"/>
@@ -13828,7 +13558,7 @@
                     </pic:cNvPicPr>
                   </pic:nvPicPr>
                   <pic:blipFill>
-                    <a:blip r:embed="rId62">
+                    <a:blip r:embed="rId71">
                       <a:extLst>
                         <a:ext uri="{28A0092B-C50C-407E-A947-70E740481C1C}">
                           <a14:useLocalDpi xmlns:a14="http://schemas.microsoft.com/office/drawing/2010/main" val="0"/>
@@ -14633,7 +14363,7 @@
         </w:rPr>
         <w:t xml:space="preserve"> </w:t>
       </w:r>
-      <w:hyperlink r:id="rId63" w:history="1">
+      <w:hyperlink r:id="rId72" w:history="1">
         <w:r>
           <w:rPr>
             <w:rStyle w:val="Lienhypertexte"/>
@@ -14808,9 +14538,9 @@
           <w:noProof/>
         </w:rPr>
         <w:drawing>
-          <wp:inline distT="0" distB="0" distL="0" distR="0" wp14:anchorId="44EE2D1D" wp14:editId="4274676E">
-            <wp:extent cx="5515262" cy="3848281"/>
-            <wp:effectExtent l="0" t="0" r="9525" b="0"/>
+          <wp:inline distT="0" distB="0" distL="0" distR="0" wp14:anchorId="44EE2D1D" wp14:editId="55C29826">
+            <wp:extent cx="5590082" cy="3900487"/>
+            <wp:effectExtent l="0" t="0" r="0" b="5080"/>
             <wp:docPr id="870715900" name="Image 27"/>
             <wp:cNvGraphicFramePr>
               <a:graphicFrameLocks xmlns:a="http://schemas.openxmlformats.org/drawingml/2006/main" noChangeAspect="1"/>
@@ -14825,7 +14555,7 @@
                     </pic:cNvPicPr>
                   </pic:nvPicPr>
                   <pic:blipFill>
-                    <a:blip r:embed="rId64" cstate="print">
+                    <a:blip r:embed="rId73" cstate="print">
                       <a:extLst>
                         <a:ext uri="{28A0092B-C50C-407E-A947-70E740481C1C}">
                           <a14:useLocalDpi xmlns:a14="http://schemas.microsoft.com/office/drawing/2010/main" val="0"/>
@@ -14840,7 +14570,7 @@
                   <pic:spPr bwMode="auto">
                     <a:xfrm>
                       <a:off x="0" y="0"/>
-                      <a:ext cx="5533230" cy="3860818"/>
+                      <a:ext cx="5613723" cy="3916982"/>
                     </a:xfrm>
                     <a:prstGeom prst="rect">
                       <a:avLst/>
@@ -15722,7 +15452,7 @@
         </w:rPr>
         <w:t xml:space="preserve">: </w:t>
       </w:r>
-      <w:hyperlink r:id="rId65" w:history="1">
+      <w:hyperlink r:id="rId74" w:history="1">
         <w:r>
           <w:rPr>
             <w:rStyle w:val="Lienhypertexte"/>
@@ -15938,7 +15668,7 @@
           <w:noProof/>
         </w:rPr>
         <w:drawing>
-          <wp:inline distT="0" distB="0" distL="0" distR="0" wp14:anchorId="7D413C69" wp14:editId="2395BCB0">
+          <wp:inline distT="0" distB="0" distL="0" distR="0" wp14:anchorId="7D413C69" wp14:editId="320DCF76">
             <wp:extent cx="6306275" cy="3644599"/>
             <wp:effectExtent l="0" t="0" r="0" b="0"/>
             <wp:docPr id="2146453509" name="Image 28"/>
@@ -15955,7 +15685,7 @@
                     </pic:cNvPicPr>
                   </pic:nvPicPr>
                   <pic:blipFill>
-                    <a:blip r:embed="rId66" cstate="print">
+                    <a:blip r:embed="rId75" cstate="print">
                       <a:extLst>
                         <a:ext uri="{28A0092B-C50C-407E-A947-70E740481C1C}">
                           <a14:useLocalDpi xmlns:a14="http://schemas.microsoft.com/office/drawing/2010/main" val="0"/>
@@ -16046,6 +15776,18 @@
       </w:pPr>
     </w:p>
     <w:p/>
+    <w:p/>
+    <w:p/>
+    <w:p/>
+    <w:p/>
+    <w:p/>
+    <w:p/>
+    <w:p/>
+    <w:p/>
+    <w:p/>
+    <w:p/>
+    <w:p/>
+    <w:p/>
     <w:p>
       <w:pPr>
         <w:pStyle w:val="Titre2"/>
@@ -16062,7 +15804,7 @@
           <w:szCs w:val="28"/>
         </w:rPr>
       </w:pPr>
-      <w:bookmarkStart w:id="6" w:name="_Toc180693087"/>
+      <w:bookmarkStart w:id="6" w:name="_Toc181008157"/>
       <w:r>
         <w:rPr>
           <w:rFonts w:ascii="Arial" w:hAnsi="Arial" w:cs="Arial"/>
@@ -16072,6 +15814,7 @@
           <w:sz w:val="28"/>
           <w:szCs w:val="28"/>
         </w:rPr>
+        <w:lastRenderedPageBreak/>
         <w:t>Gestion des utilisateurs</w:t>
       </w:r>
       <w:bookmarkEnd w:id="6"/>
@@ -16122,7 +15865,7 @@
         </w:rPr>
         <w:t xml:space="preserve">Logs : </w:t>
       </w:r>
-      <w:hyperlink r:id="rId67" w:history="1">
+      <w:hyperlink r:id="rId76" w:history="1">
         <w:r>
           <w:rPr>
             <w:rStyle w:val="Lienhypertexte"/>
@@ -16150,6 +15893,99 @@
           <w14:ligatures w14:val="none"/>
         </w:rPr>
         <w:t>:</w:t>
+      </w:r>
+    </w:p>
+    <w:p>
+      <w:pPr>
+        <w:tabs>
+          <w:tab w:val="left" w:pos="916"/>
+          <w:tab w:val="left" w:pos="1832"/>
+          <w:tab w:val="left" w:pos="2748"/>
+          <w:tab w:val="left" w:pos="3664"/>
+          <w:tab w:val="left" w:pos="4580"/>
+          <w:tab w:val="left" w:pos="5496"/>
+          <w:tab w:val="left" w:pos="6412"/>
+          <w:tab w:val="left" w:pos="7328"/>
+          <w:tab w:val="left" w:pos="8244"/>
+          <w:tab w:val="left" w:pos="9160"/>
+          <w:tab w:val="left" w:pos="10076"/>
+          <w:tab w:val="left" w:pos="10992"/>
+          <w:tab w:val="left" w:pos="11908"/>
+          <w:tab w:val="left" w:pos="12824"/>
+          <w:tab w:val="left" w:pos="13740"/>
+          <w:tab w:val="left" w:pos="14656"/>
+        </w:tabs>
+        <w:spacing w:after="0" w:line="360" w:lineRule="auto"/>
+        <w:rPr>
+          <w:rFonts w:ascii="Arial" w:eastAsia="Times New Roman" w:hAnsi="Arial" w:cs="Arial"/>
+          <w:kern w:val="0"/>
+          <w:sz w:val="24"/>
+          <w:szCs w:val="24"/>
+          <w:lang w:eastAsia="fr-FR"/>
+          <w14:ligatures w14:val="none"/>
+        </w:rPr>
+      </w:pPr>
+      <w:r>
+        <w:rPr>
+          <w:rFonts w:ascii="Arial" w:hAnsi="Arial" w:cs="Arial"/>
+          <w:sz w:val="24"/>
+          <w:szCs w:val="24"/>
+        </w:rPr>
+        <w:t>API qui permet d’effectuer les opération CRUD (</w:t>
+      </w:r>
+      <w:proofErr w:type="spellStart"/>
+      <w:r>
+        <w:rPr>
+          <w:rFonts w:ascii="Arial" w:hAnsi="Arial" w:cs="Arial"/>
+          <w:sz w:val="24"/>
+          <w:szCs w:val="24"/>
+        </w:rPr>
+        <w:t>Create</w:t>
+      </w:r>
+      <w:proofErr w:type="spellEnd"/>
+      <w:r>
+        <w:rPr>
+          <w:rFonts w:ascii="Arial" w:hAnsi="Arial" w:cs="Arial"/>
+          <w:sz w:val="24"/>
+          <w:szCs w:val="24"/>
+        </w:rPr>
+        <w:t xml:space="preserve">, Read, Update, </w:t>
+      </w:r>
+      <w:proofErr w:type="spellStart"/>
+      <w:proofErr w:type="gramStart"/>
+      <w:r>
+        <w:rPr>
+          <w:rFonts w:ascii="Arial" w:hAnsi="Arial" w:cs="Arial"/>
+          <w:sz w:val="24"/>
+          <w:szCs w:val="24"/>
+        </w:rPr>
+        <w:t>Delete</w:t>
+      </w:r>
+      <w:proofErr w:type="spellEnd"/>
+      <w:r>
+        <w:rPr>
+          <w:rFonts w:ascii="Arial" w:hAnsi="Arial" w:cs="Arial"/>
+          <w:sz w:val="24"/>
+          <w:szCs w:val="24"/>
+        </w:rPr>
+        <w:t xml:space="preserve"> )</w:t>
+      </w:r>
+      <w:proofErr w:type="gramEnd"/>
+      <w:r>
+        <w:rPr>
+          <w:rFonts w:ascii="Arial" w:hAnsi="Arial" w:cs="Arial"/>
+          <w:sz w:val="24"/>
+          <w:szCs w:val="24"/>
+        </w:rPr>
+        <w:t xml:space="preserve"> sur l</w:t>
+      </w:r>
+      <w:r>
+        <w:rPr>
+          <w:rFonts w:ascii="Arial" w:hAnsi="Arial" w:cs="Arial"/>
+          <w:sz w:val="24"/>
+          <w:szCs w:val="24"/>
+        </w:rPr>
+        <w:t>’historique des actions des utilisateurs</w:t>
       </w:r>
     </w:p>
     <w:p>
@@ -16175,24 +16011,15 @@
         <w:spacing w:after="0" w:line="240" w:lineRule="auto"/>
         <w:rPr>
           <w:rFonts w:ascii="Arial" w:eastAsia="Times New Roman" w:hAnsi="Arial" w:cs="Arial"/>
-          <w:kern w:val="0"/>
-          <w:sz w:val="24"/>
-          <w:szCs w:val="24"/>
-          <w:lang w:eastAsia="fr-FR"/>
-          <w14:ligatures w14:val="none"/>
-        </w:rPr>
-      </w:pPr>
-      <w:r>
-        <w:rPr>
-          <w:rFonts w:ascii="Arial" w:eastAsia="Times New Roman" w:hAnsi="Arial" w:cs="Arial"/>
-          <w:kern w:val="0"/>
-          <w:sz w:val="24"/>
-          <w:szCs w:val="24"/>
-          <w:lang w:eastAsia="fr-FR"/>
-          <w14:ligatures w14:val="none"/>
-        </w:rPr>
-        <w:t xml:space="preserve">            </w:t>
-      </w:r>
+          <w:b/>
+          <w:bCs/>
+          <w:kern w:val="0"/>
+          <w:sz w:val="24"/>
+          <w:szCs w:val="24"/>
+          <w:lang w:eastAsia="fr-FR"/>
+          <w14:ligatures w14:val="none"/>
+        </w:rPr>
+      </w:pPr>
     </w:p>
     <w:p>
       <w:pPr>
@@ -16217,95 +16044,23 @@
         <w:spacing w:after="0" w:line="240" w:lineRule="auto"/>
         <w:rPr>
           <w:rFonts w:ascii="Arial" w:eastAsia="Times New Roman" w:hAnsi="Arial" w:cs="Arial"/>
-          <w:b/>
-          <w:bCs/>
-          <w:kern w:val="0"/>
-          <w:sz w:val="24"/>
-          <w:szCs w:val="24"/>
-          <w:lang w:val="en-GB" w:eastAsia="fr-FR"/>
-          <w14:ligatures w14:val="none"/>
-        </w:rPr>
-      </w:pPr>
-      <w:proofErr w:type="gramStart"/>
-      <w:r>
-        <w:rPr>
-          <w:rFonts w:ascii="Arial" w:eastAsia="Times New Roman" w:hAnsi="Arial" w:cs="Arial"/>
-          <w:b/>
-          <w:bCs/>
-          <w:kern w:val="0"/>
-          <w:sz w:val="24"/>
-          <w:szCs w:val="24"/>
-          <w:lang w:val="en-GB" w:eastAsia="fr-FR"/>
-          <w14:ligatures w14:val="none"/>
-        </w:rPr>
-        <w:t>Privileges :</w:t>
-      </w:r>
-      <w:proofErr w:type="gramEnd"/>
-      <w:r>
-        <w:rPr>
-          <w:rFonts w:ascii="Arial" w:eastAsia="Times New Roman" w:hAnsi="Arial" w:cs="Arial"/>
-          <w:b/>
-          <w:bCs/>
-          <w:kern w:val="0"/>
-          <w:sz w:val="24"/>
-          <w:szCs w:val="24"/>
-          <w:lang w:val="en-GB" w:eastAsia="fr-FR"/>
-          <w14:ligatures w14:val="none"/>
-        </w:rPr>
-        <w:t xml:space="preserve"> </w:t>
-      </w:r>
-      <w:r>
-        <w:fldChar w:fldCharType="begin"/>
-      </w:r>
-      <w:r>
-        <w:rPr>
-          <w:lang w:val="en-GB"/>
-        </w:rPr>
-        <w:instrText>HYPERLINK "http://127.0.0.1:8000/api/gestuser/privileges/"</w:instrText>
-      </w:r>
-      <w:r>
-        <w:fldChar w:fldCharType="separate"/>
-      </w:r>
-      <w:r>
-        <w:rPr>
-          <w:rStyle w:val="Lienhypertexte"/>
-          <w:rFonts w:ascii="Arial" w:eastAsia="Times New Roman" w:hAnsi="Arial" w:cs="Arial"/>
-          <w:b/>
-          <w:bCs/>
-          <w:kern w:val="0"/>
-          <w:sz w:val="24"/>
-          <w:szCs w:val="24"/>
-          <w:lang w:val="en-GB" w:eastAsia="fr-FR"/>
-          <w14:ligatures w14:val="none"/>
-        </w:rPr>
-        <w:t>http://127.0.0.1:8000/api/gestuser/privileges/</w:t>
-      </w:r>
-      <w:r>
-        <w:rPr>
-          <w:rStyle w:val="Lienhypertexte"/>
-          <w:rFonts w:ascii="Arial" w:eastAsia="Times New Roman" w:hAnsi="Arial" w:cs="Arial"/>
-          <w:b/>
-          <w:bCs/>
-          <w:kern w:val="0"/>
-          <w:sz w:val="24"/>
-          <w:szCs w:val="24"/>
-          <w:lang w:val="en-GB" w:eastAsia="fr-FR"/>
-          <w14:ligatures w14:val="none"/>
-        </w:rPr>
-        <w:fldChar w:fldCharType="end"/>
-      </w:r>
-      <w:r>
-        <w:rPr>
-          <w:rFonts w:ascii="Arial" w:eastAsia="Times New Roman" w:hAnsi="Arial" w:cs="Arial"/>
-          <w:b/>
-          <w:bCs/>
-          <w:kern w:val="0"/>
-          <w:sz w:val="24"/>
-          <w:szCs w:val="24"/>
-          <w:lang w:val="en-GB" w:eastAsia="fr-FR"/>
-          <w14:ligatures w14:val="none"/>
-        </w:rPr>
-        <w:t>:</w:t>
+          <w:kern w:val="0"/>
+          <w:sz w:val="24"/>
+          <w:szCs w:val="24"/>
+          <w:lang w:eastAsia="fr-FR"/>
+          <w14:ligatures w14:val="none"/>
+        </w:rPr>
+      </w:pPr>
+      <w:r>
+        <w:rPr>
+          <w:rFonts w:ascii="Arial" w:eastAsia="Times New Roman" w:hAnsi="Arial" w:cs="Arial"/>
+          <w:kern w:val="0"/>
+          <w:sz w:val="24"/>
+          <w:szCs w:val="24"/>
+          <w:lang w:eastAsia="fr-FR"/>
+          <w14:ligatures w14:val="none"/>
+        </w:rPr>
+        <w:t xml:space="preserve">            </w:t>
       </w:r>
     </w:p>
     <w:p>
@@ -16330,12 +16085,168 @@
         </w:tabs>
         <w:spacing w:after="0" w:line="240" w:lineRule="auto"/>
         <w:rPr>
-          <w:rFonts w:ascii="Arial" w:hAnsi="Arial" w:cs="Arial"/>
-          <w:sz w:val="24"/>
-          <w:szCs w:val="24"/>
-          <w:lang w:val="en-GB"/>
-        </w:rPr>
-      </w:pPr>
+          <w:rFonts w:ascii="Arial" w:eastAsia="Times New Roman" w:hAnsi="Arial" w:cs="Arial"/>
+          <w:b/>
+          <w:bCs/>
+          <w:kern w:val="0"/>
+          <w:sz w:val="24"/>
+          <w:szCs w:val="24"/>
+          <w:lang w:val="en-GB" w:eastAsia="fr-FR"/>
+          <w14:ligatures w14:val="none"/>
+        </w:rPr>
+      </w:pPr>
+      <w:proofErr w:type="gramStart"/>
+      <w:r>
+        <w:rPr>
+          <w:rFonts w:ascii="Arial" w:eastAsia="Times New Roman" w:hAnsi="Arial" w:cs="Arial"/>
+          <w:b/>
+          <w:bCs/>
+          <w:kern w:val="0"/>
+          <w:sz w:val="24"/>
+          <w:szCs w:val="24"/>
+          <w:lang w:val="en-GB" w:eastAsia="fr-FR"/>
+          <w14:ligatures w14:val="none"/>
+        </w:rPr>
+        <w:t>Privileges :</w:t>
+      </w:r>
+      <w:proofErr w:type="gramEnd"/>
+      <w:r>
+        <w:rPr>
+          <w:rFonts w:ascii="Arial" w:eastAsia="Times New Roman" w:hAnsi="Arial" w:cs="Arial"/>
+          <w:b/>
+          <w:bCs/>
+          <w:kern w:val="0"/>
+          <w:sz w:val="24"/>
+          <w:szCs w:val="24"/>
+          <w:lang w:val="en-GB" w:eastAsia="fr-FR"/>
+          <w14:ligatures w14:val="none"/>
+        </w:rPr>
+        <w:t xml:space="preserve"> </w:t>
+      </w:r>
+      <w:hyperlink r:id="rId77" w:history="1">
+        <w:r>
+          <w:rPr>
+            <w:rStyle w:val="Lienhypertexte"/>
+            <w:rFonts w:ascii="Arial" w:eastAsia="Times New Roman" w:hAnsi="Arial" w:cs="Arial"/>
+            <w:b/>
+            <w:bCs/>
+            <w:kern w:val="0"/>
+            <w:sz w:val="24"/>
+            <w:szCs w:val="24"/>
+            <w:lang w:val="en-GB" w:eastAsia="fr-FR"/>
+            <w14:ligatures w14:val="none"/>
+          </w:rPr>
+          <w:t>http://127.0.0.1:8000/api/gestuser/privileges/</w:t>
+        </w:r>
+      </w:hyperlink>
+      <w:r>
+        <w:rPr>
+          <w:rFonts w:ascii="Arial" w:eastAsia="Times New Roman" w:hAnsi="Arial" w:cs="Arial"/>
+          <w:b/>
+          <w:bCs/>
+          <w:kern w:val="0"/>
+          <w:sz w:val="24"/>
+          <w:szCs w:val="24"/>
+          <w:lang w:val="en-GB" w:eastAsia="fr-FR"/>
+          <w14:ligatures w14:val="none"/>
+        </w:rPr>
+        <w:t>:</w:t>
+      </w:r>
+    </w:p>
+    <w:p>
+      <w:pPr>
+        <w:tabs>
+          <w:tab w:val="left" w:pos="916"/>
+          <w:tab w:val="left" w:pos="1832"/>
+          <w:tab w:val="left" w:pos="2748"/>
+          <w:tab w:val="left" w:pos="3664"/>
+          <w:tab w:val="left" w:pos="4580"/>
+          <w:tab w:val="left" w:pos="5496"/>
+          <w:tab w:val="left" w:pos="6412"/>
+          <w:tab w:val="left" w:pos="7328"/>
+          <w:tab w:val="left" w:pos="8244"/>
+          <w:tab w:val="left" w:pos="9160"/>
+          <w:tab w:val="left" w:pos="10076"/>
+          <w:tab w:val="left" w:pos="10992"/>
+          <w:tab w:val="left" w:pos="11908"/>
+          <w:tab w:val="left" w:pos="12824"/>
+          <w:tab w:val="left" w:pos="13740"/>
+          <w:tab w:val="left" w:pos="14656"/>
+        </w:tabs>
+        <w:spacing w:after="0" w:line="360" w:lineRule="auto"/>
+        <w:rPr>
+          <w:rFonts w:ascii="Arial" w:eastAsia="Times New Roman" w:hAnsi="Arial" w:cs="Arial"/>
+          <w:b/>
+          <w:bCs/>
+          <w:kern w:val="0"/>
+          <w:sz w:val="24"/>
+          <w:szCs w:val="24"/>
+          <w:lang w:eastAsia="fr-FR"/>
+          <w14:ligatures w14:val="none"/>
+        </w:rPr>
+      </w:pPr>
+      <w:r>
+        <w:rPr>
+          <w:rFonts w:ascii="Arial" w:hAnsi="Arial" w:cs="Arial"/>
+          <w:sz w:val="24"/>
+          <w:szCs w:val="24"/>
+        </w:rPr>
+        <w:t>API qui permet d’effectuer les opération CRUD (</w:t>
+      </w:r>
+      <w:proofErr w:type="spellStart"/>
+      <w:r>
+        <w:rPr>
+          <w:rFonts w:ascii="Arial" w:hAnsi="Arial" w:cs="Arial"/>
+          <w:sz w:val="24"/>
+          <w:szCs w:val="24"/>
+        </w:rPr>
+        <w:t>Create</w:t>
+      </w:r>
+      <w:proofErr w:type="spellEnd"/>
+      <w:r>
+        <w:rPr>
+          <w:rFonts w:ascii="Arial" w:hAnsi="Arial" w:cs="Arial"/>
+          <w:sz w:val="24"/>
+          <w:szCs w:val="24"/>
+        </w:rPr>
+        <w:t xml:space="preserve">, Read, Update, </w:t>
+      </w:r>
+      <w:proofErr w:type="spellStart"/>
+      <w:proofErr w:type="gramStart"/>
+      <w:r>
+        <w:rPr>
+          <w:rFonts w:ascii="Arial" w:hAnsi="Arial" w:cs="Arial"/>
+          <w:sz w:val="24"/>
+          <w:szCs w:val="24"/>
+        </w:rPr>
+        <w:t>Delete</w:t>
+      </w:r>
+      <w:proofErr w:type="spellEnd"/>
+      <w:r>
+        <w:rPr>
+          <w:rFonts w:ascii="Arial" w:hAnsi="Arial" w:cs="Arial"/>
+          <w:sz w:val="24"/>
+          <w:szCs w:val="24"/>
+        </w:rPr>
+        <w:t xml:space="preserve"> )</w:t>
+      </w:r>
+      <w:proofErr w:type="gramEnd"/>
+      <w:r>
+        <w:rPr>
+          <w:rFonts w:ascii="Arial" w:hAnsi="Arial" w:cs="Arial"/>
+          <w:sz w:val="24"/>
+          <w:szCs w:val="24"/>
+        </w:rPr>
+        <w:t xml:space="preserve"> sur </w:t>
+      </w:r>
+      <w:r>
+        <w:rPr>
+          <w:rFonts w:ascii="Arial" w:hAnsi="Arial" w:cs="Arial"/>
+          <w:sz w:val="24"/>
+          <w:szCs w:val="24"/>
+        </w:rPr>
+        <w:t>les droits d’accès ou privilèges.</w:t>
+      </w:r>
     </w:p>
     <w:p>
       <w:pPr>
@@ -16359,97 +16270,11 @@
         </w:tabs>
         <w:spacing w:after="0" w:line="240" w:lineRule="auto"/>
         <w:rPr>
-          <w:rFonts w:ascii="Arial" w:eastAsia="Times New Roman" w:hAnsi="Arial" w:cs="Arial"/>
-          <w:b/>
-          <w:bCs/>
-          <w:kern w:val="0"/>
-          <w:sz w:val="24"/>
-          <w:szCs w:val="24"/>
-          <w:lang w:val="en-GB" w:eastAsia="fr-FR"/>
-          <w14:ligatures w14:val="none"/>
-        </w:rPr>
-      </w:pPr>
-      <w:proofErr w:type="gramStart"/>
-      <w:r>
-        <w:rPr>
-          <w:rFonts w:ascii="Arial" w:eastAsia="Times New Roman" w:hAnsi="Arial" w:cs="Arial"/>
-          <w:b/>
-          <w:bCs/>
-          <w:kern w:val="0"/>
-          <w:sz w:val="24"/>
-          <w:szCs w:val="24"/>
-          <w:lang w:val="en-GB" w:eastAsia="fr-FR"/>
-          <w14:ligatures w14:val="none"/>
-        </w:rPr>
-        <w:t>Users :</w:t>
-      </w:r>
-      <w:proofErr w:type="gramEnd"/>
-      <w:r>
-        <w:rPr>
-          <w:rFonts w:ascii="Arial" w:eastAsia="Times New Roman" w:hAnsi="Arial" w:cs="Arial"/>
-          <w:b/>
-          <w:bCs/>
-          <w:kern w:val="0"/>
-          <w:sz w:val="24"/>
-          <w:szCs w:val="24"/>
-          <w:lang w:val="en-GB" w:eastAsia="fr-FR"/>
-          <w14:ligatures w14:val="none"/>
-        </w:rPr>
-        <w:t xml:space="preserve"> </w:t>
-      </w:r>
-      <w:r>
-        <w:fldChar w:fldCharType="begin"/>
-      </w:r>
-      <w:r>
-        <w:rPr>
-          <w:lang w:val="en-GB"/>
-        </w:rPr>
-        <w:instrText>HYPERLINK "http://127.0.0.1:8000/api/gestuser/users/"</w:instrText>
-      </w:r>
-      <w:r>
-        <w:fldChar w:fldCharType="separate"/>
-      </w:r>
-      <w:r>
-        <w:rPr>
-          <w:rStyle w:val="Lienhypertexte"/>
-          <w:rFonts w:ascii="Arial" w:eastAsia="Times New Roman" w:hAnsi="Arial" w:cs="Arial"/>
-          <w:b/>
-          <w:bCs/>
-          <w:kern w:val="0"/>
-          <w:sz w:val="24"/>
-          <w:szCs w:val="24"/>
-          <w:lang w:val="en-GB" w:eastAsia="fr-FR"/>
-          <w14:ligatures w14:val="none"/>
-        </w:rPr>
-        <w:t>http://127.0.0.1:8000/api/gestuser/users/</w:t>
-      </w:r>
-      <w:r>
-        <w:rPr>
-          <w:rStyle w:val="Lienhypertexte"/>
-          <w:rFonts w:ascii="Arial" w:eastAsia="Times New Roman" w:hAnsi="Arial" w:cs="Arial"/>
-          <w:b/>
-          <w:bCs/>
-          <w:kern w:val="0"/>
-          <w:sz w:val="24"/>
-          <w:szCs w:val="24"/>
-          <w:lang w:val="en-GB" w:eastAsia="fr-FR"/>
-          <w14:ligatures w14:val="none"/>
-        </w:rPr>
-        <w:fldChar w:fldCharType="end"/>
-      </w:r>
-      <w:r>
-        <w:rPr>
-          <w:rFonts w:ascii="Arial" w:eastAsia="Times New Roman" w:hAnsi="Arial" w:cs="Arial"/>
-          <w:b/>
-          <w:bCs/>
-          <w:kern w:val="0"/>
-          <w:sz w:val="24"/>
-          <w:szCs w:val="24"/>
-          <w:lang w:val="en-GB" w:eastAsia="fr-FR"/>
-          <w14:ligatures w14:val="none"/>
-        </w:rPr>
-        <w:t>:</w:t>
-      </w:r>
+          <w:rFonts w:ascii="Arial" w:hAnsi="Arial" w:cs="Arial"/>
+          <w:sz w:val="24"/>
+          <w:szCs w:val="24"/>
+        </w:rPr>
+      </w:pPr>
     </w:p>
     <w:p>
       <w:pPr>
@@ -16473,12 +16298,265 @@
         </w:tabs>
         <w:spacing w:after="0" w:line="240" w:lineRule="auto"/>
         <w:rPr>
-          <w:rFonts w:ascii="Arial" w:hAnsi="Arial" w:cs="Arial"/>
-          <w:sz w:val="24"/>
-          <w:szCs w:val="24"/>
-          <w:lang w:val="en-GB"/>
-        </w:rPr>
-      </w:pPr>
+          <w:rFonts w:ascii="Arial" w:eastAsia="Times New Roman" w:hAnsi="Arial" w:cs="Arial"/>
+          <w:b/>
+          <w:bCs/>
+          <w:kern w:val="0"/>
+          <w:sz w:val="24"/>
+          <w:szCs w:val="24"/>
+          <w:lang w:val="en-GB" w:eastAsia="fr-FR"/>
+          <w14:ligatures w14:val="none"/>
+        </w:rPr>
+      </w:pPr>
+      <w:proofErr w:type="gramStart"/>
+      <w:r>
+        <w:rPr>
+          <w:rFonts w:ascii="Arial" w:eastAsia="Times New Roman" w:hAnsi="Arial" w:cs="Arial"/>
+          <w:b/>
+          <w:bCs/>
+          <w:kern w:val="0"/>
+          <w:sz w:val="24"/>
+          <w:szCs w:val="24"/>
+          <w:lang w:val="en-GB" w:eastAsia="fr-FR"/>
+          <w14:ligatures w14:val="none"/>
+        </w:rPr>
+        <w:t>Users :</w:t>
+      </w:r>
+      <w:proofErr w:type="gramEnd"/>
+      <w:r>
+        <w:rPr>
+          <w:rFonts w:ascii="Arial" w:eastAsia="Times New Roman" w:hAnsi="Arial" w:cs="Arial"/>
+          <w:b/>
+          <w:bCs/>
+          <w:kern w:val="0"/>
+          <w:sz w:val="24"/>
+          <w:szCs w:val="24"/>
+          <w:lang w:val="en-GB" w:eastAsia="fr-FR"/>
+          <w14:ligatures w14:val="none"/>
+        </w:rPr>
+        <w:t xml:space="preserve"> </w:t>
+      </w:r>
+      <w:hyperlink r:id="rId78" w:history="1">
+        <w:r>
+          <w:rPr>
+            <w:rStyle w:val="Lienhypertexte"/>
+            <w:rFonts w:ascii="Arial" w:eastAsia="Times New Roman" w:hAnsi="Arial" w:cs="Arial"/>
+            <w:b/>
+            <w:bCs/>
+            <w:kern w:val="0"/>
+            <w:sz w:val="24"/>
+            <w:szCs w:val="24"/>
+            <w:lang w:val="en-GB" w:eastAsia="fr-FR"/>
+            <w14:ligatures w14:val="none"/>
+          </w:rPr>
+          <w:t>http://127.0.0.1:8000/api/gestuser/users/</w:t>
+        </w:r>
+      </w:hyperlink>
+      <w:r>
+        <w:rPr>
+          <w:rFonts w:ascii="Arial" w:eastAsia="Times New Roman" w:hAnsi="Arial" w:cs="Arial"/>
+          <w:b/>
+          <w:bCs/>
+          <w:kern w:val="0"/>
+          <w:sz w:val="24"/>
+          <w:szCs w:val="24"/>
+          <w:lang w:val="en-GB" w:eastAsia="fr-FR"/>
+          <w14:ligatures w14:val="none"/>
+        </w:rPr>
+        <w:t>:</w:t>
+      </w:r>
+    </w:p>
+    <w:p>
+      <w:pPr>
+        <w:tabs>
+          <w:tab w:val="left" w:pos="916"/>
+          <w:tab w:val="left" w:pos="1832"/>
+          <w:tab w:val="left" w:pos="2748"/>
+          <w:tab w:val="left" w:pos="3664"/>
+          <w:tab w:val="left" w:pos="4580"/>
+          <w:tab w:val="left" w:pos="5496"/>
+          <w:tab w:val="left" w:pos="6412"/>
+          <w:tab w:val="left" w:pos="7328"/>
+          <w:tab w:val="left" w:pos="8244"/>
+          <w:tab w:val="left" w:pos="9160"/>
+          <w:tab w:val="left" w:pos="10076"/>
+          <w:tab w:val="left" w:pos="10992"/>
+          <w:tab w:val="left" w:pos="11908"/>
+          <w:tab w:val="left" w:pos="12824"/>
+          <w:tab w:val="left" w:pos="13740"/>
+          <w:tab w:val="left" w:pos="14656"/>
+        </w:tabs>
+        <w:spacing w:after="0" w:line="360" w:lineRule="auto"/>
+        <w:rPr>
+          <w:rFonts w:ascii="Arial" w:hAnsi="Arial" w:cs="Arial"/>
+          <w:sz w:val="24"/>
+          <w:szCs w:val="24"/>
+        </w:rPr>
+      </w:pPr>
+      <w:r>
+        <w:rPr>
+          <w:rFonts w:ascii="Arial" w:hAnsi="Arial" w:cs="Arial"/>
+          <w:sz w:val="24"/>
+          <w:szCs w:val="24"/>
+        </w:rPr>
+        <w:t>API qui permet d’effectuer les opération CRUD (</w:t>
+      </w:r>
+      <w:proofErr w:type="spellStart"/>
+      <w:r>
+        <w:rPr>
+          <w:rFonts w:ascii="Arial" w:hAnsi="Arial" w:cs="Arial"/>
+          <w:sz w:val="24"/>
+          <w:szCs w:val="24"/>
+        </w:rPr>
+        <w:t>Create</w:t>
+      </w:r>
+      <w:proofErr w:type="spellEnd"/>
+      <w:r>
+        <w:rPr>
+          <w:rFonts w:ascii="Arial" w:hAnsi="Arial" w:cs="Arial"/>
+          <w:sz w:val="24"/>
+          <w:szCs w:val="24"/>
+        </w:rPr>
+        <w:t xml:space="preserve">, Read, Update, </w:t>
+      </w:r>
+      <w:proofErr w:type="spellStart"/>
+      <w:proofErr w:type="gramStart"/>
+      <w:r>
+        <w:rPr>
+          <w:rFonts w:ascii="Arial" w:hAnsi="Arial" w:cs="Arial"/>
+          <w:sz w:val="24"/>
+          <w:szCs w:val="24"/>
+        </w:rPr>
+        <w:t>Delete</w:t>
+      </w:r>
+      <w:proofErr w:type="spellEnd"/>
+      <w:r>
+        <w:rPr>
+          <w:rFonts w:ascii="Arial" w:hAnsi="Arial" w:cs="Arial"/>
+          <w:sz w:val="24"/>
+          <w:szCs w:val="24"/>
+        </w:rPr>
+        <w:t xml:space="preserve"> )</w:t>
+      </w:r>
+      <w:proofErr w:type="gramEnd"/>
+      <w:r>
+        <w:rPr>
+          <w:rFonts w:ascii="Arial" w:hAnsi="Arial" w:cs="Arial"/>
+          <w:sz w:val="24"/>
+          <w:szCs w:val="24"/>
+        </w:rPr>
+        <w:t xml:space="preserve"> sur </w:t>
+      </w:r>
+      <w:r>
+        <w:rPr>
+          <w:rFonts w:ascii="Arial" w:hAnsi="Arial" w:cs="Arial"/>
+          <w:sz w:val="24"/>
+          <w:szCs w:val="24"/>
+        </w:rPr>
+        <w:t xml:space="preserve">les </w:t>
+      </w:r>
+      <w:r>
+        <w:rPr>
+          <w:rFonts w:ascii="Arial" w:hAnsi="Arial" w:cs="Arial"/>
+          <w:sz w:val="24"/>
+          <w:szCs w:val="24"/>
+        </w:rPr>
+        <w:t>utilisateurs</w:t>
+      </w:r>
+      <w:r>
+        <w:rPr>
+          <w:rFonts w:ascii="Arial" w:hAnsi="Arial" w:cs="Arial"/>
+          <w:sz w:val="24"/>
+          <w:szCs w:val="24"/>
+        </w:rPr>
+        <w:t>.</w:t>
+      </w:r>
+    </w:p>
+    <w:p>
+      <w:pPr>
+        <w:tabs>
+          <w:tab w:val="left" w:pos="916"/>
+          <w:tab w:val="left" w:pos="1832"/>
+          <w:tab w:val="left" w:pos="2748"/>
+          <w:tab w:val="left" w:pos="3664"/>
+          <w:tab w:val="left" w:pos="4580"/>
+          <w:tab w:val="left" w:pos="5496"/>
+          <w:tab w:val="left" w:pos="6412"/>
+          <w:tab w:val="left" w:pos="7328"/>
+          <w:tab w:val="left" w:pos="8244"/>
+          <w:tab w:val="left" w:pos="9160"/>
+          <w:tab w:val="left" w:pos="10076"/>
+          <w:tab w:val="left" w:pos="10992"/>
+          <w:tab w:val="left" w:pos="11908"/>
+          <w:tab w:val="left" w:pos="12824"/>
+          <w:tab w:val="left" w:pos="13740"/>
+          <w:tab w:val="left" w:pos="14656"/>
+        </w:tabs>
+        <w:spacing w:after="0" w:line="360" w:lineRule="auto"/>
+        <w:rPr>
+          <w:rFonts w:ascii="Arial" w:eastAsia="Times New Roman" w:hAnsi="Arial" w:cs="Arial"/>
+          <w:b/>
+          <w:bCs/>
+          <w:kern w:val="0"/>
+          <w:sz w:val="24"/>
+          <w:szCs w:val="24"/>
+          <w:lang w:eastAsia="fr-FR"/>
+          <w14:ligatures w14:val="none"/>
+        </w:rPr>
+      </w:pPr>
+      <w:r>
+        <w:rPr>
+          <w:noProof/>
+        </w:rPr>
+        <w:drawing>
+          <wp:inline distT="0" distB="0" distL="0" distR="0" wp14:anchorId="1BE2E2FC" wp14:editId="4E921D9B">
+            <wp:extent cx="5720922" cy="3938587"/>
+            <wp:effectExtent l="0" t="0" r="0" b="5080"/>
+            <wp:docPr id="1594999996" name="Image 6"/>
+            <wp:cNvGraphicFramePr>
+              <a:graphicFrameLocks xmlns:a="http://schemas.openxmlformats.org/drawingml/2006/main" noChangeAspect="1"/>
+            </wp:cNvGraphicFramePr>
+            <a:graphic xmlns:a="http://schemas.openxmlformats.org/drawingml/2006/main">
+              <a:graphicData uri="http://schemas.openxmlformats.org/drawingml/2006/picture">
+                <pic:pic xmlns:pic="http://schemas.openxmlformats.org/drawingml/2006/picture">
+                  <pic:nvPicPr>
+                    <pic:cNvPr id="0" name="Picture 1"/>
+                    <pic:cNvPicPr>
+                      <a:picLocks noChangeAspect="1" noChangeArrowheads="1"/>
+                    </pic:cNvPicPr>
+                  </pic:nvPicPr>
+                  <pic:blipFill>
+                    <a:blip r:embed="rId79">
+                      <a:extLst>
+                        <a:ext uri="{28A0092B-C50C-407E-A947-70E740481C1C}">
+                          <a14:useLocalDpi xmlns:a14="http://schemas.microsoft.com/office/drawing/2010/main" val="0"/>
+                        </a:ext>
+                      </a:extLst>
+                    </a:blip>
+                    <a:srcRect/>
+                    <a:stretch>
+                      <a:fillRect/>
+                    </a:stretch>
+                  </pic:blipFill>
+                  <pic:spPr bwMode="auto">
+                    <a:xfrm>
+                      <a:off x="0" y="0"/>
+                      <a:ext cx="5741577" cy="3952807"/>
+                    </a:xfrm>
+                    <a:prstGeom prst="rect">
+                      <a:avLst/>
+                    </a:prstGeom>
+                    <a:noFill/>
+                    <a:ln>
+                      <a:noFill/>
+                    </a:ln>
+                  </pic:spPr>
+                </pic:pic>
+              </a:graphicData>
+            </a:graphic>
+          </wp:inline>
+        </w:drawing>
+      </w:r>
     </w:p>
     <w:p>
       <w:pPr>
@@ -16512,63 +16590,6 @@
           <w14:ligatures w14:val="none"/>
         </w:rPr>
       </w:pPr>
-      <w:proofErr w:type="spellStart"/>
-      <w:r>
-        <w:rPr>
-          <w:rFonts w:ascii="Arial" w:eastAsia="Times New Roman" w:hAnsi="Arial" w:cs="Arial"/>
-          <w:b/>
-          <w:bCs/>
-          <w:kern w:val="0"/>
-          <w:sz w:val="24"/>
-          <w:szCs w:val="24"/>
-          <w:lang w:eastAsia="fr-FR"/>
-          <w14:ligatures w14:val="none"/>
-        </w:rPr>
-        <w:t>Fonctionnalites</w:t>
-      </w:r>
-      <w:proofErr w:type="spellEnd"/>
-      <w:r>
-        <w:rPr>
-          <w:rFonts w:ascii="Arial" w:eastAsia="Times New Roman" w:hAnsi="Arial" w:cs="Arial"/>
-          <w:b/>
-          <w:bCs/>
-          <w:kern w:val="0"/>
-          <w:sz w:val="24"/>
-          <w:szCs w:val="24"/>
-          <w:lang w:eastAsia="fr-FR"/>
-          <w14:ligatures w14:val="none"/>
-        </w:rPr>
-        <w:t xml:space="preserve"> : </w:t>
-      </w:r>
-      <w:hyperlink r:id="rId68" w:history="1">
-        <w:r>
-          <w:rPr>
-            <w:rStyle w:val="Lienhypertexte"/>
-            <w:rFonts w:ascii="Arial" w:eastAsia="Times New Roman" w:hAnsi="Arial" w:cs="Arial"/>
-            <w:b/>
-            <w:bCs/>
-            <w:kern w:val="0"/>
-            <w:sz w:val="24"/>
-            <w:szCs w:val="24"/>
-            <w:lang w:eastAsia="fr-FR"/>
-            <w14:ligatures w14:val="none"/>
-          </w:rPr>
-          <w:t>http://127.0.0.1:8000/api/gestuser/fonctionnalites/</w:t>
-        </w:r>
-      </w:hyperlink>
-      <w:r>
-        <w:rPr>
-          <w:rFonts w:ascii="Arial" w:eastAsia="Times New Roman" w:hAnsi="Arial" w:cs="Arial"/>
-          <w:b/>
-          <w:bCs/>
-          <w:kern w:val="0"/>
-          <w:sz w:val="24"/>
-          <w:szCs w:val="24"/>
-          <w:lang w:eastAsia="fr-FR"/>
-          <w14:ligatures w14:val="none"/>
-        </w:rPr>
-        <w:t>:</w:t>
-      </w:r>
     </w:p>
     <w:p>
       <w:pPr>
@@ -16593,24 +16614,15 @@
         <w:spacing w:after="0" w:line="240" w:lineRule="auto"/>
         <w:rPr>
           <w:rFonts w:ascii="Arial" w:eastAsia="Times New Roman" w:hAnsi="Arial" w:cs="Arial"/>
-          <w:kern w:val="0"/>
-          <w:sz w:val="24"/>
-          <w:szCs w:val="24"/>
-          <w:lang w:eastAsia="fr-FR"/>
-          <w14:ligatures w14:val="none"/>
-        </w:rPr>
-      </w:pPr>
-      <w:r>
-        <w:rPr>
-          <w:rFonts w:ascii="Arial" w:eastAsia="Times New Roman" w:hAnsi="Arial" w:cs="Arial"/>
-          <w:kern w:val="0"/>
-          <w:sz w:val="24"/>
-          <w:szCs w:val="24"/>
-          <w:lang w:eastAsia="fr-FR"/>
-          <w14:ligatures w14:val="none"/>
-        </w:rPr>
-        <w:t xml:space="preserve">                             </w:t>
-      </w:r>
+          <w:b/>
+          <w:bCs/>
+          <w:kern w:val="0"/>
+          <w:sz w:val="24"/>
+          <w:szCs w:val="24"/>
+          <w:lang w:eastAsia="fr-FR"/>
+          <w14:ligatures w14:val="none"/>
+        </w:rPr>
+      </w:pPr>
     </w:p>
     <w:p>
       <w:pPr>
@@ -16644,48 +16656,6 @@
           <w14:ligatures w14:val="none"/>
         </w:rPr>
       </w:pPr>
-      <w:r>
-        <w:rPr>
-          <w:rFonts w:ascii="Arial" w:eastAsia="Times New Roman" w:hAnsi="Arial" w:cs="Arial"/>
-          <w:b/>
-          <w:bCs/>
-          <w:kern w:val="0"/>
-          <w:sz w:val="24"/>
-          <w:szCs w:val="24"/>
-          <w:lang w:eastAsia="fr-FR"/>
-          <w14:ligatures w14:val="none"/>
-        </w:rPr>
-        <w:t xml:space="preserve">Profils : </w:t>
-      </w:r>
-      <w:hyperlink r:id="rId69" w:history="1">
-        <w:r>
-          <w:rPr>
-            <w:rStyle w:val="Lienhypertexte"/>
-            <w:rFonts w:ascii="Arial" w:eastAsia="Times New Roman" w:hAnsi="Arial" w:cs="Arial"/>
-            <w:b/>
-            <w:bCs/>
-            <w:kern w:val="0"/>
-            <w:sz w:val="24"/>
-            <w:szCs w:val="24"/>
-            <w:lang w:eastAsia="fr-FR"/>
-            <w14:ligatures w14:val="none"/>
-          </w:rPr>
-          <w:t>http://127.0.0.1:8000/api/gestuser/profils/</w:t>
-        </w:r>
-      </w:hyperlink>
-      <w:r>
-        <w:rPr>
-          <w:rFonts w:ascii="Arial" w:eastAsia="Times New Roman" w:hAnsi="Arial" w:cs="Arial"/>
-          <w:b/>
-          <w:bCs/>
-          <w:kern w:val="0"/>
-          <w:sz w:val="24"/>
-          <w:szCs w:val="24"/>
-          <w:lang w:eastAsia="fr-FR"/>
-          <w14:ligatures w14:val="none"/>
-        </w:rPr>
-        <w:t>:</w:t>
-      </w:r>
     </w:p>
     <w:p>
       <w:pPr>
@@ -16709,9 +16679,14 @@
         </w:tabs>
         <w:spacing w:after="0" w:line="240" w:lineRule="auto"/>
         <w:rPr>
-          <w:rFonts w:ascii="Arial" w:hAnsi="Arial" w:cs="Arial"/>
-          <w:sz w:val="24"/>
-          <w:szCs w:val="24"/>
+          <w:rFonts w:ascii="Arial" w:eastAsia="Times New Roman" w:hAnsi="Arial" w:cs="Arial"/>
+          <w:b/>
+          <w:bCs/>
+          <w:kern w:val="0"/>
+          <w:sz w:val="24"/>
+          <w:szCs w:val="24"/>
+          <w:lang w:eastAsia="fr-FR"/>
+          <w14:ligatures w14:val="none"/>
         </w:rPr>
       </w:pPr>
     </w:p>
@@ -16747,63 +16722,6 @@
           <w14:ligatures w14:val="none"/>
         </w:rPr>
       </w:pPr>
-      <w:proofErr w:type="spellStart"/>
-      <w:r>
-        <w:rPr>
-          <w:rFonts w:ascii="Arial" w:eastAsia="Times New Roman" w:hAnsi="Arial" w:cs="Arial"/>
-          <w:b/>
-          <w:bCs/>
-          <w:kern w:val="0"/>
-          <w:sz w:val="24"/>
-          <w:szCs w:val="24"/>
-          <w:lang w:eastAsia="fr-FR"/>
-          <w14:ligatures w14:val="none"/>
-        </w:rPr>
-        <w:t>Getuser</w:t>
-      </w:r>
-      <w:proofErr w:type="spellEnd"/>
-      <w:r>
-        <w:rPr>
-          <w:rFonts w:ascii="Arial" w:eastAsia="Times New Roman" w:hAnsi="Arial" w:cs="Arial"/>
-          <w:b/>
-          <w:bCs/>
-          <w:kern w:val="0"/>
-          <w:sz w:val="24"/>
-          <w:szCs w:val="24"/>
-          <w:lang w:eastAsia="fr-FR"/>
-          <w14:ligatures w14:val="none"/>
-        </w:rPr>
-        <w:t xml:space="preserve"> : </w:t>
-      </w:r>
-      <w:hyperlink r:id="rId70" w:history="1">
-        <w:r>
-          <w:rPr>
-            <w:rStyle w:val="Lienhypertexte"/>
-            <w:rFonts w:ascii="Arial" w:eastAsia="Times New Roman" w:hAnsi="Arial" w:cs="Arial"/>
-            <w:b/>
-            <w:bCs/>
-            <w:kern w:val="0"/>
-            <w:sz w:val="24"/>
-            <w:szCs w:val="24"/>
-            <w:lang w:eastAsia="fr-FR"/>
-            <w14:ligatures w14:val="none"/>
-          </w:rPr>
-          <w:t>http://127.0.0.1:8000/api/gestuser/getuser/</w:t>
-        </w:r>
-      </w:hyperlink>
-      <w:r>
-        <w:rPr>
-          <w:rFonts w:ascii="Arial" w:eastAsia="Times New Roman" w:hAnsi="Arial" w:cs="Arial"/>
-          <w:b/>
-          <w:bCs/>
-          <w:kern w:val="0"/>
-          <w:sz w:val="24"/>
-          <w:szCs w:val="24"/>
-          <w:lang w:eastAsia="fr-FR"/>
-          <w14:ligatures w14:val="none"/>
-        </w:rPr>
-        <w:t>:</w:t>
-      </w:r>
     </w:p>
     <w:p>
       <w:pPr>
@@ -16827,9 +16745,14 @@
         </w:tabs>
         <w:spacing w:after="0" w:line="240" w:lineRule="auto"/>
         <w:rPr>
-          <w:rFonts w:ascii="Arial" w:hAnsi="Arial" w:cs="Arial"/>
-          <w:sz w:val="24"/>
-          <w:szCs w:val="24"/>
+          <w:rFonts w:ascii="Arial" w:eastAsia="Times New Roman" w:hAnsi="Arial" w:cs="Arial"/>
+          <w:b/>
+          <w:bCs/>
+          <w:kern w:val="0"/>
+          <w:sz w:val="24"/>
+          <w:szCs w:val="24"/>
+          <w:lang w:eastAsia="fr-FR"/>
+          <w14:ligatures w14:val="none"/>
         </w:rPr>
       </w:pPr>
     </w:p>
@@ -16865,63 +16788,6 @@
           <w14:ligatures w14:val="none"/>
         </w:rPr>
       </w:pPr>
-      <w:proofErr w:type="spellStart"/>
-      <w:r>
-        <w:rPr>
-          <w:rFonts w:ascii="Arial" w:eastAsia="Times New Roman" w:hAnsi="Arial" w:cs="Arial"/>
-          <w:b/>
-          <w:bCs/>
-          <w:kern w:val="0"/>
-          <w:sz w:val="24"/>
-          <w:szCs w:val="24"/>
-          <w:lang w:eastAsia="fr-FR"/>
-          <w14:ligatures w14:val="none"/>
-        </w:rPr>
-        <w:t>Getprivilege</w:t>
-      </w:r>
-      <w:proofErr w:type="spellEnd"/>
-      <w:r>
-        <w:rPr>
-          <w:rFonts w:ascii="Arial" w:eastAsia="Times New Roman" w:hAnsi="Arial" w:cs="Arial"/>
-          <w:b/>
-          <w:bCs/>
-          <w:kern w:val="0"/>
-          <w:sz w:val="24"/>
-          <w:szCs w:val="24"/>
-          <w:lang w:eastAsia="fr-FR"/>
-          <w14:ligatures w14:val="none"/>
-        </w:rPr>
-        <w:t xml:space="preserve"> : </w:t>
-      </w:r>
-      <w:hyperlink r:id="rId71" w:history="1">
-        <w:r>
-          <w:rPr>
-            <w:rStyle w:val="Lienhypertexte"/>
-            <w:rFonts w:ascii="Arial" w:eastAsia="Times New Roman" w:hAnsi="Arial" w:cs="Arial"/>
-            <w:b/>
-            <w:bCs/>
-            <w:kern w:val="0"/>
-            <w:sz w:val="24"/>
-            <w:szCs w:val="24"/>
-            <w:lang w:eastAsia="fr-FR"/>
-            <w14:ligatures w14:val="none"/>
-          </w:rPr>
-          <w:t>http://127.0.0.1:8000/api/gestuser/getprivilege/</w:t>
-        </w:r>
-      </w:hyperlink>
-      <w:r>
-        <w:rPr>
-          <w:rFonts w:ascii="Arial" w:eastAsia="Times New Roman" w:hAnsi="Arial" w:cs="Arial"/>
-          <w:b/>
-          <w:bCs/>
-          <w:kern w:val="0"/>
-          <w:sz w:val="24"/>
-          <w:szCs w:val="24"/>
-          <w:lang w:eastAsia="fr-FR"/>
-          <w14:ligatures w14:val="none"/>
-        </w:rPr>
-        <w:t>:</w:t>
-      </w:r>
     </w:p>
     <w:p>
       <w:pPr>
@@ -16988,63 +16854,6 @@
           <w14:ligatures w14:val="none"/>
         </w:rPr>
       </w:pPr>
-      <w:proofErr w:type="spellStart"/>
-      <w:r>
-        <w:rPr>
-          <w:rFonts w:ascii="Arial" w:eastAsia="Times New Roman" w:hAnsi="Arial" w:cs="Arial"/>
-          <w:b/>
-          <w:bCs/>
-          <w:kern w:val="0"/>
-          <w:sz w:val="24"/>
-          <w:szCs w:val="24"/>
-          <w:lang w:eastAsia="fr-FR"/>
-          <w14:ligatures w14:val="none"/>
-        </w:rPr>
-        <w:t>Getoneprofil</w:t>
-      </w:r>
-      <w:proofErr w:type="spellEnd"/>
-      <w:r>
-        <w:rPr>
-          <w:rFonts w:ascii="Arial" w:eastAsia="Times New Roman" w:hAnsi="Arial" w:cs="Arial"/>
-          <w:b/>
-          <w:bCs/>
-          <w:kern w:val="0"/>
-          <w:sz w:val="24"/>
-          <w:szCs w:val="24"/>
-          <w:lang w:eastAsia="fr-FR"/>
-          <w14:ligatures w14:val="none"/>
-        </w:rPr>
-        <w:t xml:space="preserve"> : </w:t>
-      </w:r>
-      <w:hyperlink r:id="rId72" w:history="1">
-        <w:r>
-          <w:rPr>
-            <w:rStyle w:val="Lienhypertexte"/>
-            <w:rFonts w:ascii="Arial" w:eastAsia="Times New Roman" w:hAnsi="Arial" w:cs="Arial"/>
-            <w:b/>
-            <w:bCs/>
-            <w:kern w:val="0"/>
-            <w:sz w:val="24"/>
-            <w:szCs w:val="24"/>
-            <w:lang w:eastAsia="fr-FR"/>
-            <w14:ligatures w14:val="none"/>
-          </w:rPr>
-          <w:t>http://127.0.0.1:8000/api/gestuser/getoneprofil/</w:t>
-        </w:r>
-      </w:hyperlink>
-      <w:r>
-        <w:rPr>
-          <w:rFonts w:ascii="Arial" w:eastAsia="Times New Roman" w:hAnsi="Arial" w:cs="Arial"/>
-          <w:b/>
-          <w:bCs/>
-          <w:kern w:val="0"/>
-          <w:sz w:val="24"/>
-          <w:szCs w:val="24"/>
-          <w:lang w:eastAsia="fr-FR"/>
-          <w14:ligatures w14:val="none"/>
-        </w:rPr>
-        <w:t>:</w:t>
-      </w:r>
     </w:p>
     <w:p>
       <w:pPr>
@@ -17068,14 +16877,9 @@
         </w:tabs>
         <w:spacing w:after="0" w:line="240" w:lineRule="auto"/>
         <w:rPr>
-          <w:rFonts w:ascii="Arial" w:eastAsia="Times New Roman" w:hAnsi="Arial" w:cs="Arial"/>
-          <w:b/>
-          <w:bCs/>
-          <w:kern w:val="0"/>
-          <w:sz w:val="24"/>
-          <w:szCs w:val="24"/>
-          <w:lang w:eastAsia="fr-FR"/>
-          <w14:ligatures w14:val="none"/>
+          <w:rFonts w:ascii="Arial" w:hAnsi="Arial" w:cs="Arial"/>
+          <w:sz w:val="24"/>
+          <w:szCs w:val="24"/>
         </w:rPr>
       </w:pPr>
     </w:p>
@@ -17123,7 +16927,7 @@
           <w:lang w:eastAsia="fr-FR"/>
           <w14:ligatures w14:val="none"/>
         </w:rPr>
-        <w:t>Connecteduser</w:t>
+        <w:t>Fonctionnalites</w:t>
       </w:r>
       <w:proofErr w:type="spellEnd"/>
       <w:r>
@@ -17137,9 +16941,9 @@
           <w:lang w:eastAsia="fr-FR"/>
           <w14:ligatures w14:val="none"/>
         </w:rPr>
-        <w:t xml:space="preserve"> :</w:t>
-      </w:r>
-      <w:hyperlink r:id="rId73" w:history="1">
+        <w:t xml:space="preserve"> : </w:t>
+      </w:r>
+      <w:hyperlink r:id="rId80" w:history="1">
         <w:r>
           <w:rPr>
             <w:rStyle w:val="Lienhypertexte"/>
@@ -17152,7 +16956,7 @@
             <w:lang w:eastAsia="fr-FR"/>
             <w14:ligatures w14:val="none"/>
           </w:rPr>
-          <w:t>http://127.0.0.1:8000/api/gestuser/connecteduser/</w:t>
+          <w:t>http://127.0.0.1:8000/api/gestuser/fonctionnalites/</w:t>
         </w:r>
       </w:hyperlink>
       <w:r>
@@ -17160,21 +16964,6 @@
           <w:rFonts w:ascii="Arial" w:eastAsia="Times New Roman" w:hAnsi="Arial" w:cs="Arial"/>
           <w:b/>
           <w:bCs/>
-          <w:color w:val="0000FF"/>
-          <w:kern w:val="0"/>
-          <w:sz w:val="24"/>
-          <w:szCs w:val="24"/>
-          <w:u w:val="single"/>
-          <w:lang w:eastAsia="fr-FR"/>
-          <w14:ligatures w14:val="none"/>
-        </w:rPr>
-        <w:t> </w:t>
-      </w:r>
-      <w:r>
-        <w:rPr>
-          <w:rFonts w:ascii="Arial" w:eastAsia="Times New Roman" w:hAnsi="Arial" w:cs="Arial"/>
-          <w:b/>
-          <w:bCs/>
           <w:kern w:val="0"/>
           <w:sz w:val="24"/>
           <w:szCs w:val="24"/>
@@ -17182,6 +16971,226 @@
           <w14:ligatures w14:val="none"/>
         </w:rPr>
         <w:t>:</w:t>
+      </w:r>
+    </w:p>
+    <w:p>
+      <w:pPr>
+        <w:tabs>
+          <w:tab w:val="left" w:pos="916"/>
+          <w:tab w:val="left" w:pos="1832"/>
+          <w:tab w:val="left" w:pos="2748"/>
+          <w:tab w:val="left" w:pos="3664"/>
+          <w:tab w:val="left" w:pos="4580"/>
+          <w:tab w:val="left" w:pos="5496"/>
+          <w:tab w:val="left" w:pos="6412"/>
+          <w:tab w:val="left" w:pos="7328"/>
+          <w:tab w:val="left" w:pos="8244"/>
+          <w:tab w:val="left" w:pos="9160"/>
+          <w:tab w:val="left" w:pos="10076"/>
+          <w:tab w:val="left" w:pos="10992"/>
+          <w:tab w:val="left" w:pos="11908"/>
+          <w:tab w:val="left" w:pos="12824"/>
+          <w:tab w:val="left" w:pos="13740"/>
+          <w:tab w:val="left" w:pos="14656"/>
+        </w:tabs>
+        <w:spacing w:after="0" w:line="360" w:lineRule="auto"/>
+        <w:rPr>
+          <w:rFonts w:ascii="Arial" w:hAnsi="Arial" w:cs="Arial"/>
+          <w:sz w:val="24"/>
+          <w:szCs w:val="24"/>
+        </w:rPr>
+      </w:pPr>
+      <w:r>
+        <w:rPr>
+          <w:rFonts w:ascii="Arial" w:hAnsi="Arial" w:cs="Arial"/>
+          <w:sz w:val="24"/>
+          <w:szCs w:val="24"/>
+        </w:rPr>
+        <w:t>API qui permet d’effectuer les opération CRUD (</w:t>
+      </w:r>
+      <w:proofErr w:type="spellStart"/>
+      <w:r>
+        <w:rPr>
+          <w:rFonts w:ascii="Arial" w:hAnsi="Arial" w:cs="Arial"/>
+          <w:sz w:val="24"/>
+          <w:szCs w:val="24"/>
+        </w:rPr>
+        <w:t>Create</w:t>
+      </w:r>
+      <w:proofErr w:type="spellEnd"/>
+      <w:r>
+        <w:rPr>
+          <w:rFonts w:ascii="Arial" w:hAnsi="Arial" w:cs="Arial"/>
+          <w:sz w:val="24"/>
+          <w:szCs w:val="24"/>
+        </w:rPr>
+        <w:t xml:space="preserve">, Read, Update, </w:t>
+      </w:r>
+      <w:proofErr w:type="spellStart"/>
+      <w:proofErr w:type="gramStart"/>
+      <w:r>
+        <w:rPr>
+          <w:rFonts w:ascii="Arial" w:hAnsi="Arial" w:cs="Arial"/>
+          <w:sz w:val="24"/>
+          <w:szCs w:val="24"/>
+        </w:rPr>
+        <w:t>Delete</w:t>
+      </w:r>
+      <w:proofErr w:type="spellEnd"/>
+      <w:r>
+        <w:rPr>
+          <w:rFonts w:ascii="Arial" w:hAnsi="Arial" w:cs="Arial"/>
+          <w:sz w:val="24"/>
+          <w:szCs w:val="24"/>
+        </w:rPr>
+        <w:t xml:space="preserve"> )</w:t>
+      </w:r>
+      <w:proofErr w:type="gramEnd"/>
+      <w:r>
+        <w:rPr>
+          <w:rFonts w:ascii="Arial" w:hAnsi="Arial" w:cs="Arial"/>
+          <w:sz w:val="24"/>
+          <w:szCs w:val="24"/>
+        </w:rPr>
+        <w:t xml:space="preserve"> sur </w:t>
+      </w:r>
+      <w:r>
+        <w:rPr>
+          <w:rFonts w:ascii="Arial" w:hAnsi="Arial" w:cs="Arial"/>
+          <w:sz w:val="24"/>
+          <w:szCs w:val="24"/>
+        </w:rPr>
+        <w:t xml:space="preserve">les </w:t>
+      </w:r>
+      <w:r>
+        <w:rPr>
+          <w:rFonts w:ascii="Arial" w:hAnsi="Arial" w:cs="Arial"/>
+          <w:sz w:val="24"/>
+          <w:szCs w:val="24"/>
+        </w:rPr>
+        <w:t>fonctionnalités</w:t>
+      </w:r>
+      <w:r>
+        <w:rPr>
+          <w:rFonts w:ascii="Arial" w:hAnsi="Arial" w:cs="Arial"/>
+          <w:sz w:val="24"/>
+          <w:szCs w:val="24"/>
+        </w:rPr>
+        <w:t>.</w:t>
+      </w:r>
+    </w:p>
+    <w:p>
+      <w:pPr>
+        <w:tabs>
+          <w:tab w:val="left" w:pos="916"/>
+          <w:tab w:val="left" w:pos="1832"/>
+          <w:tab w:val="left" w:pos="2748"/>
+          <w:tab w:val="left" w:pos="3664"/>
+          <w:tab w:val="left" w:pos="4580"/>
+          <w:tab w:val="left" w:pos="5496"/>
+          <w:tab w:val="left" w:pos="6412"/>
+          <w:tab w:val="left" w:pos="7328"/>
+          <w:tab w:val="left" w:pos="8244"/>
+          <w:tab w:val="left" w:pos="9160"/>
+          <w:tab w:val="left" w:pos="10076"/>
+          <w:tab w:val="left" w:pos="10992"/>
+          <w:tab w:val="left" w:pos="11908"/>
+          <w:tab w:val="left" w:pos="12824"/>
+          <w:tab w:val="left" w:pos="13740"/>
+          <w:tab w:val="left" w:pos="14656"/>
+        </w:tabs>
+        <w:spacing w:after="0" w:line="360" w:lineRule="auto"/>
+        <w:rPr>
+          <w:rFonts w:ascii="Arial" w:hAnsi="Arial" w:cs="Arial"/>
+          <w:sz w:val="24"/>
+          <w:szCs w:val="24"/>
+        </w:rPr>
+      </w:pPr>
+    </w:p>
+    <w:p>
+      <w:pPr>
+        <w:tabs>
+          <w:tab w:val="left" w:pos="916"/>
+          <w:tab w:val="left" w:pos="1832"/>
+          <w:tab w:val="left" w:pos="2748"/>
+          <w:tab w:val="left" w:pos="3664"/>
+          <w:tab w:val="left" w:pos="4580"/>
+          <w:tab w:val="left" w:pos="5496"/>
+          <w:tab w:val="left" w:pos="6412"/>
+          <w:tab w:val="left" w:pos="7328"/>
+          <w:tab w:val="left" w:pos="8244"/>
+          <w:tab w:val="left" w:pos="9160"/>
+          <w:tab w:val="left" w:pos="10076"/>
+          <w:tab w:val="left" w:pos="10992"/>
+          <w:tab w:val="left" w:pos="11908"/>
+          <w:tab w:val="left" w:pos="12824"/>
+          <w:tab w:val="left" w:pos="13740"/>
+          <w:tab w:val="left" w:pos="14656"/>
+        </w:tabs>
+        <w:spacing w:after="0" w:line="360" w:lineRule="auto"/>
+        <w:rPr>
+          <w:rFonts w:ascii="Arial" w:eastAsia="Times New Roman" w:hAnsi="Arial" w:cs="Arial"/>
+          <w:b/>
+          <w:bCs/>
+          <w:kern w:val="0"/>
+          <w:sz w:val="24"/>
+          <w:szCs w:val="24"/>
+          <w:lang w:eastAsia="fr-FR"/>
+          <w14:ligatures w14:val="none"/>
+        </w:rPr>
+      </w:pPr>
+      <w:r>
+        <w:rPr>
+          <w:noProof/>
+        </w:rPr>
+        <w:drawing>
+          <wp:inline distT="0" distB="0" distL="0" distR="0" wp14:anchorId="46A9C4EE" wp14:editId="7AD5721B">
+            <wp:extent cx="6216650" cy="2543175"/>
+            <wp:effectExtent l="0" t="0" r="0" b="9525"/>
+            <wp:docPr id="2040183590" name="Image 7"/>
+            <wp:cNvGraphicFramePr>
+              <a:graphicFrameLocks xmlns:a="http://schemas.openxmlformats.org/drawingml/2006/main" noChangeAspect="1"/>
+            </wp:cNvGraphicFramePr>
+            <a:graphic xmlns:a="http://schemas.openxmlformats.org/drawingml/2006/main">
+              <a:graphicData uri="http://schemas.openxmlformats.org/drawingml/2006/picture">
+                <pic:pic xmlns:pic="http://schemas.openxmlformats.org/drawingml/2006/picture">
+                  <pic:nvPicPr>
+                    <pic:cNvPr id="0" name="Picture 3"/>
+                    <pic:cNvPicPr>
+                      <a:picLocks noChangeAspect="1" noChangeArrowheads="1"/>
+                    </pic:cNvPicPr>
+                  </pic:nvPicPr>
+                  <pic:blipFill>
+                    <a:blip r:embed="rId81">
+                      <a:extLst>
+                        <a:ext uri="{28A0092B-C50C-407E-A947-70E740481C1C}">
+                          <a14:useLocalDpi xmlns:a14="http://schemas.microsoft.com/office/drawing/2010/main" val="0"/>
+                        </a:ext>
+                      </a:extLst>
+                    </a:blip>
+                    <a:srcRect/>
+                    <a:stretch>
+                      <a:fillRect/>
+                    </a:stretch>
+                  </pic:blipFill>
+                  <pic:spPr bwMode="auto">
+                    <a:xfrm>
+                      <a:off x="0" y="0"/>
+                      <a:ext cx="6232916" cy="2549829"/>
+                    </a:xfrm>
+                    <a:prstGeom prst="rect">
+                      <a:avLst/>
+                    </a:prstGeom>
+                    <a:noFill/>
+                    <a:ln>
+                      <a:noFill/>
+                    </a:ln>
+                  </pic:spPr>
+                </pic:pic>
+              </a:graphicData>
+            </a:graphic>
+          </wp:inline>
+        </w:drawing>
       </w:r>
     </w:p>
     <w:p>
@@ -17240,76 +17249,24 @@
         <w:spacing w:after="0" w:line="240" w:lineRule="auto"/>
         <w:rPr>
           <w:rFonts w:ascii="Arial" w:eastAsia="Times New Roman" w:hAnsi="Arial" w:cs="Arial"/>
-          <w:b/>
-          <w:bCs/>
-          <w:color w:val="0000FF"/>
-          <w:kern w:val="0"/>
-          <w:sz w:val="24"/>
-          <w:szCs w:val="24"/>
-          <w:u w:val="single"/>
-          <w:lang w:eastAsia="fr-FR"/>
-          <w14:ligatures w14:val="none"/>
-        </w:rPr>
-      </w:pPr>
-      <w:proofErr w:type="spellStart"/>
-      <w:proofErr w:type="gramStart"/>
-      <w:r>
-        <w:rPr>
-          <w:rFonts w:ascii="Arial" w:eastAsia="Times New Roman" w:hAnsi="Arial" w:cs="Arial"/>
-          <w:b/>
-          <w:bCs/>
-          <w:kern w:val="0"/>
-          <w:sz w:val="24"/>
-          <w:szCs w:val="24"/>
-          <w:lang w:eastAsia="fr-FR"/>
-          <w14:ligatures w14:val="none"/>
-        </w:rPr>
-        <w:t>updateuser</w:t>
-      </w:r>
-      <w:proofErr w:type="spellEnd"/>
-      <w:r>
-        <w:rPr>
-          <w:rFonts w:ascii="Arial" w:eastAsia="Times New Roman" w:hAnsi="Arial" w:cs="Arial"/>
-          <w:b/>
-          <w:bCs/>
-          <w:kern w:val="0"/>
-          <w:sz w:val="24"/>
-          <w:szCs w:val="24"/>
-          <w:lang w:eastAsia="fr-FR"/>
-          <w14:ligatures w14:val="none"/>
-        </w:rPr>
-        <w:t>:</w:t>
-      </w:r>
-      <w:proofErr w:type="gramEnd"/>
-      <w:r>
-        <w:rPr>
-          <w:rFonts w:ascii="Arial" w:eastAsia="Times New Roman" w:hAnsi="Arial" w:cs="Arial"/>
-          <w:b/>
-          <w:bCs/>
-          <w:kern w:val="0"/>
-          <w:sz w:val="24"/>
-          <w:szCs w:val="24"/>
-          <w:lang w:eastAsia="fr-FR"/>
-          <w14:ligatures w14:val="none"/>
-        </w:rPr>
-        <w:t xml:space="preserve"> </w:t>
-      </w:r>
-      <w:hyperlink r:id="rId74" w:history="1">
-        <w:r>
-          <w:rPr>
-            <w:rStyle w:val="Lienhypertexte"/>
-            <w:rFonts w:ascii="Arial" w:eastAsia="Times New Roman" w:hAnsi="Arial" w:cs="Arial"/>
-            <w:b/>
-            <w:bCs/>
-            <w:kern w:val="0"/>
-            <w:sz w:val="24"/>
-            <w:szCs w:val="24"/>
-            <w:lang w:eastAsia="fr-FR"/>
-            <w14:ligatures w14:val="none"/>
-          </w:rPr>
-          <w:t>http://127.0.0.1:8000/api/gestuser/updateuser/</w:t>
-        </w:r>
-      </w:hyperlink>
+          <w:kern w:val="0"/>
+          <w:sz w:val="24"/>
+          <w:szCs w:val="24"/>
+          <w:lang w:eastAsia="fr-FR"/>
+          <w14:ligatures w14:val="none"/>
+        </w:rPr>
+      </w:pPr>
+      <w:r>
+        <w:rPr>
+          <w:rFonts w:ascii="Arial" w:eastAsia="Times New Roman" w:hAnsi="Arial" w:cs="Arial"/>
+          <w:kern w:val="0"/>
+          <w:sz w:val="24"/>
+          <w:szCs w:val="24"/>
+          <w:lang w:eastAsia="fr-FR"/>
+          <w14:ligatures w14:val="none"/>
+        </w:rPr>
+        <w:t xml:space="preserve">                             </w:t>
+      </w:r>
     </w:p>
     <w:p>
       <w:pPr>
@@ -17336,15 +17293,275 @@
           <w:rFonts w:ascii="Arial" w:eastAsia="Times New Roman" w:hAnsi="Arial" w:cs="Arial"/>
           <w:b/>
           <w:bCs/>
-          <w:color w:val="0000FF"/>
-          <w:kern w:val="0"/>
-          <w:sz w:val="24"/>
-          <w:szCs w:val="24"/>
-          <w:u w:val="single"/>
-          <w:lang w:eastAsia="fr-FR"/>
-          <w14:ligatures w14:val="none"/>
-        </w:rPr>
-      </w:pPr>
+          <w:kern w:val="0"/>
+          <w:sz w:val="24"/>
+          <w:szCs w:val="24"/>
+          <w:lang w:eastAsia="fr-FR"/>
+          <w14:ligatures w14:val="none"/>
+        </w:rPr>
+      </w:pPr>
+      <w:r>
+        <w:rPr>
+          <w:rFonts w:ascii="Arial" w:eastAsia="Times New Roman" w:hAnsi="Arial" w:cs="Arial"/>
+          <w:b/>
+          <w:bCs/>
+          <w:kern w:val="0"/>
+          <w:sz w:val="24"/>
+          <w:szCs w:val="24"/>
+          <w:lang w:eastAsia="fr-FR"/>
+          <w14:ligatures w14:val="none"/>
+        </w:rPr>
+        <w:t xml:space="preserve">Profils : </w:t>
+      </w:r>
+      <w:hyperlink r:id="rId82" w:history="1">
+        <w:r>
+          <w:rPr>
+            <w:rStyle w:val="Lienhypertexte"/>
+            <w:rFonts w:ascii="Arial" w:eastAsia="Times New Roman" w:hAnsi="Arial" w:cs="Arial"/>
+            <w:b/>
+            <w:bCs/>
+            <w:kern w:val="0"/>
+            <w:sz w:val="24"/>
+            <w:szCs w:val="24"/>
+            <w:lang w:eastAsia="fr-FR"/>
+            <w14:ligatures w14:val="none"/>
+          </w:rPr>
+          <w:t>http://127.0.0.1:8000/api/gestuser/profils/</w:t>
+        </w:r>
+      </w:hyperlink>
+      <w:r>
+        <w:rPr>
+          <w:rFonts w:ascii="Arial" w:eastAsia="Times New Roman" w:hAnsi="Arial" w:cs="Arial"/>
+          <w:b/>
+          <w:bCs/>
+          <w:kern w:val="0"/>
+          <w:sz w:val="24"/>
+          <w:szCs w:val="24"/>
+          <w:lang w:eastAsia="fr-FR"/>
+          <w14:ligatures w14:val="none"/>
+        </w:rPr>
+        <w:t>:</w:t>
+      </w:r>
+    </w:p>
+    <w:p>
+      <w:pPr>
+        <w:tabs>
+          <w:tab w:val="left" w:pos="916"/>
+          <w:tab w:val="left" w:pos="1832"/>
+          <w:tab w:val="left" w:pos="2748"/>
+          <w:tab w:val="left" w:pos="3664"/>
+          <w:tab w:val="left" w:pos="4580"/>
+          <w:tab w:val="left" w:pos="5496"/>
+          <w:tab w:val="left" w:pos="6412"/>
+          <w:tab w:val="left" w:pos="7328"/>
+          <w:tab w:val="left" w:pos="8244"/>
+          <w:tab w:val="left" w:pos="9160"/>
+          <w:tab w:val="left" w:pos="10076"/>
+          <w:tab w:val="left" w:pos="10992"/>
+          <w:tab w:val="left" w:pos="11908"/>
+          <w:tab w:val="left" w:pos="12824"/>
+          <w:tab w:val="left" w:pos="13740"/>
+          <w:tab w:val="left" w:pos="14656"/>
+        </w:tabs>
+        <w:spacing w:after="0" w:line="360" w:lineRule="auto"/>
+        <w:rPr>
+          <w:rFonts w:ascii="Arial" w:hAnsi="Arial" w:cs="Arial"/>
+          <w:sz w:val="24"/>
+          <w:szCs w:val="24"/>
+        </w:rPr>
+      </w:pPr>
+      <w:r>
+        <w:rPr>
+          <w:rFonts w:ascii="Arial" w:hAnsi="Arial" w:cs="Arial"/>
+          <w:sz w:val="24"/>
+          <w:szCs w:val="24"/>
+        </w:rPr>
+        <w:t>API qui permet d’effectuer les opération CRUD (</w:t>
+      </w:r>
+      <w:proofErr w:type="spellStart"/>
+      <w:r>
+        <w:rPr>
+          <w:rFonts w:ascii="Arial" w:hAnsi="Arial" w:cs="Arial"/>
+          <w:sz w:val="24"/>
+          <w:szCs w:val="24"/>
+        </w:rPr>
+        <w:t>Create</w:t>
+      </w:r>
+      <w:proofErr w:type="spellEnd"/>
+      <w:r>
+        <w:rPr>
+          <w:rFonts w:ascii="Arial" w:hAnsi="Arial" w:cs="Arial"/>
+          <w:sz w:val="24"/>
+          <w:szCs w:val="24"/>
+        </w:rPr>
+        <w:t xml:space="preserve">, Read, Update, </w:t>
+      </w:r>
+      <w:proofErr w:type="spellStart"/>
+      <w:proofErr w:type="gramStart"/>
+      <w:r>
+        <w:rPr>
+          <w:rFonts w:ascii="Arial" w:hAnsi="Arial" w:cs="Arial"/>
+          <w:sz w:val="24"/>
+          <w:szCs w:val="24"/>
+        </w:rPr>
+        <w:t>Delete</w:t>
+      </w:r>
+      <w:proofErr w:type="spellEnd"/>
+      <w:r>
+        <w:rPr>
+          <w:rFonts w:ascii="Arial" w:hAnsi="Arial" w:cs="Arial"/>
+          <w:sz w:val="24"/>
+          <w:szCs w:val="24"/>
+        </w:rPr>
+        <w:t xml:space="preserve"> )</w:t>
+      </w:r>
+      <w:proofErr w:type="gramEnd"/>
+      <w:r>
+        <w:rPr>
+          <w:rFonts w:ascii="Arial" w:hAnsi="Arial" w:cs="Arial"/>
+          <w:sz w:val="24"/>
+          <w:szCs w:val="24"/>
+        </w:rPr>
+        <w:t xml:space="preserve"> sur </w:t>
+      </w:r>
+      <w:r>
+        <w:rPr>
+          <w:rFonts w:ascii="Arial" w:hAnsi="Arial" w:cs="Arial"/>
+          <w:sz w:val="24"/>
+          <w:szCs w:val="24"/>
+        </w:rPr>
+        <w:t xml:space="preserve">les </w:t>
+      </w:r>
+      <w:r>
+        <w:rPr>
+          <w:rFonts w:ascii="Arial" w:hAnsi="Arial" w:cs="Arial"/>
+          <w:sz w:val="24"/>
+          <w:szCs w:val="24"/>
+        </w:rPr>
+        <w:t>profils ou groupe d’utilisateur</w:t>
+      </w:r>
+      <w:r>
+        <w:rPr>
+          <w:rFonts w:ascii="Arial" w:hAnsi="Arial" w:cs="Arial"/>
+          <w:sz w:val="24"/>
+          <w:szCs w:val="24"/>
+        </w:rPr>
+        <w:t>.</w:t>
+      </w:r>
+    </w:p>
+    <w:p>
+      <w:pPr>
+        <w:tabs>
+          <w:tab w:val="left" w:pos="916"/>
+          <w:tab w:val="left" w:pos="1832"/>
+          <w:tab w:val="left" w:pos="2748"/>
+          <w:tab w:val="left" w:pos="3664"/>
+          <w:tab w:val="left" w:pos="4580"/>
+          <w:tab w:val="left" w:pos="5496"/>
+          <w:tab w:val="left" w:pos="6412"/>
+          <w:tab w:val="left" w:pos="7328"/>
+          <w:tab w:val="left" w:pos="8244"/>
+          <w:tab w:val="left" w:pos="9160"/>
+          <w:tab w:val="left" w:pos="10076"/>
+          <w:tab w:val="left" w:pos="10992"/>
+          <w:tab w:val="left" w:pos="11908"/>
+          <w:tab w:val="left" w:pos="12824"/>
+          <w:tab w:val="left" w:pos="13740"/>
+          <w:tab w:val="left" w:pos="14656"/>
+        </w:tabs>
+        <w:spacing w:after="0" w:line="360" w:lineRule="auto"/>
+        <w:rPr>
+          <w:rFonts w:ascii="Arial" w:hAnsi="Arial" w:cs="Arial"/>
+          <w:sz w:val="24"/>
+          <w:szCs w:val="24"/>
+        </w:rPr>
+      </w:pPr>
+    </w:p>
+    <w:p>
+      <w:pPr>
+        <w:tabs>
+          <w:tab w:val="left" w:pos="916"/>
+          <w:tab w:val="left" w:pos="1832"/>
+          <w:tab w:val="left" w:pos="2748"/>
+          <w:tab w:val="left" w:pos="3664"/>
+          <w:tab w:val="left" w:pos="4580"/>
+          <w:tab w:val="left" w:pos="5496"/>
+          <w:tab w:val="left" w:pos="6412"/>
+          <w:tab w:val="left" w:pos="7328"/>
+          <w:tab w:val="left" w:pos="8244"/>
+          <w:tab w:val="left" w:pos="9160"/>
+          <w:tab w:val="left" w:pos="10076"/>
+          <w:tab w:val="left" w:pos="10992"/>
+          <w:tab w:val="left" w:pos="11908"/>
+          <w:tab w:val="left" w:pos="12824"/>
+          <w:tab w:val="left" w:pos="13740"/>
+          <w:tab w:val="left" w:pos="14656"/>
+        </w:tabs>
+        <w:spacing w:after="0" w:line="360" w:lineRule="auto"/>
+        <w:rPr>
+          <w:rFonts w:ascii="Arial" w:eastAsia="Times New Roman" w:hAnsi="Arial" w:cs="Arial"/>
+          <w:b/>
+          <w:bCs/>
+          <w:kern w:val="0"/>
+          <w:sz w:val="24"/>
+          <w:szCs w:val="24"/>
+          <w:lang w:eastAsia="fr-FR"/>
+          <w14:ligatures w14:val="none"/>
+        </w:rPr>
+      </w:pPr>
+      <w:r>
+        <w:rPr>
+          <w:noProof/>
+        </w:rPr>
+        <w:drawing>
+          <wp:inline distT="0" distB="0" distL="0" distR="0" wp14:anchorId="3876BCC7" wp14:editId="52099C6B">
+            <wp:extent cx="6115050" cy="2495282"/>
+            <wp:effectExtent l="0" t="0" r="0" b="635"/>
+            <wp:docPr id="1245866160" name="Image 8"/>
+            <wp:cNvGraphicFramePr>
+              <a:graphicFrameLocks xmlns:a="http://schemas.openxmlformats.org/drawingml/2006/main" noChangeAspect="1"/>
+            </wp:cNvGraphicFramePr>
+            <a:graphic xmlns:a="http://schemas.openxmlformats.org/drawingml/2006/main">
+              <a:graphicData uri="http://schemas.openxmlformats.org/drawingml/2006/picture">
+                <pic:pic xmlns:pic="http://schemas.openxmlformats.org/drawingml/2006/picture">
+                  <pic:nvPicPr>
+                    <pic:cNvPr id="0" name="Picture 5"/>
+                    <pic:cNvPicPr>
+                      <a:picLocks noChangeAspect="1" noChangeArrowheads="1"/>
+                    </pic:cNvPicPr>
+                  </pic:nvPicPr>
+                  <pic:blipFill>
+                    <a:blip r:embed="rId83">
+                      <a:extLst>
+                        <a:ext uri="{28A0092B-C50C-407E-A947-70E740481C1C}">
+                          <a14:useLocalDpi xmlns:a14="http://schemas.microsoft.com/office/drawing/2010/main" val="0"/>
+                        </a:ext>
+                      </a:extLst>
+                    </a:blip>
+                    <a:srcRect/>
+                    <a:stretch>
+                      <a:fillRect/>
+                    </a:stretch>
+                  </pic:blipFill>
+                  <pic:spPr bwMode="auto">
+                    <a:xfrm>
+                      <a:off x="0" y="0"/>
+                      <a:ext cx="6139112" cy="2505100"/>
+                    </a:xfrm>
+                    <a:prstGeom prst="rect">
+                      <a:avLst/>
+                    </a:prstGeom>
+                    <a:noFill/>
+                    <a:ln>
+                      <a:noFill/>
+                    </a:ln>
+                  </pic:spPr>
+                </pic:pic>
+              </a:graphicData>
+            </a:graphic>
+          </wp:inline>
+        </w:drawing>
+      </w:r>
     </w:p>
     <w:p>
       <w:pPr>
@@ -17371,6 +17588,946 @@
           <w:rFonts w:ascii="Arial" w:eastAsia="Times New Roman" w:hAnsi="Arial" w:cs="Arial"/>
           <w:b/>
           <w:bCs/>
+          <w:kern w:val="0"/>
+          <w:sz w:val="24"/>
+          <w:szCs w:val="24"/>
+          <w:lang w:eastAsia="fr-FR"/>
+          <w14:ligatures w14:val="none"/>
+        </w:rPr>
+      </w:pPr>
+    </w:p>
+    <w:p>
+      <w:pPr>
+        <w:tabs>
+          <w:tab w:val="left" w:pos="916"/>
+          <w:tab w:val="left" w:pos="1832"/>
+          <w:tab w:val="left" w:pos="2748"/>
+          <w:tab w:val="left" w:pos="3664"/>
+          <w:tab w:val="left" w:pos="4580"/>
+          <w:tab w:val="left" w:pos="5496"/>
+          <w:tab w:val="left" w:pos="6412"/>
+          <w:tab w:val="left" w:pos="7328"/>
+          <w:tab w:val="left" w:pos="8244"/>
+          <w:tab w:val="left" w:pos="9160"/>
+          <w:tab w:val="left" w:pos="10076"/>
+          <w:tab w:val="left" w:pos="10992"/>
+          <w:tab w:val="left" w:pos="11908"/>
+          <w:tab w:val="left" w:pos="12824"/>
+          <w:tab w:val="left" w:pos="13740"/>
+          <w:tab w:val="left" w:pos="14656"/>
+        </w:tabs>
+        <w:spacing w:after="0" w:line="240" w:lineRule="auto"/>
+        <w:rPr>
+          <w:rFonts w:ascii="Arial" w:hAnsi="Arial" w:cs="Arial"/>
+          <w:sz w:val="24"/>
+          <w:szCs w:val="24"/>
+        </w:rPr>
+      </w:pPr>
+    </w:p>
+    <w:p>
+      <w:pPr>
+        <w:tabs>
+          <w:tab w:val="left" w:pos="916"/>
+          <w:tab w:val="left" w:pos="1832"/>
+          <w:tab w:val="left" w:pos="2748"/>
+          <w:tab w:val="left" w:pos="3664"/>
+          <w:tab w:val="left" w:pos="4580"/>
+          <w:tab w:val="left" w:pos="5496"/>
+          <w:tab w:val="left" w:pos="6412"/>
+          <w:tab w:val="left" w:pos="7328"/>
+          <w:tab w:val="left" w:pos="8244"/>
+          <w:tab w:val="left" w:pos="9160"/>
+          <w:tab w:val="left" w:pos="10076"/>
+          <w:tab w:val="left" w:pos="10992"/>
+          <w:tab w:val="left" w:pos="11908"/>
+          <w:tab w:val="left" w:pos="12824"/>
+          <w:tab w:val="left" w:pos="13740"/>
+          <w:tab w:val="left" w:pos="14656"/>
+        </w:tabs>
+        <w:spacing w:after="0" w:line="240" w:lineRule="auto"/>
+        <w:rPr>
+          <w:rFonts w:ascii="Arial" w:hAnsi="Arial" w:cs="Arial"/>
+          <w:sz w:val="24"/>
+          <w:szCs w:val="24"/>
+        </w:rPr>
+      </w:pPr>
+    </w:p>
+    <w:p>
+      <w:pPr>
+        <w:tabs>
+          <w:tab w:val="left" w:pos="916"/>
+          <w:tab w:val="left" w:pos="1832"/>
+          <w:tab w:val="left" w:pos="2748"/>
+          <w:tab w:val="left" w:pos="3664"/>
+          <w:tab w:val="left" w:pos="4580"/>
+          <w:tab w:val="left" w:pos="5496"/>
+          <w:tab w:val="left" w:pos="6412"/>
+          <w:tab w:val="left" w:pos="7328"/>
+          <w:tab w:val="left" w:pos="8244"/>
+          <w:tab w:val="left" w:pos="9160"/>
+          <w:tab w:val="left" w:pos="10076"/>
+          <w:tab w:val="left" w:pos="10992"/>
+          <w:tab w:val="left" w:pos="11908"/>
+          <w:tab w:val="left" w:pos="12824"/>
+          <w:tab w:val="left" w:pos="13740"/>
+          <w:tab w:val="left" w:pos="14656"/>
+        </w:tabs>
+        <w:spacing w:after="0" w:line="240" w:lineRule="auto"/>
+        <w:rPr>
+          <w:rFonts w:ascii="Arial" w:hAnsi="Arial" w:cs="Arial"/>
+          <w:sz w:val="24"/>
+          <w:szCs w:val="24"/>
+        </w:rPr>
+      </w:pPr>
+    </w:p>
+    <w:p>
+      <w:pPr>
+        <w:tabs>
+          <w:tab w:val="left" w:pos="916"/>
+          <w:tab w:val="left" w:pos="1832"/>
+          <w:tab w:val="left" w:pos="2748"/>
+          <w:tab w:val="left" w:pos="3664"/>
+          <w:tab w:val="left" w:pos="4580"/>
+          <w:tab w:val="left" w:pos="5496"/>
+          <w:tab w:val="left" w:pos="6412"/>
+          <w:tab w:val="left" w:pos="7328"/>
+          <w:tab w:val="left" w:pos="8244"/>
+          <w:tab w:val="left" w:pos="9160"/>
+          <w:tab w:val="left" w:pos="10076"/>
+          <w:tab w:val="left" w:pos="10992"/>
+          <w:tab w:val="left" w:pos="11908"/>
+          <w:tab w:val="left" w:pos="12824"/>
+          <w:tab w:val="left" w:pos="13740"/>
+          <w:tab w:val="left" w:pos="14656"/>
+        </w:tabs>
+        <w:spacing w:after="0" w:line="240" w:lineRule="auto"/>
+        <w:rPr>
+          <w:rFonts w:ascii="Arial" w:hAnsi="Arial" w:cs="Arial"/>
+          <w:sz w:val="24"/>
+          <w:szCs w:val="24"/>
+        </w:rPr>
+      </w:pPr>
+    </w:p>
+    <w:p>
+      <w:pPr>
+        <w:tabs>
+          <w:tab w:val="left" w:pos="916"/>
+          <w:tab w:val="left" w:pos="1832"/>
+          <w:tab w:val="left" w:pos="2748"/>
+          <w:tab w:val="left" w:pos="3664"/>
+          <w:tab w:val="left" w:pos="4580"/>
+          <w:tab w:val="left" w:pos="5496"/>
+          <w:tab w:val="left" w:pos="6412"/>
+          <w:tab w:val="left" w:pos="7328"/>
+          <w:tab w:val="left" w:pos="8244"/>
+          <w:tab w:val="left" w:pos="9160"/>
+          <w:tab w:val="left" w:pos="10076"/>
+          <w:tab w:val="left" w:pos="10992"/>
+          <w:tab w:val="left" w:pos="11908"/>
+          <w:tab w:val="left" w:pos="12824"/>
+          <w:tab w:val="left" w:pos="13740"/>
+          <w:tab w:val="left" w:pos="14656"/>
+        </w:tabs>
+        <w:spacing w:after="0" w:line="240" w:lineRule="auto"/>
+        <w:rPr>
+          <w:rFonts w:ascii="Arial" w:hAnsi="Arial" w:cs="Arial"/>
+          <w:sz w:val="24"/>
+          <w:szCs w:val="24"/>
+        </w:rPr>
+      </w:pPr>
+    </w:p>
+    <w:p>
+      <w:pPr>
+        <w:tabs>
+          <w:tab w:val="left" w:pos="916"/>
+          <w:tab w:val="left" w:pos="1832"/>
+          <w:tab w:val="left" w:pos="2748"/>
+          <w:tab w:val="left" w:pos="3664"/>
+          <w:tab w:val="left" w:pos="4580"/>
+          <w:tab w:val="left" w:pos="5496"/>
+          <w:tab w:val="left" w:pos="6412"/>
+          <w:tab w:val="left" w:pos="7328"/>
+          <w:tab w:val="left" w:pos="8244"/>
+          <w:tab w:val="left" w:pos="9160"/>
+          <w:tab w:val="left" w:pos="10076"/>
+          <w:tab w:val="left" w:pos="10992"/>
+          <w:tab w:val="left" w:pos="11908"/>
+          <w:tab w:val="left" w:pos="12824"/>
+          <w:tab w:val="left" w:pos="13740"/>
+          <w:tab w:val="left" w:pos="14656"/>
+        </w:tabs>
+        <w:spacing w:after="0" w:line="240" w:lineRule="auto"/>
+        <w:rPr>
+          <w:rFonts w:ascii="Arial" w:hAnsi="Arial" w:cs="Arial"/>
+          <w:sz w:val="24"/>
+          <w:szCs w:val="24"/>
+        </w:rPr>
+      </w:pPr>
+    </w:p>
+    <w:p>
+      <w:pPr>
+        <w:tabs>
+          <w:tab w:val="left" w:pos="916"/>
+          <w:tab w:val="left" w:pos="1832"/>
+          <w:tab w:val="left" w:pos="2748"/>
+          <w:tab w:val="left" w:pos="3664"/>
+          <w:tab w:val="left" w:pos="4580"/>
+          <w:tab w:val="left" w:pos="5496"/>
+          <w:tab w:val="left" w:pos="6412"/>
+          <w:tab w:val="left" w:pos="7328"/>
+          <w:tab w:val="left" w:pos="8244"/>
+          <w:tab w:val="left" w:pos="9160"/>
+          <w:tab w:val="left" w:pos="10076"/>
+          <w:tab w:val="left" w:pos="10992"/>
+          <w:tab w:val="left" w:pos="11908"/>
+          <w:tab w:val="left" w:pos="12824"/>
+          <w:tab w:val="left" w:pos="13740"/>
+          <w:tab w:val="left" w:pos="14656"/>
+        </w:tabs>
+        <w:spacing w:after="0" w:line="240" w:lineRule="auto"/>
+        <w:rPr>
+          <w:rFonts w:ascii="Arial" w:eastAsia="Times New Roman" w:hAnsi="Arial" w:cs="Arial"/>
+          <w:b/>
+          <w:bCs/>
+          <w:kern w:val="0"/>
+          <w:sz w:val="24"/>
+          <w:szCs w:val="24"/>
+          <w:lang w:eastAsia="fr-FR"/>
+          <w14:ligatures w14:val="none"/>
+        </w:rPr>
+      </w:pPr>
+      <w:proofErr w:type="spellStart"/>
+      <w:r>
+        <w:rPr>
+          <w:rFonts w:ascii="Arial" w:eastAsia="Times New Roman" w:hAnsi="Arial" w:cs="Arial"/>
+          <w:b/>
+          <w:bCs/>
+          <w:kern w:val="0"/>
+          <w:sz w:val="24"/>
+          <w:szCs w:val="24"/>
+          <w:lang w:eastAsia="fr-FR"/>
+          <w14:ligatures w14:val="none"/>
+        </w:rPr>
+        <w:t>Getuser</w:t>
+      </w:r>
+      <w:proofErr w:type="spellEnd"/>
+      <w:r>
+        <w:rPr>
+          <w:rFonts w:ascii="Arial" w:eastAsia="Times New Roman" w:hAnsi="Arial" w:cs="Arial"/>
+          <w:b/>
+          <w:bCs/>
+          <w:kern w:val="0"/>
+          <w:sz w:val="24"/>
+          <w:szCs w:val="24"/>
+          <w:lang w:eastAsia="fr-FR"/>
+          <w14:ligatures w14:val="none"/>
+        </w:rPr>
+        <w:t xml:space="preserve"> : </w:t>
+      </w:r>
+      <w:hyperlink r:id="rId84" w:history="1">
+        <w:r>
+          <w:rPr>
+            <w:rStyle w:val="Lienhypertexte"/>
+            <w:rFonts w:ascii="Arial" w:eastAsia="Times New Roman" w:hAnsi="Arial" w:cs="Arial"/>
+            <w:b/>
+            <w:bCs/>
+            <w:kern w:val="0"/>
+            <w:sz w:val="24"/>
+            <w:szCs w:val="24"/>
+            <w:lang w:eastAsia="fr-FR"/>
+            <w14:ligatures w14:val="none"/>
+          </w:rPr>
+          <w:t>http://127.0.0.1:8000/api/gestuser/getuser/</w:t>
+        </w:r>
+      </w:hyperlink>
+      <w:r>
+        <w:rPr>
+          <w:rFonts w:ascii="Arial" w:eastAsia="Times New Roman" w:hAnsi="Arial" w:cs="Arial"/>
+          <w:b/>
+          <w:bCs/>
+          <w:kern w:val="0"/>
+          <w:sz w:val="24"/>
+          <w:szCs w:val="24"/>
+          <w:lang w:eastAsia="fr-FR"/>
+          <w14:ligatures w14:val="none"/>
+        </w:rPr>
+        <w:t>:</w:t>
+      </w:r>
+    </w:p>
+    <w:p>
+      <w:pPr>
+        <w:tabs>
+          <w:tab w:val="left" w:pos="916"/>
+          <w:tab w:val="left" w:pos="1832"/>
+          <w:tab w:val="left" w:pos="2748"/>
+          <w:tab w:val="left" w:pos="3664"/>
+          <w:tab w:val="left" w:pos="4580"/>
+          <w:tab w:val="left" w:pos="5496"/>
+          <w:tab w:val="left" w:pos="6412"/>
+          <w:tab w:val="left" w:pos="7328"/>
+          <w:tab w:val="left" w:pos="8244"/>
+          <w:tab w:val="left" w:pos="9160"/>
+          <w:tab w:val="left" w:pos="10076"/>
+          <w:tab w:val="left" w:pos="10992"/>
+          <w:tab w:val="left" w:pos="11908"/>
+          <w:tab w:val="left" w:pos="12824"/>
+          <w:tab w:val="left" w:pos="13740"/>
+          <w:tab w:val="left" w:pos="14656"/>
+        </w:tabs>
+        <w:spacing w:after="0" w:line="240" w:lineRule="auto"/>
+        <w:rPr>
+          <w:rFonts w:ascii="Arial" w:eastAsia="Times New Roman" w:hAnsi="Arial" w:cs="Arial"/>
+          <w:b/>
+          <w:bCs/>
+          <w:kern w:val="0"/>
+          <w:sz w:val="24"/>
+          <w:szCs w:val="24"/>
+          <w:lang w:eastAsia="fr-FR"/>
+          <w14:ligatures w14:val="none"/>
+        </w:rPr>
+      </w:pPr>
+    </w:p>
+    <w:p>
+      <w:pPr>
+        <w:tabs>
+          <w:tab w:val="left" w:pos="916"/>
+          <w:tab w:val="left" w:pos="1832"/>
+          <w:tab w:val="left" w:pos="2748"/>
+          <w:tab w:val="left" w:pos="3664"/>
+          <w:tab w:val="left" w:pos="4580"/>
+          <w:tab w:val="left" w:pos="5496"/>
+          <w:tab w:val="left" w:pos="6412"/>
+          <w:tab w:val="left" w:pos="7328"/>
+          <w:tab w:val="left" w:pos="8244"/>
+          <w:tab w:val="left" w:pos="9160"/>
+          <w:tab w:val="left" w:pos="10076"/>
+          <w:tab w:val="left" w:pos="10992"/>
+          <w:tab w:val="left" w:pos="11908"/>
+          <w:tab w:val="left" w:pos="12824"/>
+          <w:tab w:val="left" w:pos="13740"/>
+          <w:tab w:val="left" w:pos="14656"/>
+        </w:tabs>
+        <w:spacing w:after="0" w:line="240" w:lineRule="auto"/>
+        <w:rPr>
+          <w:rFonts w:ascii="Arial" w:eastAsia="Times New Roman" w:hAnsi="Arial" w:cs="Arial"/>
+          <w:b/>
+          <w:bCs/>
+          <w:kern w:val="0"/>
+          <w:sz w:val="24"/>
+          <w:szCs w:val="24"/>
+          <w:lang w:eastAsia="fr-FR"/>
+          <w14:ligatures w14:val="none"/>
+        </w:rPr>
+      </w:pPr>
+      <w:r>
+        <w:rPr>
+          <w:rFonts w:ascii="Arial" w:hAnsi="Arial" w:cs="Arial"/>
+          <w:sz w:val="24"/>
+          <w:szCs w:val="24"/>
+        </w:rPr>
+        <w:t xml:space="preserve">API qui permet de récupérer </w:t>
+      </w:r>
+      <w:r>
+        <w:rPr>
+          <w:rFonts w:ascii="Arial" w:hAnsi="Arial" w:cs="Arial"/>
+          <w:sz w:val="24"/>
+          <w:szCs w:val="24"/>
+        </w:rPr>
+        <w:t>les données d’un utilisateur</w:t>
+      </w:r>
+    </w:p>
+    <w:p>
+      <w:pPr>
+        <w:tabs>
+          <w:tab w:val="left" w:pos="916"/>
+          <w:tab w:val="left" w:pos="1832"/>
+          <w:tab w:val="left" w:pos="2748"/>
+          <w:tab w:val="left" w:pos="3664"/>
+          <w:tab w:val="left" w:pos="4580"/>
+          <w:tab w:val="left" w:pos="5496"/>
+          <w:tab w:val="left" w:pos="6412"/>
+          <w:tab w:val="left" w:pos="7328"/>
+          <w:tab w:val="left" w:pos="8244"/>
+          <w:tab w:val="left" w:pos="9160"/>
+          <w:tab w:val="left" w:pos="10076"/>
+          <w:tab w:val="left" w:pos="10992"/>
+          <w:tab w:val="left" w:pos="11908"/>
+          <w:tab w:val="left" w:pos="12824"/>
+          <w:tab w:val="left" w:pos="13740"/>
+          <w:tab w:val="left" w:pos="14656"/>
+        </w:tabs>
+        <w:spacing w:after="0" w:line="240" w:lineRule="auto"/>
+        <w:rPr>
+          <w:rFonts w:ascii="Arial" w:hAnsi="Arial" w:cs="Arial"/>
+          <w:sz w:val="24"/>
+          <w:szCs w:val="24"/>
+        </w:rPr>
+      </w:pPr>
+    </w:p>
+    <w:p>
+      <w:pPr>
+        <w:tabs>
+          <w:tab w:val="left" w:pos="916"/>
+          <w:tab w:val="left" w:pos="1832"/>
+          <w:tab w:val="left" w:pos="2748"/>
+          <w:tab w:val="left" w:pos="3664"/>
+          <w:tab w:val="left" w:pos="4580"/>
+          <w:tab w:val="left" w:pos="5496"/>
+          <w:tab w:val="left" w:pos="6412"/>
+          <w:tab w:val="left" w:pos="7328"/>
+          <w:tab w:val="left" w:pos="8244"/>
+          <w:tab w:val="left" w:pos="9160"/>
+          <w:tab w:val="left" w:pos="10076"/>
+          <w:tab w:val="left" w:pos="10992"/>
+          <w:tab w:val="left" w:pos="11908"/>
+          <w:tab w:val="left" w:pos="12824"/>
+          <w:tab w:val="left" w:pos="13740"/>
+          <w:tab w:val="left" w:pos="14656"/>
+        </w:tabs>
+        <w:spacing w:after="0" w:line="240" w:lineRule="auto"/>
+        <w:rPr>
+          <w:rFonts w:ascii="Arial" w:eastAsia="Times New Roman" w:hAnsi="Arial" w:cs="Arial"/>
+          <w:b/>
+          <w:bCs/>
+          <w:kern w:val="0"/>
+          <w:sz w:val="24"/>
+          <w:szCs w:val="24"/>
+          <w:lang w:eastAsia="fr-FR"/>
+          <w14:ligatures w14:val="none"/>
+        </w:rPr>
+      </w:pPr>
+      <w:proofErr w:type="spellStart"/>
+      <w:r>
+        <w:rPr>
+          <w:rFonts w:ascii="Arial" w:eastAsia="Times New Roman" w:hAnsi="Arial" w:cs="Arial"/>
+          <w:b/>
+          <w:bCs/>
+          <w:kern w:val="0"/>
+          <w:sz w:val="24"/>
+          <w:szCs w:val="24"/>
+          <w:lang w:eastAsia="fr-FR"/>
+          <w14:ligatures w14:val="none"/>
+        </w:rPr>
+        <w:t>Getprivilege</w:t>
+      </w:r>
+      <w:proofErr w:type="spellEnd"/>
+      <w:r>
+        <w:rPr>
+          <w:rFonts w:ascii="Arial" w:eastAsia="Times New Roman" w:hAnsi="Arial" w:cs="Arial"/>
+          <w:b/>
+          <w:bCs/>
+          <w:kern w:val="0"/>
+          <w:sz w:val="24"/>
+          <w:szCs w:val="24"/>
+          <w:lang w:eastAsia="fr-FR"/>
+          <w14:ligatures w14:val="none"/>
+        </w:rPr>
+        <w:t xml:space="preserve"> : </w:t>
+      </w:r>
+      <w:hyperlink r:id="rId85" w:history="1">
+        <w:r>
+          <w:rPr>
+            <w:rStyle w:val="Lienhypertexte"/>
+            <w:rFonts w:ascii="Arial" w:eastAsia="Times New Roman" w:hAnsi="Arial" w:cs="Arial"/>
+            <w:b/>
+            <w:bCs/>
+            <w:kern w:val="0"/>
+            <w:sz w:val="24"/>
+            <w:szCs w:val="24"/>
+            <w:lang w:eastAsia="fr-FR"/>
+            <w14:ligatures w14:val="none"/>
+          </w:rPr>
+          <w:t>http://127.0.0.1:8000/api/gestuser/getprivilege/</w:t>
+        </w:r>
+      </w:hyperlink>
+      <w:r>
+        <w:rPr>
+          <w:rFonts w:ascii="Arial" w:eastAsia="Times New Roman" w:hAnsi="Arial" w:cs="Arial"/>
+          <w:b/>
+          <w:bCs/>
+          <w:kern w:val="0"/>
+          <w:sz w:val="24"/>
+          <w:szCs w:val="24"/>
+          <w:lang w:eastAsia="fr-FR"/>
+          <w14:ligatures w14:val="none"/>
+        </w:rPr>
+        <w:t>:</w:t>
+      </w:r>
+    </w:p>
+    <w:p>
+      <w:pPr>
+        <w:tabs>
+          <w:tab w:val="left" w:pos="916"/>
+          <w:tab w:val="left" w:pos="1832"/>
+          <w:tab w:val="left" w:pos="2748"/>
+          <w:tab w:val="left" w:pos="3664"/>
+          <w:tab w:val="left" w:pos="4580"/>
+          <w:tab w:val="left" w:pos="5496"/>
+          <w:tab w:val="left" w:pos="6412"/>
+          <w:tab w:val="left" w:pos="7328"/>
+          <w:tab w:val="left" w:pos="8244"/>
+          <w:tab w:val="left" w:pos="9160"/>
+          <w:tab w:val="left" w:pos="10076"/>
+          <w:tab w:val="left" w:pos="10992"/>
+          <w:tab w:val="left" w:pos="11908"/>
+          <w:tab w:val="left" w:pos="12824"/>
+          <w:tab w:val="left" w:pos="13740"/>
+          <w:tab w:val="left" w:pos="14656"/>
+        </w:tabs>
+        <w:spacing w:after="0" w:line="240" w:lineRule="auto"/>
+        <w:rPr>
+          <w:rFonts w:ascii="Arial" w:eastAsia="Times New Roman" w:hAnsi="Arial" w:cs="Arial"/>
+          <w:b/>
+          <w:bCs/>
+          <w:kern w:val="0"/>
+          <w:sz w:val="24"/>
+          <w:szCs w:val="24"/>
+          <w:lang w:eastAsia="fr-FR"/>
+          <w14:ligatures w14:val="none"/>
+        </w:rPr>
+      </w:pPr>
+      <w:r>
+        <w:rPr>
+          <w:rFonts w:ascii="Arial" w:hAnsi="Arial" w:cs="Arial"/>
+          <w:sz w:val="24"/>
+          <w:szCs w:val="24"/>
+        </w:rPr>
+        <w:t xml:space="preserve">API qui permet de récupérer </w:t>
+      </w:r>
+      <w:r>
+        <w:rPr>
+          <w:rFonts w:ascii="Arial" w:hAnsi="Arial" w:cs="Arial"/>
+          <w:sz w:val="24"/>
+          <w:szCs w:val="24"/>
+        </w:rPr>
+        <w:t xml:space="preserve">les </w:t>
+      </w:r>
+      <w:r>
+        <w:rPr>
+          <w:rFonts w:ascii="Arial" w:hAnsi="Arial" w:cs="Arial"/>
+          <w:sz w:val="24"/>
+          <w:szCs w:val="24"/>
+        </w:rPr>
+        <w:t>droits ou privilèges</w:t>
+      </w:r>
+      <w:r>
+        <w:rPr>
+          <w:rFonts w:ascii="Arial" w:hAnsi="Arial" w:cs="Arial"/>
+          <w:sz w:val="24"/>
+          <w:szCs w:val="24"/>
+        </w:rPr>
+        <w:t xml:space="preserve"> d’un utilisateur</w:t>
+      </w:r>
+    </w:p>
+    <w:p>
+      <w:pPr>
+        <w:tabs>
+          <w:tab w:val="left" w:pos="916"/>
+          <w:tab w:val="left" w:pos="1832"/>
+          <w:tab w:val="left" w:pos="2748"/>
+          <w:tab w:val="left" w:pos="3664"/>
+          <w:tab w:val="left" w:pos="4580"/>
+          <w:tab w:val="left" w:pos="5496"/>
+          <w:tab w:val="left" w:pos="6412"/>
+          <w:tab w:val="left" w:pos="7328"/>
+          <w:tab w:val="left" w:pos="8244"/>
+          <w:tab w:val="left" w:pos="9160"/>
+          <w:tab w:val="left" w:pos="10076"/>
+          <w:tab w:val="left" w:pos="10992"/>
+          <w:tab w:val="left" w:pos="11908"/>
+          <w:tab w:val="left" w:pos="12824"/>
+          <w:tab w:val="left" w:pos="13740"/>
+          <w:tab w:val="left" w:pos="14656"/>
+        </w:tabs>
+        <w:spacing w:after="0" w:line="240" w:lineRule="auto"/>
+        <w:rPr>
+          <w:rFonts w:ascii="Arial" w:eastAsia="Times New Roman" w:hAnsi="Arial" w:cs="Arial"/>
+          <w:b/>
+          <w:bCs/>
+          <w:kern w:val="0"/>
+          <w:sz w:val="24"/>
+          <w:szCs w:val="24"/>
+          <w:lang w:eastAsia="fr-FR"/>
+          <w14:ligatures w14:val="none"/>
+        </w:rPr>
+      </w:pPr>
+    </w:p>
+    <w:p>
+      <w:pPr>
+        <w:tabs>
+          <w:tab w:val="left" w:pos="916"/>
+          <w:tab w:val="left" w:pos="1832"/>
+          <w:tab w:val="left" w:pos="2748"/>
+          <w:tab w:val="left" w:pos="3664"/>
+          <w:tab w:val="left" w:pos="4580"/>
+          <w:tab w:val="left" w:pos="5496"/>
+          <w:tab w:val="left" w:pos="6412"/>
+          <w:tab w:val="left" w:pos="7328"/>
+          <w:tab w:val="left" w:pos="8244"/>
+          <w:tab w:val="left" w:pos="9160"/>
+          <w:tab w:val="left" w:pos="10076"/>
+          <w:tab w:val="left" w:pos="10992"/>
+          <w:tab w:val="left" w:pos="11908"/>
+          <w:tab w:val="left" w:pos="12824"/>
+          <w:tab w:val="left" w:pos="13740"/>
+          <w:tab w:val="left" w:pos="14656"/>
+        </w:tabs>
+        <w:spacing w:after="0" w:line="240" w:lineRule="auto"/>
+        <w:rPr>
+          <w:rFonts w:ascii="Arial" w:eastAsia="Times New Roman" w:hAnsi="Arial" w:cs="Arial"/>
+          <w:b/>
+          <w:bCs/>
+          <w:kern w:val="0"/>
+          <w:sz w:val="24"/>
+          <w:szCs w:val="24"/>
+          <w:lang w:eastAsia="fr-FR"/>
+          <w14:ligatures w14:val="none"/>
+        </w:rPr>
+      </w:pPr>
+    </w:p>
+    <w:p>
+      <w:pPr>
+        <w:tabs>
+          <w:tab w:val="left" w:pos="916"/>
+          <w:tab w:val="left" w:pos="1832"/>
+          <w:tab w:val="left" w:pos="2748"/>
+          <w:tab w:val="left" w:pos="3664"/>
+          <w:tab w:val="left" w:pos="4580"/>
+          <w:tab w:val="left" w:pos="5496"/>
+          <w:tab w:val="left" w:pos="6412"/>
+          <w:tab w:val="left" w:pos="7328"/>
+          <w:tab w:val="left" w:pos="8244"/>
+          <w:tab w:val="left" w:pos="9160"/>
+          <w:tab w:val="left" w:pos="10076"/>
+          <w:tab w:val="left" w:pos="10992"/>
+          <w:tab w:val="left" w:pos="11908"/>
+          <w:tab w:val="left" w:pos="12824"/>
+          <w:tab w:val="left" w:pos="13740"/>
+          <w:tab w:val="left" w:pos="14656"/>
+        </w:tabs>
+        <w:spacing w:after="0" w:line="240" w:lineRule="auto"/>
+        <w:rPr>
+          <w:rFonts w:ascii="Arial" w:eastAsia="Times New Roman" w:hAnsi="Arial" w:cs="Arial"/>
+          <w:b/>
+          <w:bCs/>
+          <w:kern w:val="0"/>
+          <w:sz w:val="24"/>
+          <w:szCs w:val="24"/>
+          <w:lang w:eastAsia="fr-FR"/>
+          <w14:ligatures w14:val="none"/>
+        </w:rPr>
+      </w:pPr>
+      <w:proofErr w:type="spellStart"/>
+      <w:r>
+        <w:rPr>
+          <w:rFonts w:ascii="Arial" w:eastAsia="Times New Roman" w:hAnsi="Arial" w:cs="Arial"/>
+          <w:b/>
+          <w:bCs/>
+          <w:kern w:val="0"/>
+          <w:sz w:val="24"/>
+          <w:szCs w:val="24"/>
+          <w:lang w:eastAsia="fr-FR"/>
+          <w14:ligatures w14:val="none"/>
+        </w:rPr>
+        <w:t>Getoneprofil</w:t>
+      </w:r>
+      <w:proofErr w:type="spellEnd"/>
+      <w:r>
+        <w:rPr>
+          <w:rFonts w:ascii="Arial" w:eastAsia="Times New Roman" w:hAnsi="Arial" w:cs="Arial"/>
+          <w:b/>
+          <w:bCs/>
+          <w:kern w:val="0"/>
+          <w:sz w:val="24"/>
+          <w:szCs w:val="24"/>
+          <w:lang w:eastAsia="fr-FR"/>
+          <w14:ligatures w14:val="none"/>
+        </w:rPr>
+        <w:t xml:space="preserve"> : </w:t>
+      </w:r>
+      <w:hyperlink r:id="rId86" w:history="1">
+        <w:r>
+          <w:rPr>
+            <w:rStyle w:val="Lienhypertexte"/>
+            <w:rFonts w:ascii="Arial" w:eastAsia="Times New Roman" w:hAnsi="Arial" w:cs="Arial"/>
+            <w:b/>
+            <w:bCs/>
+            <w:kern w:val="0"/>
+            <w:sz w:val="24"/>
+            <w:szCs w:val="24"/>
+            <w:lang w:eastAsia="fr-FR"/>
+            <w14:ligatures w14:val="none"/>
+          </w:rPr>
+          <w:t>http://127.0.0.1:8000/api/gestuser/getoneprofil/</w:t>
+        </w:r>
+      </w:hyperlink>
+      <w:r>
+        <w:rPr>
+          <w:rFonts w:ascii="Arial" w:eastAsia="Times New Roman" w:hAnsi="Arial" w:cs="Arial"/>
+          <w:b/>
+          <w:bCs/>
+          <w:kern w:val="0"/>
+          <w:sz w:val="24"/>
+          <w:szCs w:val="24"/>
+          <w:lang w:eastAsia="fr-FR"/>
+          <w14:ligatures w14:val="none"/>
+        </w:rPr>
+        <w:t>:</w:t>
+      </w:r>
+    </w:p>
+    <w:p>
+      <w:pPr>
+        <w:tabs>
+          <w:tab w:val="left" w:pos="916"/>
+          <w:tab w:val="left" w:pos="1832"/>
+          <w:tab w:val="left" w:pos="2748"/>
+          <w:tab w:val="left" w:pos="3664"/>
+          <w:tab w:val="left" w:pos="4580"/>
+          <w:tab w:val="left" w:pos="5496"/>
+          <w:tab w:val="left" w:pos="6412"/>
+          <w:tab w:val="left" w:pos="7328"/>
+          <w:tab w:val="left" w:pos="8244"/>
+          <w:tab w:val="left" w:pos="9160"/>
+          <w:tab w:val="left" w:pos="10076"/>
+          <w:tab w:val="left" w:pos="10992"/>
+          <w:tab w:val="left" w:pos="11908"/>
+          <w:tab w:val="left" w:pos="12824"/>
+          <w:tab w:val="left" w:pos="13740"/>
+          <w:tab w:val="left" w:pos="14656"/>
+        </w:tabs>
+        <w:spacing w:after="0" w:line="240" w:lineRule="auto"/>
+        <w:rPr>
+          <w:rFonts w:ascii="Arial" w:eastAsia="Times New Roman" w:hAnsi="Arial" w:cs="Arial"/>
+          <w:b/>
+          <w:bCs/>
+          <w:kern w:val="0"/>
+          <w:sz w:val="24"/>
+          <w:szCs w:val="24"/>
+          <w:lang w:eastAsia="fr-FR"/>
+          <w14:ligatures w14:val="none"/>
+        </w:rPr>
+      </w:pPr>
+    </w:p>
+    <w:p>
+      <w:pPr>
+        <w:tabs>
+          <w:tab w:val="left" w:pos="916"/>
+          <w:tab w:val="left" w:pos="1832"/>
+          <w:tab w:val="left" w:pos="2748"/>
+          <w:tab w:val="left" w:pos="3664"/>
+          <w:tab w:val="left" w:pos="4580"/>
+          <w:tab w:val="left" w:pos="5496"/>
+          <w:tab w:val="left" w:pos="6412"/>
+          <w:tab w:val="left" w:pos="7328"/>
+          <w:tab w:val="left" w:pos="8244"/>
+          <w:tab w:val="left" w:pos="9160"/>
+          <w:tab w:val="left" w:pos="10076"/>
+          <w:tab w:val="left" w:pos="10992"/>
+          <w:tab w:val="left" w:pos="11908"/>
+          <w:tab w:val="left" w:pos="12824"/>
+          <w:tab w:val="left" w:pos="13740"/>
+          <w:tab w:val="left" w:pos="14656"/>
+        </w:tabs>
+        <w:spacing w:after="0" w:line="240" w:lineRule="auto"/>
+        <w:rPr>
+          <w:rFonts w:ascii="Arial" w:eastAsia="Times New Roman" w:hAnsi="Arial" w:cs="Arial"/>
+          <w:b/>
+          <w:bCs/>
+          <w:kern w:val="0"/>
+          <w:sz w:val="24"/>
+          <w:szCs w:val="24"/>
+          <w:lang w:eastAsia="fr-FR"/>
+          <w14:ligatures w14:val="none"/>
+        </w:rPr>
+      </w:pPr>
+      <w:r>
+        <w:rPr>
+          <w:rFonts w:ascii="Arial" w:hAnsi="Arial" w:cs="Arial"/>
+          <w:sz w:val="24"/>
+          <w:szCs w:val="24"/>
+        </w:rPr>
+        <w:t xml:space="preserve">API qui permet de récupérer </w:t>
+      </w:r>
+      <w:r>
+        <w:rPr>
+          <w:rFonts w:ascii="Arial" w:hAnsi="Arial" w:cs="Arial"/>
+          <w:sz w:val="24"/>
+          <w:szCs w:val="24"/>
+        </w:rPr>
+        <w:t xml:space="preserve">les </w:t>
+      </w:r>
+      <w:r>
+        <w:rPr>
+          <w:rFonts w:ascii="Arial" w:hAnsi="Arial" w:cs="Arial"/>
+          <w:sz w:val="24"/>
+          <w:szCs w:val="24"/>
+        </w:rPr>
+        <w:t xml:space="preserve">données </w:t>
+      </w:r>
+      <w:r>
+        <w:rPr>
+          <w:rFonts w:ascii="Arial" w:hAnsi="Arial" w:cs="Arial"/>
+          <w:sz w:val="24"/>
+          <w:szCs w:val="24"/>
+        </w:rPr>
+        <w:t xml:space="preserve">d’un </w:t>
+      </w:r>
+      <w:r>
+        <w:rPr>
+          <w:rFonts w:ascii="Arial" w:hAnsi="Arial" w:cs="Arial"/>
+          <w:sz w:val="24"/>
+          <w:szCs w:val="24"/>
+        </w:rPr>
+        <w:t>profil</w:t>
+      </w:r>
+    </w:p>
+    <w:p>
+      <w:pPr>
+        <w:tabs>
+          <w:tab w:val="left" w:pos="916"/>
+          <w:tab w:val="left" w:pos="1832"/>
+          <w:tab w:val="left" w:pos="2748"/>
+          <w:tab w:val="left" w:pos="3664"/>
+          <w:tab w:val="left" w:pos="4580"/>
+          <w:tab w:val="left" w:pos="5496"/>
+          <w:tab w:val="left" w:pos="6412"/>
+          <w:tab w:val="left" w:pos="7328"/>
+          <w:tab w:val="left" w:pos="8244"/>
+          <w:tab w:val="left" w:pos="9160"/>
+          <w:tab w:val="left" w:pos="10076"/>
+          <w:tab w:val="left" w:pos="10992"/>
+          <w:tab w:val="left" w:pos="11908"/>
+          <w:tab w:val="left" w:pos="12824"/>
+          <w:tab w:val="left" w:pos="13740"/>
+          <w:tab w:val="left" w:pos="14656"/>
+        </w:tabs>
+        <w:spacing w:after="0" w:line="240" w:lineRule="auto"/>
+        <w:rPr>
+          <w:rFonts w:ascii="Arial" w:eastAsia="Times New Roman" w:hAnsi="Arial" w:cs="Arial"/>
+          <w:b/>
+          <w:bCs/>
+          <w:kern w:val="0"/>
+          <w:sz w:val="24"/>
+          <w:szCs w:val="24"/>
+          <w:lang w:eastAsia="fr-FR"/>
+          <w14:ligatures w14:val="none"/>
+        </w:rPr>
+      </w:pPr>
+    </w:p>
+    <w:p>
+      <w:pPr>
+        <w:tabs>
+          <w:tab w:val="left" w:pos="916"/>
+          <w:tab w:val="left" w:pos="1832"/>
+          <w:tab w:val="left" w:pos="2748"/>
+          <w:tab w:val="left" w:pos="3664"/>
+          <w:tab w:val="left" w:pos="4580"/>
+          <w:tab w:val="left" w:pos="5496"/>
+          <w:tab w:val="left" w:pos="6412"/>
+          <w:tab w:val="left" w:pos="7328"/>
+          <w:tab w:val="left" w:pos="8244"/>
+          <w:tab w:val="left" w:pos="9160"/>
+          <w:tab w:val="left" w:pos="10076"/>
+          <w:tab w:val="left" w:pos="10992"/>
+          <w:tab w:val="left" w:pos="11908"/>
+          <w:tab w:val="left" w:pos="12824"/>
+          <w:tab w:val="left" w:pos="13740"/>
+          <w:tab w:val="left" w:pos="14656"/>
+        </w:tabs>
+        <w:spacing w:after="0" w:line="240" w:lineRule="auto"/>
+        <w:rPr>
+          <w:rFonts w:ascii="Arial" w:eastAsia="Times New Roman" w:hAnsi="Arial" w:cs="Arial"/>
+          <w:b/>
+          <w:bCs/>
+          <w:kern w:val="0"/>
+          <w:sz w:val="24"/>
+          <w:szCs w:val="24"/>
+          <w:lang w:eastAsia="fr-FR"/>
+          <w14:ligatures w14:val="none"/>
+        </w:rPr>
+      </w:pPr>
+    </w:p>
+    <w:p>
+      <w:pPr>
+        <w:tabs>
+          <w:tab w:val="left" w:pos="916"/>
+          <w:tab w:val="left" w:pos="1832"/>
+          <w:tab w:val="left" w:pos="2748"/>
+          <w:tab w:val="left" w:pos="3664"/>
+          <w:tab w:val="left" w:pos="4580"/>
+          <w:tab w:val="left" w:pos="5496"/>
+          <w:tab w:val="left" w:pos="6412"/>
+          <w:tab w:val="left" w:pos="7328"/>
+          <w:tab w:val="left" w:pos="8244"/>
+          <w:tab w:val="left" w:pos="9160"/>
+          <w:tab w:val="left" w:pos="10076"/>
+          <w:tab w:val="left" w:pos="10992"/>
+          <w:tab w:val="left" w:pos="11908"/>
+          <w:tab w:val="left" w:pos="12824"/>
+          <w:tab w:val="left" w:pos="13740"/>
+          <w:tab w:val="left" w:pos="14656"/>
+        </w:tabs>
+        <w:spacing w:after="0" w:line="240" w:lineRule="auto"/>
+        <w:rPr>
+          <w:rFonts w:ascii="Arial" w:eastAsia="Times New Roman" w:hAnsi="Arial" w:cs="Arial"/>
+          <w:b/>
+          <w:bCs/>
+          <w:kern w:val="0"/>
+          <w:sz w:val="24"/>
+          <w:szCs w:val="24"/>
+          <w:lang w:eastAsia="fr-FR"/>
+          <w14:ligatures w14:val="none"/>
+        </w:rPr>
+      </w:pPr>
+      <w:proofErr w:type="spellStart"/>
+      <w:r>
+        <w:rPr>
+          <w:rFonts w:ascii="Arial" w:eastAsia="Times New Roman" w:hAnsi="Arial" w:cs="Arial"/>
+          <w:b/>
+          <w:bCs/>
+          <w:kern w:val="0"/>
+          <w:sz w:val="24"/>
+          <w:szCs w:val="24"/>
+          <w:lang w:eastAsia="fr-FR"/>
+          <w14:ligatures w14:val="none"/>
+        </w:rPr>
+        <w:t>Connecteduser</w:t>
+      </w:r>
+      <w:proofErr w:type="spellEnd"/>
+      <w:r>
+        <w:rPr>
+          <w:rFonts w:ascii="Arial" w:eastAsia="Times New Roman" w:hAnsi="Arial" w:cs="Arial"/>
+          <w:b/>
+          <w:bCs/>
+          <w:kern w:val="0"/>
+          <w:sz w:val="24"/>
+          <w:szCs w:val="24"/>
+          <w:lang w:eastAsia="fr-FR"/>
+          <w14:ligatures w14:val="none"/>
+        </w:rPr>
+        <w:t xml:space="preserve"> :</w:t>
+      </w:r>
+      <w:hyperlink r:id="rId87" w:history="1">
+        <w:r>
+          <w:rPr>
+            <w:rStyle w:val="Lienhypertexte"/>
+            <w:rFonts w:ascii="Arial" w:eastAsia="Times New Roman" w:hAnsi="Arial" w:cs="Arial"/>
+            <w:b/>
+            <w:bCs/>
+            <w:kern w:val="0"/>
+            <w:sz w:val="24"/>
+            <w:szCs w:val="24"/>
+            <w:lang w:eastAsia="fr-FR"/>
+            <w14:ligatures w14:val="none"/>
+          </w:rPr>
+          <w:t>http://127.0.0.1:8000/api/gestuser/connecteduser/</w:t>
+        </w:r>
+      </w:hyperlink>
+      <w:r>
+        <w:rPr>
+          <w:rFonts w:ascii="Arial" w:eastAsia="Times New Roman" w:hAnsi="Arial" w:cs="Arial"/>
+          <w:b/>
+          <w:bCs/>
           <w:color w:val="0000FF"/>
           <w:kern w:val="0"/>
           <w:sz w:val="24"/>
@@ -17379,6 +18536,469 @@
           <w:lang w:eastAsia="fr-FR"/>
           <w14:ligatures w14:val="none"/>
         </w:rPr>
+        <w:t> </w:t>
+      </w:r>
+      <w:r>
+        <w:rPr>
+          <w:rFonts w:ascii="Arial" w:eastAsia="Times New Roman" w:hAnsi="Arial" w:cs="Arial"/>
+          <w:b/>
+          <w:bCs/>
+          <w:kern w:val="0"/>
+          <w:sz w:val="24"/>
+          <w:szCs w:val="24"/>
+          <w:lang w:eastAsia="fr-FR"/>
+          <w14:ligatures w14:val="none"/>
+        </w:rPr>
+        <w:t>:</w:t>
+      </w:r>
+    </w:p>
+    <w:p>
+      <w:pPr>
+        <w:tabs>
+          <w:tab w:val="left" w:pos="916"/>
+          <w:tab w:val="left" w:pos="1832"/>
+          <w:tab w:val="left" w:pos="2748"/>
+          <w:tab w:val="left" w:pos="3664"/>
+          <w:tab w:val="left" w:pos="4580"/>
+          <w:tab w:val="left" w:pos="5496"/>
+          <w:tab w:val="left" w:pos="6412"/>
+          <w:tab w:val="left" w:pos="7328"/>
+          <w:tab w:val="left" w:pos="8244"/>
+          <w:tab w:val="left" w:pos="9160"/>
+          <w:tab w:val="left" w:pos="10076"/>
+          <w:tab w:val="left" w:pos="10992"/>
+          <w:tab w:val="left" w:pos="11908"/>
+          <w:tab w:val="left" w:pos="12824"/>
+          <w:tab w:val="left" w:pos="13740"/>
+          <w:tab w:val="left" w:pos="14656"/>
+        </w:tabs>
+        <w:spacing w:after="0" w:line="240" w:lineRule="auto"/>
+        <w:rPr>
+          <w:rFonts w:ascii="Arial" w:eastAsia="Times New Roman" w:hAnsi="Arial" w:cs="Arial"/>
+          <w:b/>
+          <w:bCs/>
+          <w:kern w:val="0"/>
+          <w:sz w:val="24"/>
+          <w:szCs w:val="24"/>
+          <w:lang w:eastAsia="fr-FR"/>
+          <w14:ligatures w14:val="none"/>
+        </w:rPr>
+      </w:pPr>
+    </w:p>
+    <w:p>
+      <w:pPr>
+        <w:tabs>
+          <w:tab w:val="left" w:pos="916"/>
+          <w:tab w:val="left" w:pos="1832"/>
+          <w:tab w:val="left" w:pos="2748"/>
+          <w:tab w:val="left" w:pos="3664"/>
+          <w:tab w:val="left" w:pos="4580"/>
+          <w:tab w:val="left" w:pos="5496"/>
+          <w:tab w:val="left" w:pos="6412"/>
+          <w:tab w:val="left" w:pos="7328"/>
+          <w:tab w:val="left" w:pos="8244"/>
+          <w:tab w:val="left" w:pos="9160"/>
+          <w:tab w:val="left" w:pos="10076"/>
+          <w:tab w:val="left" w:pos="10992"/>
+          <w:tab w:val="left" w:pos="11908"/>
+          <w:tab w:val="left" w:pos="12824"/>
+          <w:tab w:val="left" w:pos="13740"/>
+          <w:tab w:val="left" w:pos="14656"/>
+        </w:tabs>
+        <w:spacing w:after="0" w:line="240" w:lineRule="auto"/>
+        <w:rPr>
+          <w:rFonts w:ascii="Arial" w:eastAsia="Times New Roman" w:hAnsi="Arial" w:cs="Arial"/>
+          <w:b/>
+          <w:bCs/>
+          <w:kern w:val="0"/>
+          <w:sz w:val="24"/>
+          <w:szCs w:val="24"/>
+          <w:lang w:eastAsia="fr-FR"/>
+          <w14:ligatures w14:val="none"/>
+        </w:rPr>
+      </w:pPr>
+      <w:r>
+        <w:rPr>
+          <w:rFonts w:ascii="Arial" w:hAnsi="Arial" w:cs="Arial"/>
+          <w:sz w:val="24"/>
+          <w:szCs w:val="24"/>
+        </w:rPr>
+        <w:t xml:space="preserve">API qui permet </w:t>
+      </w:r>
+      <w:r>
+        <w:rPr>
+          <w:rFonts w:ascii="Arial" w:hAnsi="Arial" w:cs="Arial"/>
+          <w:sz w:val="24"/>
+          <w:szCs w:val="24"/>
+        </w:rPr>
+        <w:t xml:space="preserve">de mettre </w:t>
+      </w:r>
+      <w:proofErr w:type="gramStart"/>
+      <w:r>
+        <w:rPr>
+          <w:rFonts w:ascii="Arial" w:hAnsi="Arial" w:cs="Arial"/>
+          <w:sz w:val="24"/>
+          <w:szCs w:val="24"/>
+        </w:rPr>
+        <w:t>a</w:t>
+      </w:r>
+      <w:proofErr w:type="gramEnd"/>
+      <w:r>
+        <w:rPr>
+          <w:rFonts w:ascii="Arial" w:hAnsi="Arial" w:cs="Arial"/>
+          <w:sz w:val="24"/>
+          <w:szCs w:val="24"/>
+        </w:rPr>
+        <w:t xml:space="preserve"> jour l’état de connexion d’un utilisateur</w:t>
+      </w:r>
+    </w:p>
+    <w:p>
+      <w:pPr>
+        <w:tabs>
+          <w:tab w:val="left" w:pos="916"/>
+          <w:tab w:val="left" w:pos="1832"/>
+          <w:tab w:val="left" w:pos="2748"/>
+          <w:tab w:val="left" w:pos="3664"/>
+          <w:tab w:val="left" w:pos="4580"/>
+          <w:tab w:val="left" w:pos="5496"/>
+          <w:tab w:val="left" w:pos="6412"/>
+          <w:tab w:val="left" w:pos="7328"/>
+          <w:tab w:val="left" w:pos="8244"/>
+          <w:tab w:val="left" w:pos="9160"/>
+          <w:tab w:val="left" w:pos="10076"/>
+          <w:tab w:val="left" w:pos="10992"/>
+          <w:tab w:val="left" w:pos="11908"/>
+          <w:tab w:val="left" w:pos="12824"/>
+          <w:tab w:val="left" w:pos="13740"/>
+          <w:tab w:val="left" w:pos="14656"/>
+        </w:tabs>
+        <w:spacing w:after="0" w:line="240" w:lineRule="auto"/>
+        <w:rPr>
+          <w:rFonts w:ascii="Arial" w:eastAsia="Times New Roman" w:hAnsi="Arial" w:cs="Arial"/>
+          <w:b/>
+          <w:bCs/>
+          <w:kern w:val="0"/>
+          <w:sz w:val="24"/>
+          <w:szCs w:val="24"/>
+          <w:lang w:eastAsia="fr-FR"/>
+          <w14:ligatures w14:val="none"/>
+        </w:rPr>
+      </w:pPr>
+    </w:p>
+    <w:p>
+      <w:pPr>
+        <w:tabs>
+          <w:tab w:val="left" w:pos="916"/>
+          <w:tab w:val="left" w:pos="1832"/>
+          <w:tab w:val="left" w:pos="2748"/>
+          <w:tab w:val="left" w:pos="3664"/>
+          <w:tab w:val="left" w:pos="4580"/>
+          <w:tab w:val="left" w:pos="5496"/>
+          <w:tab w:val="left" w:pos="6412"/>
+          <w:tab w:val="left" w:pos="7328"/>
+          <w:tab w:val="left" w:pos="8244"/>
+          <w:tab w:val="left" w:pos="9160"/>
+          <w:tab w:val="left" w:pos="10076"/>
+          <w:tab w:val="left" w:pos="10992"/>
+          <w:tab w:val="left" w:pos="11908"/>
+          <w:tab w:val="left" w:pos="12824"/>
+          <w:tab w:val="left" w:pos="13740"/>
+          <w:tab w:val="left" w:pos="14656"/>
+        </w:tabs>
+        <w:spacing w:after="0" w:line="240" w:lineRule="auto"/>
+        <w:rPr>
+          <w:rFonts w:ascii="Arial" w:eastAsia="Times New Roman" w:hAnsi="Arial" w:cs="Arial"/>
+          <w:b/>
+          <w:bCs/>
+          <w:kern w:val="0"/>
+          <w:sz w:val="24"/>
+          <w:szCs w:val="24"/>
+          <w:lang w:eastAsia="fr-FR"/>
+          <w14:ligatures w14:val="none"/>
+        </w:rPr>
+      </w:pPr>
+    </w:p>
+    <w:p>
+      <w:pPr>
+        <w:tabs>
+          <w:tab w:val="left" w:pos="916"/>
+          <w:tab w:val="left" w:pos="1832"/>
+          <w:tab w:val="left" w:pos="2748"/>
+          <w:tab w:val="left" w:pos="3664"/>
+          <w:tab w:val="left" w:pos="4580"/>
+          <w:tab w:val="left" w:pos="5496"/>
+          <w:tab w:val="left" w:pos="6412"/>
+          <w:tab w:val="left" w:pos="7328"/>
+          <w:tab w:val="left" w:pos="8244"/>
+          <w:tab w:val="left" w:pos="9160"/>
+          <w:tab w:val="left" w:pos="10076"/>
+          <w:tab w:val="left" w:pos="10992"/>
+          <w:tab w:val="left" w:pos="11908"/>
+          <w:tab w:val="left" w:pos="12824"/>
+          <w:tab w:val="left" w:pos="13740"/>
+          <w:tab w:val="left" w:pos="14656"/>
+        </w:tabs>
+        <w:spacing w:after="0" w:line="240" w:lineRule="auto"/>
+        <w:rPr>
+          <w:rStyle w:val="Lienhypertexte"/>
+          <w:rFonts w:ascii="Arial" w:eastAsia="Times New Roman" w:hAnsi="Arial" w:cs="Arial"/>
+          <w:b/>
+          <w:bCs/>
+          <w:kern w:val="0"/>
+          <w:sz w:val="24"/>
+          <w:szCs w:val="24"/>
+          <w:lang w:eastAsia="fr-FR"/>
+          <w14:ligatures w14:val="none"/>
+        </w:rPr>
+      </w:pPr>
+      <w:proofErr w:type="spellStart"/>
+      <w:proofErr w:type="gramStart"/>
+      <w:r>
+        <w:rPr>
+          <w:rFonts w:ascii="Arial" w:eastAsia="Times New Roman" w:hAnsi="Arial" w:cs="Arial"/>
+          <w:b/>
+          <w:bCs/>
+          <w:kern w:val="0"/>
+          <w:sz w:val="24"/>
+          <w:szCs w:val="24"/>
+          <w:lang w:eastAsia="fr-FR"/>
+          <w14:ligatures w14:val="none"/>
+        </w:rPr>
+        <w:t>updateuser</w:t>
+      </w:r>
+      <w:proofErr w:type="spellEnd"/>
+      <w:r>
+        <w:rPr>
+          <w:rFonts w:ascii="Arial" w:eastAsia="Times New Roman" w:hAnsi="Arial" w:cs="Arial"/>
+          <w:b/>
+          <w:bCs/>
+          <w:kern w:val="0"/>
+          <w:sz w:val="24"/>
+          <w:szCs w:val="24"/>
+          <w:lang w:eastAsia="fr-FR"/>
+          <w14:ligatures w14:val="none"/>
+        </w:rPr>
+        <w:t>:</w:t>
+      </w:r>
+      <w:proofErr w:type="gramEnd"/>
+      <w:r>
+        <w:rPr>
+          <w:rFonts w:ascii="Arial" w:eastAsia="Times New Roman" w:hAnsi="Arial" w:cs="Arial"/>
+          <w:b/>
+          <w:bCs/>
+          <w:kern w:val="0"/>
+          <w:sz w:val="24"/>
+          <w:szCs w:val="24"/>
+          <w:lang w:eastAsia="fr-FR"/>
+          <w14:ligatures w14:val="none"/>
+        </w:rPr>
+        <w:t xml:space="preserve"> </w:t>
+      </w:r>
+      <w:hyperlink r:id="rId88" w:history="1">
+        <w:r>
+          <w:rPr>
+            <w:rStyle w:val="Lienhypertexte"/>
+            <w:rFonts w:ascii="Arial" w:eastAsia="Times New Roman" w:hAnsi="Arial" w:cs="Arial"/>
+            <w:b/>
+            <w:bCs/>
+            <w:kern w:val="0"/>
+            <w:sz w:val="24"/>
+            <w:szCs w:val="24"/>
+            <w:lang w:eastAsia="fr-FR"/>
+            <w14:ligatures w14:val="none"/>
+          </w:rPr>
+          <w:t>http://127.0.0.1:8000/api/gestuser/updateuser/</w:t>
+        </w:r>
+      </w:hyperlink>
+    </w:p>
+    <w:p>
+      <w:pPr>
+        <w:tabs>
+          <w:tab w:val="left" w:pos="916"/>
+          <w:tab w:val="left" w:pos="1832"/>
+          <w:tab w:val="left" w:pos="2748"/>
+          <w:tab w:val="left" w:pos="3664"/>
+          <w:tab w:val="left" w:pos="4580"/>
+          <w:tab w:val="left" w:pos="5496"/>
+          <w:tab w:val="left" w:pos="6412"/>
+          <w:tab w:val="left" w:pos="7328"/>
+          <w:tab w:val="left" w:pos="8244"/>
+          <w:tab w:val="left" w:pos="9160"/>
+          <w:tab w:val="left" w:pos="10076"/>
+          <w:tab w:val="left" w:pos="10992"/>
+          <w:tab w:val="left" w:pos="11908"/>
+          <w:tab w:val="left" w:pos="12824"/>
+          <w:tab w:val="left" w:pos="13740"/>
+          <w:tab w:val="left" w:pos="14656"/>
+        </w:tabs>
+        <w:spacing w:after="0" w:line="240" w:lineRule="auto"/>
+        <w:rPr>
+          <w:rStyle w:val="Lienhypertexte"/>
+          <w:rFonts w:ascii="Arial" w:eastAsia="Times New Roman" w:hAnsi="Arial" w:cs="Arial"/>
+          <w:b/>
+          <w:bCs/>
+          <w:kern w:val="0"/>
+          <w:sz w:val="24"/>
+          <w:szCs w:val="24"/>
+          <w:lang w:eastAsia="fr-FR"/>
+          <w14:ligatures w14:val="none"/>
+        </w:rPr>
+      </w:pPr>
+    </w:p>
+    <w:p>
+      <w:pPr>
+        <w:tabs>
+          <w:tab w:val="left" w:pos="916"/>
+          <w:tab w:val="left" w:pos="1832"/>
+          <w:tab w:val="left" w:pos="2748"/>
+          <w:tab w:val="left" w:pos="3664"/>
+          <w:tab w:val="left" w:pos="4580"/>
+          <w:tab w:val="left" w:pos="5496"/>
+          <w:tab w:val="left" w:pos="6412"/>
+          <w:tab w:val="left" w:pos="7328"/>
+          <w:tab w:val="left" w:pos="8244"/>
+          <w:tab w:val="left" w:pos="9160"/>
+          <w:tab w:val="left" w:pos="10076"/>
+          <w:tab w:val="left" w:pos="10992"/>
+          <w:tab w:val="left" w:pos="11908"/>
+          <w:tab w:val="left" w:pos="12824"/>
+          <w:tab w:val="left" w:pos="13740"/>
+          <w:tab w:val="left" w:pos="14656"/>
+        </w:tabs>
+        <w:spacing w:after="0" w:line="240" w:lineRule="auto"/>
+        <w:rPr>
+          <w:rFonts w:ascii="Arial" w:eastAsia="Times New Roman" w:hAnsi="Arial" w:cs="Arial"/>
+          <w:b/>
+          <w:bCs/>
+          <w:color w:val="0000FF"/>
+          <w:kern w:val="0"/>
+          <w:sz w:val="24"/>
+          <w:szCs w:val="24"/>
+          <w:u w:val="single"/>
+          <w:lang w:eastAsia="fr-FR"/>
+          <w14:ligatures w14:val="none"/>
+        </w:rPr>
+      </w:pPr>
+      <w:r>
+        <w:rPr>
+          <w:rFonts w:ascii="Arial" w:hAnsi="Arial" w:cs="Arial"/>
+          <w:sz w:val="24"/>
+          <w:szCs w:val="24"/>
+        </w:rPr>
+        <w:t xml:space="preserve">API qui permet </w:t>
+      </w:r>
+      <w:r>
+        <w:rPr>
+          <w:rFonts w:ascii="Arial" w:hAnsi="Arial" w:cs="Arial"/>
+          <w:sz w:val="24"/>
+          <w:szCs w:val="24"/>
+        </w:rPr>
+        <w:t xml:space="preserve">de mettre </w:t>
+      </w:r>
+      <w:proofErr w:type="spellStart"/>
+      <w:proofErr w:type="gramStart"/>
+      <w:r>
+        <w:rPr>
+          <w:rFonts w:ascii="Arial" w:hAnsi="Arial" w:cs="Arial"/>
+          <w:sz w:val="24"/>
+          <w:szCs w:val="24"/>
+        </w:rPr>
+        <w:t>a</w:t>
+      </w:r>
+      <w:proofErr w:type="spellEnd"/>
+      <w:proofErr w:type="gramEnd"/>
+      <w:r>
+        <w:rPr>
+          <w:rFonts w:ascii="Arial" w:hAnsi="Arial" w:cs="Arial"/>
+          <w:sz w:val="24"/>
+          <w:szCs w:val="24"/>
+        </w:rPr>
+        <w:t xml:space="preserve"> jour </w:t>
+      </w:r>
+      <w:r>
+        <w:rPr>
+          <w:rFonts w:ascii="Arial" w:hAnsi="Arial" w:cs="Arial"/>
+          <w:sz w:val="24"/>
+          <w:szCs w:val="24"/>
+        </w:rPr>
+        <w:t>les données</w:t>
+      </w:r>
+      <w:r>
+        <w:rPr>
+          <w:rFonts w:ascii="Arial" w:hAnsi="Arial" w:cs="Arial"/>
+          <w:sz w:val="24"/>
+          <w:szCs w:val="24"/>
+        </w:rPr>
+        <w:t xml:space="preserve"> d’un utilisateur</w:t>
+      </w:r>
+    </w:p>
+    <w:p>
+      <w:pPr>
+        <w:tabs>
+          <w:tab w:val="left" w:pos="916"/>
+          <w:tab w:val="left" w:pos="1832"/>
+          <w:tab w:val="left" w:pos="2748"/>
+          <w:tab w:val="left" w:pos="3664"/>
+          <w:tab w:val="left" w:pos="4580"/>
+          <w:tab w:val="left" w:pos="5496"/>
+          <w:tab w:val="left" w:pos="6412"/>
+          <w:tab w:val="left" w:pos="7328"/>
+          <w:tab w:val="left" w:pos="8244"/>
+          <w:tab w:val="left" w:pos="9160"/>
+          <w:tab w:val="left" w:pos="10076"/>
+          <w:tab w:val="left" w:pos="10992"/>
+          <w:tab w:val="left" w:pos="11908"/>
+          <w:tab w:val="left" w:pos="12824"/>
+          <w:tab w:val="left" w:pos="13740"/>
+          <w:tab w:val="left" w:pos="14656"/>
+        </w:tabs>
+        <w:spacing w:after="0" w:line="240" w:lineRule="auto"/>
+        <w:rPr>
+          <w:rFonts w:ascii="Arial" w:eastAsia="Times New Roman" w:hAnsi="Arial" w:cs="Arial"/>
+          <w:b/>
+          <w:bCs/>
+          <w:color w:val="0000FF"/>
+          <w:kern w:val="0"/>
+          <w:sz w:val="24"/>
+          <w:szCs w:val="24"/>
+          <w:u w:val="single"/>
+          <w:lang w:eastAsia="fr-FR"/>
+          <w14:ligatures w14:val="none"/>
+        </w:rPr>
+      </w:pPr>
+    </w:p>
+    <w:p>
+      <w:pPr>
+        <w:tabs>
+          <w:tab w:val="left" w:pos="916"/>
+          <w:tab w:val="left" w:pos="1832"/>
+          <w:tab w:val="left" w:pos="2748"/>
+          <w:tab w:val="left" w:pos="3664"/>
+          <w:tab w:val="left" w:pos="4580"/>
+          <w:tab w:val="left" w:pos="5496"/>
+          <w:tab w:val="left" w:pos="6412"/>
+          <w:tab w:val="left" w:pos="7328"/>
+          <w:tab w:val="left" w:pos="8244"/>
+          <w:tab w:val="left" w:pos="9160"/>
+          <w:tab w:val="left" w:pos="10076"/>
+          <w:tab w:val="left" w:pos="10992"/>
+          <w:tab w:val="left" w:pos="11908"/>
+          <w:tab w:val="left" w:pos="12824"/>
+          <w:tab w:val="left" w:pos="13740"/>
+          <w:tab w:val="left" w:pos="14656"/>
+        </w:tabs>
+        <w:spacing w:after="0" w:line="240" w:lineRule="auto"/>
+        <w:rPr>
+          <w:rStyle w:val="Lienhypertexte"/>
+          <w:rFonts w:ascii="Arial" w:eastAsia="Times New Roman" w:hAnsi="Arial" w:cs="Arial"/>
+          <w:b/>
+          <w:bCs/>
+          <w:kern w:val="0"/>
+          <w:sz w:val="24"/>
+          <w:szCs w:val="24"/>
+          <w:lang w:eastAsia="fr-FR"/>
+          <w14:ligatures w14:val="none"/>
+        </w:rPr>
       </w:pPr>
       <w:r>
         <w:rPr>
@@ -17392,9 +19012,8 @@
           <w:lang w:eastAsia="fr-FR"/>
           <w14:ligatures w14:val="none"/>
         </w:rPr>
-        <w:t xml:space="preserve">Récupération </w:t>
-      </w:r>
-      <w:proofErr w:type="spellStart"/>
+        <w:t>Récupération Token :</w:t>
+      </w:r>
       <w:r>
         <w:rPr>
           <w:rFonts w:ascii="Arial" w:eastAsia="Times New Roman" w:hAnsi="Arial" w:cs="Arial"/>
@@ -17404,42 +19023,13 @@
           <w:kern w:val="0"/>
           <w:sz w:val="24"/>
           <w:szCs w:val="24"/>
-          <w:lang w:eastAsia="fr-FR"/>
-          <w14:ligatures w14:val="none"/>
-        </w:rPr>
-        <w:t>Token</w:t>
-      </w:r>
-      <w:proofErr w:type="spellEnd"/>
-      <w:r>
-        <w:rPr>
-          <w:rFonts w:ascii="Arial" w:eastAsia="Times New Roman" w:hAnsi="Arial" w:cs="Arial"/>
-          <w:b/>
-          <w:bCs/>
-          <w:color w:val="000000" w:themeColor="text1"/>
-          <w:kern w:val="0"/>
-          <w:sz w:val="24"/>
-          <w:szCs w:val="24"/>
-          <w:lang w:eastAsia="fr-FR"/>
-          <w14:ligatures w14:val="none"/>
-        </w:rPr>
-        <w:t> :</w:t>
-      </w:r>
-      <w:r>
-        <w:rPr>
-          <w:rFonts w:ascii="Arial" w:eastAsia="Times New Roman" w:hAnsi="Arial" w:cs="Arial"/>
-          <w:b/>
-          <w:bCs/>
-          <w:color w:val="000000" w:themeColor="text1"/>
-          <w:kern w:val="0"/>
-          <w:sz w:val="24"/>
-          <w:szCs w:val="24"/>
           <w:u w:val="single"/>
           <w:lang w:eastAsia="fr-FR"/>
           <w14:ligatures w14:val="none"/>
         </w:rPr>
         <w:t xml:space="preserve"> </w:t>
       </w:r>
-      <w:hyperlink r:id="rId75" w:history="1">
+      <w:hyperlink r:id="rId89" w:history="1">
         <w:r>
           <w:rPr>
             <w:rStyle w:val="Lienhypertexte"/>
@@ -17492,14 +19082,13 @@
         </w:tabs>
         <w:spacing w:after="0" w:line="240" w:lineRule="auto"/>
         <w:rPr>
-          <w:rFonts w:ascii="Arial" w:eastAsia="Times New Roman" w:hAnsi="Arial" w:cs="Arial"/>
-          <w:b/>
-          <w:bCs/>
-          <w:color w:val="0070C0"/>
-          <w:kern w:val="0"/>
-          <w:sz w:val="24"/>
-          <w:szCs w:val="24"/>
-          <w:u w:val="single"/>
+          <w:rStyle w:val="Lienhypertexte"/>
+          <w:rFonts w:ascii="Arial" w:eastAsia="Times New Roman" w:hAnsi="Arial" w:cs="Arial"/>
+          <w:b/>
+          <w:bCs/>
+          <w:kern w:val="0"/>
+          <w:sz w:val="24"/>
+          <w:szCs w:val="24"/>
           <w:lang w:eastAsia="fr-FR"/>
           <w14:ligatures w14:val="none"/>
         </w:rPr>
@@ -17541,106 +19130,27 @@
       </w:pPr>
       <w:r>
         <w:rPr>
-          <w:rFonts w:ascii="Arial" w:eastAsia="Times New Roman" w:hAnsi="Arial" w:cs="Arial"/>
-          <w:b/>
-          <w:bCs/>
-          <w:color w:val="000000" w:themeColor="text1"/>
-          <w:kern w:val="0"/>
-          <w:sz w:val="24"/>
-          <w:szCs w:val="24"/>
-          <w:lang w:eastAsia="fr-FR"/>
-          <w14:ligatures w14:val="none"/>
-        </w:rPr>
-        <w:t xml:space="preserve">Récupération </w:t>
-      </w:r>
-      <w:proofErr w:type="spellStart"/>
-      <w:r>
-        <w:rPr>
-          <w:rFonts w:ascii="Arial" w:eastAsia="Times New Roman" w:hAnsi="Arial" w:cs="Arial"/>
-          <w:b/>
-          <w:bCs/>
-          <w:color w:val="000000" w:themeColor="text1"/>
-          <w:kern w:val="0"/>
-          <w:sz w:val="24"/>
-          <w:szCs w:val="24"/>
-          <w:lang w:eastAsia="fr-FR"/>
-          <w14:ligatures w14:val="none"/>
-        </w:rPr>
-        <w:t>Refresh</w:t>
-      </w:r>
-      <w:proofErr w:type="spellEnd"/>
-      <w:r>
-        <w:rPr>
-          <w:rFonts w:ascii="Arial" w:eastAsia="Times New Roman" w:hAnsi="Arial" w:cs="Arial"/>
-          <w:b/>
-          <w:bCs/>
-          <w:color w:val="000000" w:themeColor="text1"/>
-          <w:kern w:val="0"/>
-          <w:sz w:val="24"/>
-          <w:szCs w:val="24"/>
-          <w:lang w:eastAsia="fr-FR"/>
-          <w14:ligatures w14:val="none"/>
-        </w:rPr>
-        <w:t xml:space="preserve"> </w:t>
-      </w:r>
-      <w:proofErr w:type="spellStart"/>
-      <w:r>
-        <w:rPr>
-          <w:rFonts w:ascii="Arial" w:eastAsia="Times New Roman" w:hAnsi="Arial" w:cs="Arial"/>
-          <w:b/>
-          <w:bCs/>
-          <w:color w:val="000000" w:themeColor="text1"/>
-          <w:kern w:val="0"/>
-          <w:sz w:val="24"/>
-          <w:szCs w:val="24"/>
-          <w:lang w:eastAsia="fr-FR"/>
-          <w14:ligatures w14:val="none"/>
-        </w:rPr>
-        <w:t>Token</w:t>
-      </w:r>
-      <w:proofErr w:type="spellEnd"/>
-      <w:r>
-        <w:rPr>
-          <w:rFonts w:ascii="Arial" w:eastAsia="Times New Roman" w:hAnsi="Arial" w:cs="Arial"/>
-          <w:b/>
-          <w:bCs/>
-          <w:color w:val="000000" w:themeColor="text1"/>
-          <w:kern w:val="0"/>
-          <w:sz w:val="24"/>
-          <w:szCs w:val="24"/>
-          <w:lang w:eastAsia="fr-FR"/>
-          <w14:ligatures w14:val="none"/>
-        </w:rPr>
-        <w:t xml:space="preserve"> : </w:t>
-      </w:r>
-      <w:r>
-        <w:rPr>
-          <w:rFonts w:ascii="Arial" w:eastAsia="Times New Roman" w:hAnsi="Arial" w:cs="Arial"/>
-          <w:b/>
-          <w:bCs/>
-          <w:color w:val="0000FF"/>
-          <w:kern w:val="0"/>
-          <w:sz w:val="24"/>
-          <w:szCs w:val="24"/>
-          <w:lang w:eastAsia="fr-FR"/>
-          <w14:ligatures w14:val="none"/>
-        </w:rPr>
-        <w:t xml:space="preserve"> </w:t>
-      </w:r>
-      <w:r>
-        <w:rPr>
-          <w:rFonts w:ascii="Arial" w:eastAsia="Times New Roman" w:hAnsi="Arial" w:cs="Arial"/>
-          <w:b/>
-          <w:bCs/>
-          <w:color w:val="0070C0"/>
-          <w:kern w:val="0"/>
-          <w:sz w:val="24"/>
-          <w:szCs w:val="24"/>
-          <w:u w:val="single"/>
-          <w:lang w:eastAsia="fr-FR"/>
-          <w14:ligatures w14:val="none"/>
-        </w:rPr>
-        <w:t>http://127.0.0.1:8000/api/token/refresh/</w:t>
+          <w:rFonts w:ascii="Arial" w:hAnsi="Arial" w:cs="Arial"/>
+          <w:sz w:val="24"/>
+          <w:szCs w:val="24"/>
+        </w:rPr>
+        <w:t xml:space="preserve">API qui permet </w:t>
+      </w:r>
+      <w:r>
+        <w:rPr>
+          <w:rFonts w:ascii="Arial" w:hAnsi="Arial" w:cs="Arial"/>
+          <w:sz w:val="24"/>
+          <w:szCs w:val="24"/>
+        </w:rPr>
+        <w:t xml:space="preserve">de </w:t>
+      </w:r>
+      <w:r>
+        <w:rPr>
+          <w:rFonts w:ascii="Arial" w:hAnsi="Arial" w:cs="Arial"/>
+          <w:sz w:val="24"/>
+          <w:szCs w:val="24"/>
+        </w:rPr>
+        <w:t>récupérer un token</w:t>
       </w:r>
     </w:p>
     <w:p>
@@ -17665,12 +19175,267 @@
         </w:tabs>
         <w:spacing w:after="0" w:line="240" w:lineRule="auto"/>
         <w:rPr>
+          <w:rFonts w:ascii="Arial" w:eastAsia="Times New Roman" w:hAnsi="Arial" w:cs="Arial"/>
+          <w:b/>
+          <w:bCs/>
+          <w:color w:val="0000FF"/>
+          <w:kern w:val="0"/>
+          <w:sz w:val="24"/>
+          <w:szCs w:val="24"/>
+          <w:u w:val="single"/>
+          <w:lang w:eastAsia="fr-FR"/>
+          <w14:ligatures w14:val="none"/>
+        </w:rPr>
+      </w:pPr>
+    </w:p>
+    <w:p>
+      <w:pPr>
+        <w:tabs>
+          <w:tab w:val="left" w:pos="916"/>
+          <w:tab w:val="left" w:pos="1832"/>
+          <w:tab w:val="left" w:pos="2748"/>
+          <w:tab w:val="left" w:pos="3664"/>
+          <w:tab w:val="left" w:pos="4580"/>
+          <w:tab w:val="left" w:pos="5496"/>
+          <w:tab w:val="left" w:pos="6412"/>
+          <w:tab w:val="left" w:pos="7328"/>
+          <w:tab w:val="left" w:pos="8244"/>
+          <w:tab w:val="left" w:pos="9160"/>
+          <w:tab w:val="left" w:pos="10076"/>
+          <w:tab w:val="left" w:pos="10992"/>
+          <w:tab w:val="left" w:pos="11908"/>
+          <w:tab w:val="left" w:pos="12824"/>
+          <w:tab w:val="left" w:pos="13740"/>
+          <w:tab w:val="left" w:pos="14656"/>
+        </w:tabs>
+        <w:spacing w:after="0" w:line="240" w:lineRule="auto"/>
+        <w:rPr>
+          <w:rFonts w:ascii="Arial" w:eastAsia="Times New Roman" w:hAnsi="Arial" w:cs="Arial"/>
+          <w:b/>
+          <w:bCs/>
+          <w:color w:val="0070C0"/>
+          <w:kern w:val="0"/>
+          <w:sz w:val="24"/>
+          <w:szCs w:val="24"/>
+          <w:u w:val="single"/>
+          <w:lang w:eastAsia="fr-FR"/>
+          <w14:ligatures w14:val="none"/>
+        </w:rPr>
+      </w:pPr>
+    </w:p>
+    <w:p>
+      <w:pPr>
+        <w:tabs>
+          <w:tab w:val="left" w:pos="916"/>
+          <w:tab w:val="left" w:pos="1832"/>
+          <w:tab w:val="left" w:pos="2748"/>
+          <w:tab w:val="left" w:pos="3664"/>
+          <w:tab w:val="left" w:pos="4580"/>
+          <w:tab w:val="left" w:pos="5496"/>
+          <w:tab w:val="left" w:pos="6412"/>
+          <w:tab w:val="left" w:pos="7328"/>
+          <w:tab w:val="left" w:pos="8244"/>
+          <w:tab w:val="left" w:pos="9160"/>
+          <w:tab w:val="left" w:pos="10076"/>
+          <w:tab w:val="left" w:pos="10992"/>
+          <w:tab w:val="left" w:pos="11908"/>
+          <w:tab w:val="left" w:pos="12824"/>
+          <w:tab w:val="left" w:pos="13740"/>
+          <w:tab w:val="left" w:pos="14656"/>
+        </w:tabs>
+        <w:spacing w:after="0" w:line="240" w:lineRule="auto"/>
+        <w:rPr>
+          <w:rFonts w:ascii="Arial" w:eastAsia="Times New Roman" w:hAnsi="Arial" w:cs="Arial"/>
+          <w:b/>
+          <w:bCs/>
+          <w:color w:val="0000FF"/>
+          <w:kern w:val="0"/>
+          <w:sz w:val="24"/>
+          <w:szCs w:val="24"/>
+          <w:u w:val="single"/>
+          <w:lang w:eastAsia="fr-FR"/>
+          <w14:ligatures w14:val="none"/>
+        </w:rPr>
+      </w:pPr>
+      <w:r>
+        <w:rPr>
+          <w:rFonts w:ascii="Arial" w:eastAsia="Times New Roman" w:hAnsi="Arial" w:cs="Arial"/>
+          <w:b/>
+          <w:bCs/>
+          <w:color w:val="000000" w:themeColor="text1"/>
+          <w:kern w:val="0"/>
+          <w:sz w:val="24"/>
+          <w:szCs w:val="24"/>
+          <w:lang w:eastAsia="fr-FR"/>
+          <w14:ligatures w14:val="none"/>
+        </w:rPr>
+        <w:t xml:space="preserve">Récupération </w:t>
+      </w:r>
+      <w:proofErr w:type="spellStart"/>
+      <w:r>
+        <w:rPr>
+          <w:rFonts w:ascii="Arial" w:eastAsia="Times New Roman" w:hAnsi="Arial" w:cs="Arial"/>
+          <w:b/>
+          <w:bCs/>
+          <w:color w:val="000000" w:themeColor="text1"/>
+          <w:kern w:val="0"/>
+          <w:sz w:val="24"/>
+          <w:szCs w:val="24"/>
+          <w:lang w:eastAsia="fr-FR"/>
+          <w14:ligatures w14:val="none"/>
+        </w:rPr>
+        <w:t>Refresh</w:t>
+      </w:r>
+      <w:proofErr w:type="spellEnd"/>
+      <w:r>
+        <w:rPr>
+          <w:rFonts w:ascii="Arial" w:eastAsia="Times New Roman" w:hAnsi="Arial" w:cs="Arial"/>
+          <w:b/>
+          <w:bCs/>
+          <w:color w:val="000000" w:themeColor="text1"/>
+          <w:kern w:val="0"/>
+          <w:sz w:val="24"/>
+          <w:szCs w:val="24"/>
+          <w:lang w:eastAsia="fr-FR"/>
+          <w14:ligatures w14:val="none"/>
+        </w:rPr>
+        <w:t xml:space="preserve"> Token : </w:t>
+      </w:r>
+      <w:r>
+        <w:rPr>
+          <w:rFonts w:ascii="Arial" w:eastAsia="Times New Roman" w:hAnsi="Arial" w:cs="Arial"/>
+          <w:b/>
+          <w:bCs/>
+          <w:color w:val="0000FF"/>
+          <w:kern w:val="0"/>
+          <w:sz w:val="24"/>
+          <w:szCs w:val="24"/>
+          <w:lang w:eastAsia="fr-FR"/>
+          <w14:ligatures w14:val="none"/>
+        </w:rPr>
+        <w:t xml:space="preserve"> </w:t>
+      </w:r>
+      <w:r>
+        <w:rPr>
+          <w:rFonts w:ascii="Arial" w:eastAsia="Times New Roman" w:hAnsi="Arial" w:cs="Arial"/>
+          <w:b/>
+          <w:bCs/>
+          <w:color w:val="0070C0"/>
+          <w:kern w:val="0"/>
+          <w:sz w:val="24"/>
+          <w:szCs w:val="24"/>
+          <w:u w:val="single"/>
+          <w:lang w:eastAsia="fr-FR"/>
+          <w14:ligatures w14:val="none"/>
+        </w:rPr>
+        <w:t>http://127.0.0.1:8000/api/token/refresh/</w:t>
+      </w:r>
+    </w:p>
+    <w:p>
+      <w:pPr>
+        <w:tabs>
+          <w:tab w:val="left" w:pos="916"/>
+          <w:tab w:val="left" w:pos="1832"/>
+          <w:tab w:val="left" w:pos="2748"/>
+          <w:tab w:val="left" w:pos="3664"/>
+          <w:tab w:val="left" w:pos="4580"/>
+          <w:tab w:val="left" w:pos="5496"/>
+          <w:tab w:val="left" w:pos="6412"/>
+          <w:tab w:val="left" w:pos="7328"/>
+          <w:tab w:val="left" w:pos="8244"/>
+          <w:tab w:val="left" w:pos="9160"/>
+          <w:tab w:val="left" w:pos="10076"/>
+          <w:tab w:val="left" w:pos="10992"/>
+          <w:tab w:val="left" w:pos="11908"/>
+          <w:tab w:val="left" w:pos="12824"/>
+          <w:tab w:val="left" w:pos="13740"/>
+          <w:tab w:val="left" w:pos="14656"/>
+        </w:tabs>
+        <w:spacing w:after="0" w:line="240" w:lineRule="auto"/>
+        <w:rPr>
           <w:rFonts w:eastAsia="Times New Roman" w:cstheme="minorHAnsi"/>
           <w:kern w:val="0"/>
           <w:lang w:eastAsia="fr-FR"/>
           <w14:ligatures w14:val="none"/>
         </w:rPr>
       </w:pPr>
+    </w:p>
+    <w:p>
+      <w:pPr>
+        <w:tabs>
+          <w:tab w:val="left" w:pos="916"/>
+          <w:tab w:val="left" w:pos="1832"/>
+          <w:tab w:val="left" w:pos="2748"/>
+          <w:tab w:val="left" w:pos="3664"/>
+          <w:tab w:val="left" w:pos="4580"/>
+          <w:tab w:val="left" w:pos="5496"/>
+          <w:tab w:val="left" w:pos="6412"/>
+          <w:tab w:val="left" w:pos="7328"/>
+          <w:tab w:val="left" w:pos="8244"/>
+          <w:tab w:val="left" w:pos="9160"/>
+          <w:tab w:val="left" w:pos="10076"/>
+          <w:tab w:val="left" w:pos="10992"/>
+          <w:tab w:val="left" w:pos="11908"/>
+          <w:tab w:val="left" w:pos="12824"/>
+          <w:tab w:val="left" w:pos="13740"/>
+          <w:tab w:val="left" w:pos="14656"/>
+        </w:tabs>
+        <w:spacing w:after="0" w:line="240" w:lineRule="auto"/>
+        <w:rPr>
+          <w:rFonts w:ascii="Arial" w:eastAsia="Times New Roman" w:hAnsi="Arial" w:cs="Arial"/>
+          <w:b/>
+          <w:bCs/>
+          <w:color w:val="0000FF"/>
+          <w:kern w:val="0"/>
+          <w:sz w:val="24"/>
+          <w:szCs w:val="24"/>
+          <w:u w:val="single"/>
+          <w:lang w:eastAsia="fr-FR"/>
+          <w14:ligatures w14:val="none"/>
+        </w:rPr>
+      </w:pPr>
+      <w:r>
+        <w:rPr>
+          <w:rFonts w:ascii="Arial" w:hAnsi="Arial" w:cs="Arial"/>
+          <w:sz w:val="24"/>
+          <w:szCs w:val="24"/>
+        </w:rPr>
+        <w:t xml:space="preserve">API qui permet </w:t>
+      </w:r>
+      <w:r>
+        <w:rPr>
+          <w:rFonts w:ascii="Arial" w:hAnsi="Arial" w:cs="Arial"/>
+          <w:sz w:val="24"/>
+          <w:szCs w:val="24"/>
+        </w:rPr>
+        <w:t xml:space="preserve">de récupérer un </w:t>
+      </w:r>
+      <w:proofErr w:type="spellStart"/>
+      <w:r>
+        <w:rPr>
+          <w:rFonts w:ascii="Arial" w:hAnsi="Arial" w:cs="Arial"/>
+          <w:sz w:val="24"/>
+          <w:szCs w:val="24"/>
+        </w:rPr>
+        <w:t>refresh</w:t>
+      </w:r>
+      <w:proofErr w:type="spellEnd"/>
+      <w:r>
+        <w:rPr>
+          <w:rFonts w:ascii="Arial" w:hAnsi="Arial" w:cs="Arial"/>
+          <w:sz w:val="24"/>
+          <w:szCs w:val="24"/>
+        </w:rPr>
+        <w:t xml:space="preserve"> </w:t>
+      </w:r>
+      <w:r>
+        <w:rPr>
+          <w:rFonts w:ascii="Arial" w:hAnsi="Arial" w:cs="Arial"/>
+          <w:sz w:val="24"/>
+          <w:szCs w:val="24"/>
+        </w:rPr>
+        <w:t>token</w:t>
+      </w:r>
     </w:p>
     <w:p>
       <w:pPr>
